--- a/سيرة الذاتية - دوري نعمة.docx
+++ b/سيرة الذاتية - دوري نعمة.docx
@@ -11,15 +11,15 @@
         <mc:AlternateContent>
           <mc:Choice Requires="wps">
             <w:drawing>
-              <wp:anchor distT="45720" distB="45720" distL="114300" distR="114300" simplePos="0" relativeHeight="251667456" behindDoc="0" locked="0" layoutInCell="1" allowOverlap="1" wp14:anchorId="6FB55651" wp14:editId="28D8AEAD">
+              <wp:anchor distT="45720" distB="45720" distL="114300" distR="114300" simplePos="0" relativeHeight="251667456" behindDoc="0" locked="0" layoutInCell="1" allowOverlap="1" wp14:anchorId="6FB55651" wp14:editId="4C74D519">
                 <wp:simplePos x="0" y="0"/>
                 <wp:positionH relativeFrom="margin">
                   <wp:align>right</wp:align>
                 </wp:positionH>
                 <wp:positionV relativeFrom="paragraph">
-                  <wp:posOffset>1295400</wp:posOffset>
+                  <wp:posOffset>1590675</wp:posOffset>
                 </wp:positionV>
-                <wp:extent cx="6600825" cy="8477250"/>
+                <wp:extent cx="6600825" cy="8048625"/>
                 <wp:effectExtent l="0" t="0" r="0" b="0"/>
                 <wp:wrapSquare wrapText="bothSides"/>
                 <wp:docPr id="7" name="Pole tekstowe 2"/>
@@ -35,7 +35,7 @@
                       <wps:spPr bwMode="auto">
                         <a:xfrm>
                           <a:off x="0" y="0"/>
-                          <a:ext cx="6600825" cy="8477250"/>
+                          <a:ext cx="6600825" cy="8048625"/>
                         </a:xfrm>
                         <a:prstGeom prst="rect">
                           <a:avLst/>
@@ -57,7 +57,7 @@
                                 <w:bottom w:val="single" w:sz="4" w:space="1" w:color="auto"/>
                               </w:pBdr>
                               <w:bidi/>
-                              <w:spacing w:before="240"/>
+                              <w:spacing w:before="0" w:after="0"/>
                               <w:rPr>
                                 <w:rFonts w:asciiTheme="minorHAnsi" w:hAnsiTheme="minorHAnsi" w:cstheme="minorHAnsi"/>
                                 <w:b/>
@@ -86,55 +86,132 @@
                           <w:p>
                             <w:pPr>
                               <w:pStyle w:val="Styl1"/>
+                              <w:numPr>
+                                <w:ilvl w:val="0"/>
+                                <w:numId w:val="6"/>
+                              </w:numPr>
                               <w:pBdr>
                                 <w:bottom w:val="none" w:sz="0" w:space="0" w:color="auto"/>
                               </w:pBdr>
                               <w:bidi/>
+                              <w:spacing w:before="0" w:after="0"/>
                               <w:jc w:val="both"/>
                               <w:rPr>
                                 <w:rFonts w:asciiTheme="minorHAnsi" w:hAnsiTheme="minorHAnsi" w:cstheme="minorHAnsi"/>
-                                <w:b/>
-                                <w:bCs/>
-                                <w:sz w:val="22"/>
-                                <w:szCs w:val="22"/>
-                                <w:lang w:val="en-US" w:bidi="ar-TN"/>
-                              </w:rPr>
-                            </w:pPr>
-                            <w:r>
-                              <w:rPr>
-                                <w:rFonts w:asciiTheme="minorHAnsi" w:hAnsiTheme="minorHAnsi" w:cstheme="minorHAnsi"/>
-                                <w:b/>
-                                <w:bCs/>
                                 <w:sz w:val="22"/>
                                 <w:szCs w:val="22"/>
                                 <w:rtl/>
                                 <w:lang w:val="en-US" w:bidi="ar-TN"/>
                               </w:rPr>
-                              <w:t>مدرس</w:t>
-                            </w:r>
+                            </w:pPr>
                             <w:r>
                               <w:rPr>
                                 <w:rFonts w:asciiTheme="minorHAnsi" w:hAnsiTheme="minorHAnsi" w:cstheme="minorHAnsi" w:hint="cs"/>
-                                <w:b/>
-                                <w:bCs/>
                                 <w:sz w:val="22"/>
                                 <w:szCs w:val="22"/>
                                 <w:rtl/>
                                 <w:lang w:val="en-US" w:bidi="ar-TN"/>
                               </w:rPr>
-                              <w:t xml:space="preserve"> خاص</w:t>
-                            </w:r>
-                            <w:r>
-                              <w:rPr>
-                                <w:rFonts w:asciiTheme="minorHAnsi" w:hAnsiTheme="minorHAnsi" w:cstheme="minorHAnsi"/>
-                                <w:b/>
-                                <w:bCs/>
+                              <w:t>مطور واجهات المستخدم  - 2021  (</w:t>
+                            </w:r>
+                            <w:r>
+                              <w:rPr>
+                                <w:rFonts w:asciiTheme="minorHAnsi" w:hAnsiTheme="minorHAnsi" w:cstheme="minorHAnsi" w:hint="cs"/>
+                                <w:sz w:val="22"/>
+                                <w:szCs w:val="22"/>
+                                <w:rtl/>
+                                <w:lang w:val="en-US" w:bidi="ar-LB"/>
+                              </w:rPr>
+                              <w:t>مستقل</w:t>
+                            </w:r>
+                            <w:r>
+                              <w:rPr>
+                                <w:rFonts w:asciiTheme="minorHAnsi" w:hAnsiTheme="minorHAnsi" w:cstheme="minorHAnsi" w:hint="cs"/>
                                 <w:sz w:val="22"/>
                                 <w:szCs w:val="22"/>
                                 <w:rtl/>
                                 <w:lang w:val="en-US" w:bidi="ar-TN"/>
                               </w:rPr>
+                              <w:t>)</w:t>
+                            </w:r>
+                          </w:p>
+                          <w:p>
+                            <w:pPr>
+                              <w:pStyle w:val="Styl1"/>
+                              <w:numPr>
+                                <w:ilvl w:val="0"/>
+                                <w:numId w:val="6"/>
+                              </w:numPr>
+                              <w:pBdr>
+                                <w:bottom w:val="none" w:sz="0" w:space="0" w:color="auto"/>
+                              </w:pBdr>
+                              <w:bidi/>
+                              <w:spacing w:before="0" w:after="0"/>
+                              <w:jc w:val="both"/>
+                              <w:rPr>
+                                <w:rFonts w:asciiTheme="minorHAnsi" w:hAnsiTheme="minorHAnsi" w:cstheme="minorHAnsi"/>
+                                <w:sz w:val="22"/>
+                                <w:szCs w:val="22"/>
+                                <w:lang w:val="en-US" w:bidi="ar-TN"/>
+                              </w:rPr>
+                            </w:pPr>
+                            <w:r>
+                              <w:rPr>
+                                <w:rFonts w:asciiTheme="minorHAnsi" w:hAnsiTheme="minorHAnsi" w:cstheme="minorHAnsi"/>
+                                <w:sz w:val="22"/>
+                                <w:szCs w:val="22"/>
+                                <w:rtl/>
+                                <w:lang w:val="en-US" w:bidi="ar-TN"/>
+                              </w:rPr>
+                              <w:t>مدرس</w:t>
+                            </w:r>
+                            <w:r>
+                              <w:rPr>
+                                <w:rFonts w:asciiTheme="minorHAnsi" w:hAnsiTheme="minorHAnsi" w:cstheme="minorHAnsi" w:hint="cs"/>
+                                <w:sz w:val="22"/>
+                                <w:szCs w:val="22"/>
+                                <w:rtl/>
+                                <w:lang w:val="en-US" w:bidi="ar-TN"/>
+                              </w:rPr>
+                              <w:t xml:space="preserve"> خاص</w:t>
+                            </w:r>
+                            <w:r>
+                              <w:rPr>
+                                <w:rFonts w:asciiTheme="minorHAnsi" w:hAnsiTheme="minorHAnsi" w:cstheme="minorHAnsi"/>
+                                <w:sz w:val="22"/>
+                                <w:szCs w:val="22"/>
+                                <w:rtl/>
+                                <w:lang w:val="en-US" w:bidi="ar-TN"/>
+                              </w:rPr>
                               <w:t xml:space="preserve">  2018 – 2020</w:t>
+                            </w:r>
+                          </w:p>
+                          <w:p>
+                            <w:pPr>
+                              <w:pStyle w:val="Styl1"/>
+                              <w:pBdr>
+                                <w:bottom w:val="none" w:sz="0" w:space="0" w:color="auto"/>
+                              </w:pBdr>
+                              <w:bidi/>
+                              <w:spacing w:before="0" w:after="0"/>
+                              <w:ind w:left="708"/>
+                              <w:jc w:val="both"/>
+                              <w:rPr>
+                                <w:rFonts w:asciiTheme="minorHAnsi" w:hAnsiTheme="minorHAnsi" w:cstheme="minorHAnsi"/>
+                                <w:sz w:val="22"/>
+                                <w:szCs w:val="22"/>
+                                <w:lang w:val="en-US" w:bidi="ar-TN"/>
+                              </w:rPr>
+                            </w:pPr>
+                            <w:r>
+                              <w:rPr>
+                                <w:rFonts w:asciiTheme="minorHAnsi" w:hAnsiTheme="minorHAnsi" w:cstheme="minorHAnsi"/>
+                                <w:sz w:val="22"/>
+                                <w:szCs w:val="22"/>
+                                <w:rtl/>
+                                <w:lang w:val="en-US" w:bidi="ar-TN"/>
+                              </w:rPr>
+                              <w:t>تقوية في جميع المواد العلمية( كيمياء – رياضيات –فيزياء – علوم الحياة)</w:t>
                             </w:r>
                           </w:p>
                           <w:p>
@@ -144,14 +221,15 @@
                                 <w:bottom w:val="single" w:sz="4" w:space="1" w:color="auto"/>
                               </w:pBdr>
                               <w:bidi/>
-                              <w:jc w:val="both"/>
+                              <w:spacing w:before="0" w:after="0"/>
                               <w:rPr>
                                 <w:rFonts w:asciiTheme="minorHAnsi" w:hAnsiTheme="minorHAnsi" w:cstheme="minorHAnsi"/>
                                 <w:b/>
                                 <w:bCs/>
-                                <w:sz w:val="22"/>
-                                <w:szCs w:val="22"/>
-                                <w:lang w:val="en-US" w:bidi="ar-TN"/>
+                                <w:sz w:val="36"/>
+                                <w:szCs w:val="36"/>
+                                <w:rtl/>
+                                <w:lang w:val="en-US"/>
                               </w:rPr>
                             </w:pPr>
                             <w:r>
@@ -159,12 +237,224 @@
                                 <w:rFonts w:asciiTheme="minorHAnsi" w:hAnsiTheme="minorHAnsi" w:cstheme="minorHAnsi"/>
                                 <w:b/>
                                 <w:bCs/>
+                                <w:sz w:val="36"/>
+                                <w:szCs w:val="36"/>
+                                <w:rtl/>
+                                <w:lang w:val="en-US"/>
+                              </w:rPr>
+                              <w:t>التعليم</w:t>
+                            </w:r>
+                          </w:p>
+                          <w:p>
+                            <w:pPr>
+                              <w:pStyle w:val="Styl1"/>
+                              <w:numPr>
+                                <w:ilvl w:val="0"/>
+                                <w:numId w:val="7"/>
+                              </w:numPr>
+                              <w:pBdr>
+                                <w:bottom w:val="none" w:sz="0" w:space="0" w:color="auto"/>
+                              </w:pBdr>
+                              <w:bidi/>
+                              <w:spacing w:before="0" w:after="0"/>
+                              <w:rPr>
+                                <w:rFonts w:asciiTheme="minorHAnsi" w:eastAsiaTheme="minorEastAsia" w:hAnsiTheme="minorHAnsi" w:cstheme="minorHAnsi"/>
+                                <w:sz w:val="22"/>
+                                <w:szCs w:val="22"/>
+                                <w:lang w:val="en-US"/>
+                              </w:rPr>
+                            </w:pPr>
+                            <w:r>
+                              <w:rPr>
+                                <w:rFonts w:asciiTheme="minorHAnsi" w:eastAsiaTheme="minorEastAsia" w:hAnsiTheme="minorHAnsi" w:cstheme="minorHAnsi"/>
                                 <w:sz w:val="22"/>
                                 <w:szCs w:val="22"/>
                                 <w:rtl/>
-                                <w:lang w:val="en-US" w:bidi="ar-TN"/>
-                              </w:rPr>
-                              <w:t>تقوية في جميع المواد العلمية( كيمياء – رياضيات –فيزياء – علوم الحياة)</w:t>
+                                <w:lang w:val="en-US" w:bidi="ar-LB"/>
+                              </w:rPr>
+                              <w:t>شهادة  تطوير واجهات المستخدم :</w:t>
+                            </w:r>
+                            <w:r>
+                              <w:rPr>
+                                <w:rFonts w:asciiTheme="minorHAnsi" w:eastAsiaTheme="minorEastAsia" w:hAnsiTheme="minorHAnsi" w:cstheme="minorHAnsi" w:hint="cs"/>
+                                <w:sz w:val="22"/>
+                                <w:szCs w:val="22"/>
+                                <w:rtl/>
+                                <w:lang w:val="en-US" w:bidi="ar-LB"/>
+                              </w:rPr>
+                              <w:t xml:space="preserve"> </w:t>
+                            </w:r>
+                            <w:hyperlink r:id="rId7" w:history="1">
+                              <w:r>
+                                <w:rPr>
+                                  <w:rStyle w:val="Hyperlink"/>
+                                  <w:rFonts w:asciiTheme="minorHAnsi" w:eastAsiaTheme="minorEastAsia" w:hAnsiTheme="minorHAnsi" w:cstheme="minorHAnsi"/>
+                                  <w:sz w:val="22"/>
+                                  <w:szCs w:val="22"/>
+                                  <w:lang w:val="en-US" w:bidi="ar-LB"/>
+                                </w:rPr>
+                                <w:t>https://academy.hsoub.com/certificate/N1JY264O93CCNVVUUF6L.pdf</w:t>
+                              </w:r>
+                            </w:hyperlink>
+                            <w:r>
+                              <w:rPr>
+                                <w:rFonts w:asciiTheme="minorHAnsi" w:eastAsiaTheme="minorEastAsia" w:hAnsiTheme="minorHAnsi" w:cstheme="minorHAnsi"/>
+                                <w:sz w:val="22"/>
+                                <w:szCs w:val="22"/>
+                                <w:rtl/>
+                                <w:lang w:val="en-US" w:bidi="ar-LB"/>
+                              </w:rPr>
+                              <w:t xml:space="preserve"> </w:t>
+                            </w:r>
+                          </w:p>
+                          <w:p>
+                            <w:pPr>
+                              <w:pStyle w:val="Styl1"/>
+                              <w:pBdr>
+                                <w:bottom w:val="none" w:sz="0" w:space="0" w:color="auto"/>
+                              </w:pBdr>
+                              <w:bidi/>
+                              <w:spacing w:before="0" w:after="0"/>
+                              <w:ind w:left="720"/>
+                              <w:rPr>
+                                <w:rFonts w:asciiTheme="minorHAnsi" w:eastAsiaTheme="minorEastAsia" w:hAnsiTheme="minorHAnsi" w:cstheme="minorHAnsi"/>
+                                <w:sz w:val="22"/>
+                                <w:szCs w:val="22"/>
+                                <w:lang w:val="en-US"/>
+                              </w:rPr>
+                            </w:pPr>
+                            <w:r>
+                              <w:rPr>
+                                <w:rFonts w:asciiTheme="minorHAnsi" w:eastAsiaTheme="minorEastAsia" w:hAnsiTheme="minorHAnsi" w:cstheme="minorHAnsi" w:hint="cs"/>
+                                <w:sz w:val="22"/>
+                                <w:szCs w:val="22"/>
+                                <w:rtl/>
+                                <w:lang w:val="en-US" w:bidi="ar-LB"/>
+                              </w:rPr>
+                              <w:t xml:space="preserve"> </w:t>
+                            </w:r>
+                            <w:r>
+                              <w:rPr>
+                                <w:rFonts w:asciiTheme="minorHAnsi" w:eastAsiaTheme="minorEastAsia" w:hAnsiTheme="minorHAnsi" w:cstheme="minorHAnsi"/>
+                                <w:sz w:val="22"/>
+                                <w:szCs w:val="22"/>
+                                <w:rtl/>
+                                <w:lang w:val="en-US" w:bidi="ar-LB"/>
+                              </w:rPr>
+                              <w:t>شركة حسوب-</w:t>
+                            </w:r>
+                            <w:r>
+                              <w:rPr>
+                                <w:rFonts w:asciiTheme="minorHAnsi" w:eastAsiaTheme="minorEastAsia" w:hAnsiTheme="minorHAnsi" w:cstheme="minorHAnsi"/>
+                                <w:sz w:val="22"/>
+                                <w:szCs w:val="22"/>
+                                <w:lang w:val="en-US"/>
+                              </w:rPr>
+                              <w:t>2021</w:t>
+                            </w:r>
+                          </w:p>
+                          <w:p>
+                            <w:pPr>
+                              <w:pStyle w:val="Styl1"/>
+                              <w:pBdr>
+                                <w:bottom w:val="none" w:sz="0" w:space="0" w:color="auto"/>
+                              </w:pBdr>
+                              <w:bidi/>
+                              <w:spacing w:before="0" w:after="0"/>
+                              <w:ind w:left="720"/>
+                              <w:rPr>
+                                <w:rFonts w:asciiTheme="minorHAnsi" w:eastAsiaTheme="minorEastAsia" w:hAnsiTheme="minorHAnsi" w:cstheme="minorHAnsi"/>
+                                <w:sz w:val="22"/>
+                                <w:szCs w:val="22"/>
+                                <w:lang w:val="en-US" w:bidi="ar-LB"/>
+                              </w:rPr>
+                            </w:pPr>
+                          </w:p>
+                          <w:p>
+                            <w:pPr>
+                              <w:pStyle w:val="Styl1"/>
+                              <w:numPr>
+                                <w:ilvl w:val="0"/>
+                                <w:numId w:val="7"/>
+                              </w:numPr>
+                              <w:pBdr>
+                                <w:bottom w:val="none" w:sz="0" w:space="0" w:color="auto"/>
+                              </w:pBdr>
+                              <w:bidi/>
+                              <w:spacing w:before="0" w:after="0"/>
+                              <w:rPr>
+                                <w:rFonts w:asciiTheme="minorHAnsi" w:eastAsiaTheme="minorEastAsia" w:hAnsiTheme="minorHAnsi" w:cstheme="minorHAnsi"/>
+                                <w:sz w:val="22"/>
+                                <w:szCs w:val="22"/>
+                                <w:rtl/>
+                                <w:lang w:val="en-US" w:bidi="ar-LB"/>
+                              </w:rPr>
+                            </w:pPr>
+                            <w:r>
+                              <w:rPr>
+                                <w:rFonts w:asciiTheme="minorHAnsi" w:eastAsiaTheme="minorEastAsia" w:hAnsiTheme="minorHAnsi" w:cstheme="minorHAnsi"/>
+                                <w:sz w:val="22"/>
+                                <w:szCs w:val="22"/>
+                                <w:rtl/>
+                                <w:lang w:val="en-US" w:bidi="ar-LB"/>
+                              </w:rPr>
+                              <w:t xml:space="preserve">الباكالوريا في العلوم العامة  </w:t>
+                            </w:r>
+                            <w:r>
+                              <w:rPr>
+                                <w:rFonts w:asciiTheme="minorHAnsi" w:eastAsiaTheme="minorEastAsia" w:hAnsiTheme="minorHAnsi" w:cstheme="minorHAnsi"/>
+                                <w:sz w:val="22"/>
+                                <w:szCs w:val="22"/>
+                                <w:lang w:val="en-US"/>
+                              </w:rPr>
+                              <w:t>2018-2019</w:t>
+                            </w:r>
+                            <w:r>
+                              <w:rPr>
+                                <w:rFonts w:asciiTheme="minorHAnsi" w:eastAsiaTheme="minorEastAsia" w:hAnsiTheme="minorHAnsi" w:cstheme="minorHAnsi"/>
+                                <w:sz w:val="22"/>
+                                <w:szCs w:val="22"/>
+                                <w:rtl/>
+                                <w:lang w:val="en-US"/>
+                              </w:rPr>
+                              <w:t xml:space="preserve"> - </w:t>
+                            </w:r>
+                            <w:r>
+                              <w:rPr>
+                                <w:rFonts w:asciiTheme="minorHAnsi" w:eastAsiaTheme="minorEastAsia" w:hAnsiTheme="minorHAnsi" w:cstheme="minorHAnsi"/>
+                                <w:sz w:val="22"/>
+                                <w:szCs w:val="22"/>
+                                <w:rtl/>
+                                <w:lang w:val="en-US" w:bidi="ar-LB"/>
+                              </w:rPr>
+                              <w:t xml:space="preserve">ثانوية رحبة الرسمية </w:t>
+                            </w:r>
+                          </w:p>
+                          <w:p>
+                            <w:pPr>
+                              <w:pStyle w:val="Styl1"/>
+                              <w:pBdr>
+                                <w:bottom w:val="none" w:sz="0" w:space="0" w:color="auto"/>
+                              </w:pBdr>
+                              <w:bidi/>
+                              <w:spacing w:before="0" w:after="0"/>
+                              <w:ind w:left="708"/>
+                              <w:rPr>
+                                <w:rFonts w:asciiTheme="minorHAnsi" w:eastAsiaTheme="minorEastAsia" w:hAnsiTheme="minorHAnsi" w:cstheme="minorHAnsi"/>
+                                <w:sz w:val="22"/>
+                                <w:szCs w:val="22"/>
+                                <w:lang w:val="en-US"/>
+                              </w:rPr>
+                            </w:pPr>
+                            <w:r>
+                              <w:rPr>
+                                <w:rFonts w:asciiTheme="minorHAnsi" w:eastAsiaTheme="minorEastAsia" w:hAnsiTheme="minorHAnsi" w:cstheme="minorHAnsi"/>
+                                <w:sz w:val="22"/>
+                                <w:szCs w:val="22"/>
+                                <w:rtl/>
+                                <w:lang w:val="en-US" w:bidi="ar-LB"/>
+                              </w:rPr>
+                              <w:t xml:space="preserve">رحبة , عكار – لبنان </w:t>
                             </w:r>
                           </w:p>
                           <w:p>
@@ -174,6 +464,17 @@
                                 <w:bottom w:val="single" w:sz="4" w:space="1" w:color="auto"/>
                               </w:pBdr>
                               <w:bidi/>
+                              <w:spacing w:before="0" w:after="0"/>
+                              <w:rPr>
+                                <w:rFonts w:asciiTheme="minorHAnsi" w:hAnsiTheme="minorHAnsi" w:cstheme="minorHAnsi"/>
+                                <w:b/>
+                                <w:bCs/>
+                                <w:sz w:val="36"/>
+                                <w:szCs w:val="36"/>
+                                <w:lang w:val="en-US"/>
+                              </w:rPr>
+                            </w:pPr>
+                            <w:r>
                               <w:rPr>
                                 <w:rFonts w:asciiTheme="minorHAnsi" w:hAnsiTheme="minorHAnsi" w:cstheme="minorHAnsi"/>
                                 <w:b/>
@@ -183,6 +484,128 @@
                                 <w:rtl/>
                                 <w:lang w:val="en-US"/>
                               </w:rPr>
+                              <w:t>اللغات</w:t>
+                            </w:r>
+                          </w:p>
+                          <w:p>
+                            <w:pPr>
+                              <w:pStyle w:val="NoSpacing"/>
+                              <w:bidi/>
+                              <w:ind w:left="720"/>
+                              <w:rPr>
+                                <w:rFonts w:cstheme="minorHAnsi"/>
+                                <w:sz w:val="22"/>
+                                <w:szCs w:val="22"/>
+                                <w:lang w:val="en-US"/>
+                              </w:rPr>
+                            </w:pPr>
+                          </w:p>
+                          <w:p>
+                            <w:pPr>
+                              <w:pStyle w:val="NoSpacing"/>
+                              <w:numPr>
+                                <w:ilvl w:val="0"/>
+                                <w:numId w:val="8"/>
+                              </w:numPr>
+                              <w:bidi/>
+                              <w:rPr>
+                                <w:rFonts w:cstheme="minorHAnsi"/>
+                                <w:sz w:val="22"/>
+                                <w:szCs w:val="22"/>
+                                <w:rtl/>
+                                <w:lang w:val="en-US"/>
+                              </w:rPr>
+                            </w:pPr>
+                            <w:r>
+                              <w:rPr>
+                                <w:rFonts w:cstheme="minorHAnsi"/>
+                                <w:sz w:val="22"/>
+                                <w:szCs w:val="22"/>
+                                <w:rtl/>
+                                <w:lang w:val="en-US"/>
+                              </w:rPr>
+                              <w:t xml:space="preserve">العربية </w:t>
+                            </w:r>
+                          </w:p>
+                          <w:p>
+                            <w:pPr>
+                              <w:pStyle w:val="NoSpacing"/>
+                              <w:numPr>
+                                <w:ilvl w:val="0"/>
+                                <w:numId w:val="8"/>
+                              </w:numPr>
+                              <w:bidi/>
+                              <w:rPr>
+                                <w:rFonts w:cstheme="minorHAnsi"/>
+                                <w:sz w:val="22"/>
+                                <w:szCs w:val="22"/>
+                                <w:rtl/>
+                                <w:lang w:val="en-US"/>
+                              </w:rPr>
+                            </w:pPr>
+                            <w:r>
+                              <w:rPr>
+                                <w:rFonts w:cstheme="minorHAnsi"/>
+                                <w:sz w:val="22"/>
+                                <w:szCs w:val="22"/>
+                                <w:rtl/>
+                                <w:lang w:val="en-US"/>
+                              </w:rPr>
+                              <w:t xml:space="preserve">الإنجليزية </w:t>
+                            </w:r>
+                          </w:p>
+                          <w:p>
+                            <w:pPr>
+                              <w:pStyle w:val="NoSpacing"/>
+                              <w:numPr>
+                                <w:ilvl w:val="0"/>
+                                <w:numId w:val="8"/>
+                              </w:numPr>
+                              <w:bidi/>
+                              <w:rPr>
+                                <w:rFonts w:cstheme="minorHAnsi"/>
+                                <w:sz w:val="22"/>
+                                <w:szCs w:val="22"/>
+                                <w:lang w:val="en-US"/>
+                              </w:rPr>
+                            </w:pPr>
+                            <w:r>
+                              <w:rPr>
+                                <w:rFonts w:cstheme="minorHAnsi"/>
+                                <w:sz w:val="22"/>
+                                <w:szCs w:val="22"/>
+                                <w:rtl/>
+                                <w:lang w:val="en-US"/>
+                              </w:rPr>
+                              <w:t>الفرنسية</w:t>
+                            </w:r>
+                          </w:p>
+                          <w:p>
+                            <w:pPr>
+                              <w:pStyle w:val="NoSpacing"/>
+                              <w:bidi/>
+                              <w:ind w:left="720"/>
+                              <w:rPr>
+                                <w:rFonts w:cstheme="minorHAnsi"/>
+                                <w:sz w:val="22"/>
+                                <w:szCs w:val="22"/>
+                                <w:lang w:val="en-US"/>
+                              </w:rPr>
+                            </w:pPr>
+                          </w:p>
+                          <w:p>
+                            <w:pPr>
+                              <w:pStyle w:val="Styl1"/>
+                              <w:bidi/>
+                              <w:spacing w:before="0" w:after="0"/>
+                              <w:rPr>
+                                <w:rFonts w:asciiTheme="minorHAnsi" w:hAnsiTheme="minorHAnsi" w:cstheme="minorHAnsi"/>
+                                <w:b/>
+                                <w:bCs/>
+                                <w:sz w:val="36"/>
+                                <w:szCs w:val="36"/>
+                                <w:lang w:val="en-US"/>
+                              </w:rPr>
                             </w:pPr>
                             <w:r>
                               <w:rPr>
@@ -194,248 +617,568 @@
                                 <w:rtl/>
                                 <w:lang w:val="en-US"/>
                               </w:rPr>
-                              <w:t>التعليم</w:t>
+                              <w:t>المهارات</w:t>
+                            </w:r>
+                          </w:p>
+                          <w:p>
+                            <w:pPr>
+                              <w:pStyle w:val="NoSpacing"/>
+                              <w:numPr>
+                                <w:ilvl w:val="0"/>
+                                <w:numId w:val="9"/>
+                              </w:numPr>
+                              <w:bidi/>
+                              <w:rPr>
+                                <w:rFonts w:cstheme="minorHAnsi"/>
+                                <w:b/>
+                                <w:bCs/>
+                                <w:sz w:val="24"/>
+                                <w:szCs w:val="24"/>
+                                <w:lang w:val="en-US"/>
+                              </w:rPr>
+                            </w:pPr>
+                            <w:r>
+                              <w:rPr>
+                                <w:rFonts w:hint="cs"/>
+                                <w:b/>
+                                <w:bCs/>
+                                <w:sz w:val="24"/>
+                                <w:szCs w:val="24"/>
+                                <w:rtl/>
+                                <w:lang w:val="en"/>
+                              </w:rPr>
+                              <w:t>مهارات الحاسوب:</w:t>
+                            </w:r>
+                          </w:p>
+                          <w:p>
+                            <w:pPr>
+                              <w:pStyle w:val="NoSpacing"/>
+                              <w:numPr>
+                                <w:ilvl w:val="0"/>
+                                <w:numId w:val="11"/>
+                              </w:numPr>
+                              <w:bidi/>
+                              <w:rPr>
+                                <w:rFonts w:cstheme="minorHAnsi"/>
+                                <w:sz w:val="22"/>
+                                <w:szCs w:val="22"/>
+                                <w:lang w:val="en-US"/>
+                              </w:rPr>
+                            </w:pPr>
+                            <w:r>
+                              <w:rPr>
+                                <w:sz w:val="22"/>
+                                <w:szCs w:val="22"/>
+                                <w:lang w:val="en"/>
+                              </w:rPr>
+                              <w:t xml:space="preserve">Microsoft office </w:t>
+                            </w:r>
+                            <w:proofErr w:type="gramStart"/>
+                            <w:r>
+                              <w:rPr>
+                                <w:sz w:val="22"/>
+                                <w:szCs w:val="22"/>
+                                <w:lang w:val="en"/>
+                              </w:rPr>
+                              <w:t>( word</w:t>
+                            </w:r>
+                            <w:proofErr w:type="gramEnd"/>
+                            <w:r>
+                              <w:rPr>
+                                <w:sz w:val="22"/>
+                                <w:szCs w:val="22"/>
+                                <w:lang w:val="en"/>
+                              </w:rPr>
+                              <w:t xml:space="preserve">, </w:t>
+                            </w:r>
+                            <w:proofErr w:type="spellStart"/>
+                            <w:r>
+                              <w:rPr>
+                                <w:sz w:val="22"/>
+                                <w:szCs w:val="22"/>
+                                <w:lang w:val="en"/>
+                              </w:rPr>
+                              <w:t>powerpoint</w:t>
+                            </w:r>
+                            <w:proofErr w:type="spellEnd"/>
+                            <w:r>
+                              <w:rPr>
+                                <w:sz w:val="22"/>
+                                <w:szCs w:val="22"/>
+                                <w:lang w:val="en"/>
+                              </w:rPr>
+                              <w:t>, excel…)</w:t>
+                            </w:r>
+                          </w:p>
+                          <w:p>
+                            <w:pPr>
+                              <w:pStyle w:val="NoSpacing"/>
+                              <w:numPr>
+                                <w:ilvl w:val="0"/>
+                                <w:numId w:val="11"/>
+                              </w:numPr>
+                              <w:bidi/>
+                              <w:rPr>
+                                <w:rFonts w:cstheme="minorHAnsi"/>
+                                <w:sz w:val="22"/>
+                                <w:szCs w:val="22"/>
+                                <w:lang w:val="en-US"/>
+                              </w:rPr>
+                            </w:pPr>
+                            <w:proofErr w:type="spellStart"/>
+                            <w:r>
+                              <w:rPr>
+                                <w:sz w:val="22"/>
+                                <w:szCs w:val="22"/>
+                                <w:lang w:val="en"/>
+                              </w:rPr>
+                              <w:t>VsCode</w:t>
+                            </w:r>
+                            <w:proofErr w:type="spellEnd"/>
+                          </w:p>
+                          <w:p>
+                            <w:pPr>
+                              <w:pStyle w:val="ListParagraph"/>
+                              <w:numPr>
+                                <w:ilvl w:val="0"/>
+                                <w:numId w:val="11"/>
+                              </w:numPr>
+                              <w:bidi/>
+                              <w:spacing w:after="0" w:line="240" w:lineRule="auto"/>
+                              <w:rPr>
+                                <w:rFonts w:cstheme="minorHAnsi"/>
+                                <w:sz w:val="20"/>
+                                <w:szCs w:val="20"/>
+                                <w:lang w:val="en-US"/>
+                              </w:rPr>
+                            </w:pPr>
+                            <w:r>
+                              <w:rPr>
+                                <w:sz w:val="20"/>
+                                <w:szCs w:val="20"/>
+                                <w:lang w:val="en"/>
+                              </w:rPr>
+                              <w:t>Internet (Navigation and Research)</w:t>
+                            </w:r>
+                          </w:p>
+                          <w:p>
+                            <w:pPr>
+                              <w:pStyle w:val="ListParagraph"/>
+                              <w:numPr>
+                                <w:ilvl w:val="0"/>
+                                <w:numId w:val="11"/>
+                              </w:numPr>
+                              <w:bidi/>
+                              <w:spacing w:after="0" w:line="240" w:lineRule="auto"/>
+                              <w:rPr>
+                                <w:rFonts w:cstheme="minorHAnsi"/>
+                                <w:sz w:val="20"/>
+                                <w:szCs w:val="20"/>
+                                <w:lang w:val="en-US"/>
+                              </w:rPr>
+                            </w:pPr>
+                            <w:bookmarkStart w:id="0" w:name="_Hlk74753241"/>
+                            <w:r>
+                              <w:rPr>
+                                <w:sz w:val="20"/>
+                                <w:szCs w:val="20"/>
+                                <w:lang w:val="en"/>
+                              </w:rPr>
+                              <w:t>Git</w:t>
+                            </w:r>
+                            <w:r>
+                              <w:rPr>
+                                <w:sz w:val="20"/>
+                                <w:szCs w:val="20"/>
+                                <w:lang w:val="en"/>
+                              </w:rPr>
+                              <w:t xml:space="preserve"> </w:t>
+                            </w:r>
+                          </w:p>
+                          <w:bookmarkEnd w:id="0"/>
+                          <w:p>
+                            <w:pPr>
+                              <w:pStyle w:val="ListParagraph"/>
+                              <w:numPr>
+                                <w:ilvl w:val="0"/>
+                                <w:numId w:val="10"/>
+                              </w:numPr>
+                              <w:bidi/>
+                              <w:spacing w:after="0" w:line="240" w:lineRule="auto"/>
+                              <w:rPr>
+                                <w:rFonts w:cstheme="minorHAnsi"/>
+                                <w:b/>
+                                <w:bCs/>
+                                <w:sz w:val="24"/>
+                                <w:szCs w:val="24"/>
+                                <w:lang w:val="en-US"/>
+                              </w:rPr>
+                            </w:pPr>
+                            <w:r>
+                              <w:rPr>
+                                <w:rFonts w:hint="cs"/>
+                                <w:b/>
+                                <w:bCs/>
+                                <w:sz w:val="24"/>
+                                <w:szCs w:val="24"/>
+                                <w:rtl/>
+                                <w:lang w:val="en"/>
+                              </w:rPr>
+                              <w:t>مهارات البرمجة:</w:t>
+                            </w:r>
+                          </w:p>
+                          <w:p>
+                            <w:pPr>
+                              <w:pStyle w:val="ListParagraph"/>
+                              <w:numPr>
+                                <w:ilvl w:val="0"/>
+                                <w:numId w:val="12"/>
+                              </w:numPr>
+                              <w:bidi/>
+                              <w:spacing w:after="0" w:line="240" w:lineRule="auto"/>
+                              <w:rPr>
+                                <w:rFonts w:cstheme="minorHAnsi"/>
+                                <w:sz w:val="22"/>
+                                <w:szCs w:val="22"/>
+                                <w:lang w:val="en-US" w:bidi="ar-LB"/>
+                              </w:rPr>
+                            </w:pPr>
+                            <w:r>
+                              <w:rPr>
+                                <w:sz w:val="22"/>
+                                <w:szCs w:val="22"/>
+                                <w:lang w:val="en"/>
+                              </w:rPr>
+                              <w:t>java (</w:t>
+                            </w:r>
+                            <w:proofErr w:type="spellStart"/>
+                            <w:r>
+                              <w:rPr>
+                                <w:sz w:val="22"/>
+                                <w:szCs w:val="22"/>
+                                <w:lang w:val="en"/>
+                              </w:rPr>
+                              <w:t>oop</w:t>
+                            </w:r>
+                            <w:proofErr w:type="spellEnd"/>
+                            <w:r>
+                              <w:rPr>
+                                <w:sz w:val="22"/>
+                                <w:szCs w:val="22"/>
+                                <w:lang w:val="en"/>
+                              </w:rPr>
+                              <w:t>, data structures and algorithms)</w:t>
+                            </w:r>
+                          </w:p>
+                          <w:p>
+                            <w:pPr>
+                              <w:pStyle w:val="ListParagraph"/>
+                              <w:numPr>
+                                <w:ilvl w:val="0"/>
+                                <w:numId w:val="12"/>
+                              </w:numPr>
+                              <w:bidi/>
+                              <w:spacing w:after="0" w:line="240" w:lineRule="auto"/>
+                              <w:rPr>
+                                <w:rFonts w:cstheme="minorHAnsi"/>
+                                <w:sz w:val="22"/>
+                                <w:szCs w:val="22"/>
+                                <w:lang w:val="en-US" w:bidi="ar-LB"/>
+                              </w:rPr>
+                            </w:pPr>
+                            <w:r>
+                              <w:rPr>
+                                <w:sz w:val="22"/>
+                                <w:szCs w:val="22"/>
+                                <w:lang w:val="en"/>
+                              </w:rPr>
+                              <w:t>R programing (R data analysis)</w:t>
+                            </w:r>
+                          </w:p>
+                          <w:p>
+                            <w:pPr>
+                              <w:pStyle w:val="ListParagraph"/>
+                              <w:numPr>
+                                <w:ilvl w:val="0"/>
+                                <w:numId w:val="12"/>
+                              </w:numPr>
+                              <w:bidi/>
+                              <w:spacing w:after="0" w:line="240" w:lineRule="auto"/>
+                              <w:rPr>
+                                <w:rFonts w:cstheme="minorHAnsi"/>
+                                <w:sz w:val="22"/>
+                                <w:szCs w:val="22"/>
+                                <w:lang w:val="en-US" w:bidi="ar-LB"/>
+                              </w:rPr>
+                            </w:pPr>
+                            <w:proofErr w:type="spellStart"/>
+                            <w:r>
+                              <w:rPr>
+                                <w:sz w:val="22"/>
+                                <w:szCs w:val="22"/>
+                                <w:lang w:val="en"/>
+                              </w:rPr>
+                              <w:t>DataBase</w:t>
+                            </w:r>
+                            <w:proofErr w:type="spellEnd"/>
+                            <w:r>
+                              <w:rPr>
+                                <w:sz w:val="22"/>
+                                <w:szCs w:val="22"/>
+                                <w:lang w:val="en"/>
+                              </w:rPr>
+                              <w:t xml:space="preserve"> (</w:t>
+                            </w:r>
+                            <w:proofErr w:type="spellStart"/>
+                            <w:r>
+                              <w:rPr>
+                                <w:sz w:val="22"/>
+                                <w:szCs w:val="22"/>
+                                <w:lang w:val="en"/>
+                              </w:rPr>
+                              <w:t>Sql</w:t>
+                            </w:r>
+                            <w:proofErr w:type="spellEnd"/>
+                            <w:r>
+                              <w:rPr>
+                                <w:sz w:val="22"/>
+                                <w:szCs w:val="22"/>
+                                <w:lang w:val="en"/>
+                              </w:rPr>
+                              <w:t>)</w:t>
+                            </w:r>
+                          </w:p>
+                          <w:p>
+                            <w:pPr>
+                              <w:pStyle w:val="ListParagraph"/>
+                              <w:numPr>
+                                <w:ilvl w:val="0"/>
+                                <w:numId w:val="12"/>
+                              </w:numPr>
+                              <w:bidi/>
+                              <w:spacing w:after="0" w:line="240" w:lineRule="auto"/>
+                              <w:rPr>
+                                <w:rFonts w:cstheme="minorHAnsi"/>
+                                <w:sz w:val="22"/>
+                                <w:szCs w:val="22"/>
+                                <w:lang w:val="en-US"/>
+                              </w:rPr>
+                            </w:pPr>
+                            <w:r>
+                              <w:rPr>
+                                <w:sz w:val="22"/>
+                                <w:szCs w:val="22"/>
+                                <w:lang w:val="en"/>
+                              </w:rPr>
+                              <w:t xml:space="preserve">Web </w:t>
+                            </w:r>
+                            <w:proofErr w:type="gramStart"/>
+                            <w:r>
+                              <w:rPr>
+                                <w:sz w:val="22"/>
+                                <w:szCs w:val="22"/>
+                                <w:lang w:val="en"/>
+                              </w:rPr>
+                              <w:t xml:space="preserve">Development </w:t>
+                            </w:r>
+                            <w:r>
+                              <w:rPr>
+                                <w:rFonts w:hint="cs"/>
+                                <w:sz w:val="22"/>
+                                <w:szCs w:val="22"/>
+                                <w:rtl/>
+                                <w:lang w:val="en"/>
+                              </w:rPr>
+                              <w:t xml:space="preserve"> :</w:t>
+                            </w:r>
+                            <w:proofErr w:type="gramEnd"/>
+                          </w:p>
+                          <w:p>
+                            <w:pPr>
+                              <w:pStyle w:val="ListParagraph"/>
+                              <w:numPr>
+                                <w:ilvl w:val="0"/>
+                                <w:numId w:val="13"/>
+                              </w:numPr>
+                              <w:bidi/>
+                              <w:spacing w:after="0" w:line="240" w:lineRule="auto"/>
+                              <w:rPr>
+                                <w:rFonts w:cstheme="minorHAnsi"/>
+                                <w:sz w:val="20"/>
+                                <w:szCs w:val="20"/>
+                                <w:lang w:val="en-US"/>
+                              </w:rPr>
+                            </w:pPr>
+                            <w:r>
+                              <w:rPr>
+                                <w:sz w:val="20"/>
+                                <w:szCs w:val="20"/>
+                                <w:lang w:val="en"/>
+                              </w:rPr>
+                              <w:t>Html</w:t>
+                            </w:r>
+                          </w:p>
+                          <w:p>
+                            <w:pPr>
+                              <w:pStyle w:val="ListParagraph"/>
+                              <w:numPr>
+                                <w:ilvl w:val="0"/>
+                                <w:numId w:val="13"/>
+                              </w:numPr>
+                              <w:bidi/>
+                              <w:spacing w:after="0" w:line="240" w:lineRule="auto"/>
+                              <w:rPr>
+                                <w:rFonts w:cstheme="minorHAnsi"/>
+                                <w:sz w:val="20"/>
+                                <w:szCs w:val="20"/>
+                                <w:lang w:val="en-US"/>
+                              </w:rPr>
+                            </w:pPr>
+                            <w:proofErr w:type="spellStart"/>
+                            <w:r>
+                              <w:rPr>
+                                <w:sz w:val="20"/>
+                                <w:szCs w:val="20"/>
+                                <w:lang w:val="en"/>
+                              </w:rPr>
+                              <w:t>Css</w:t>
+                            </w:r>
+                            <w:proofErr w:type="spellEnd"/>
+                          </w:p>
+                          <w:p>
+                            <w:pPr>
+                              <w:pStyle w:val="ListParagraph"/>
+                              <w:numPr>
+                                <w:ilvl w:val="0"/>
+                                <w:numId w:val="13"/>
+                              </w:numPr>
+                              <w:bidi/>
+                              <w:spacing w:after="0" w:line="240" w:lineRule="auto"/>
+                              <w:rPr>
+                                <w:rFonts w:cstheme="minorHAnsi"/>
+                                <w:sz w:val="20"/>
+                                <w:szCs w:val="20"/>
+                                <w:lang w:val="en-US"/>
+                              </w:rPr>
+                            </w:pPr>
+                            <w:proofErr w:type="gramStart"/>
+                            <w:r>
+                              <w:rPr>
+                                <w:sz w:val="20"/>
+                                <w:szCs w:val="20"/>
+                                <w:lang w:val="en"/>
+                              </w:rPr>
+                              <w:t>,JavaScript</w:t>
+                            </w:r>
+                            <w:proofErr w:type="gramEnd"/>
+                            <w:r>
+                              <w:rPr>
+                                <w:sz w:val="20"/>
+                                <w:szCs w:val="20"/>
+                                <w:lang w:val="en"/>
+                              </w:rPr>
+                              <w:t xml:space="preserve"> and </w:t>
+                            </w:r>
+                            <w:proofErr w:type="spellStart"/>
+                            <w:r>
+                              <w:rPr>
+                                <w:sz w:val="20"/>
+                                <w:szCs w:val="20"/>
+                                <w:lang w:val="en"/>
+                              </w:rPr>
+                              <w:t>Jquery</w:t>
+                            </w:r>
+                            <w:proofErr w:type="spellEnd"/>
+                          </w:p>
+                          <w:p>
+                            <w:pPr>
+                              <w:pStyle w:val="ListParagraph"/>
+                              <w:numPr>
+                                <w:ilvl w:val="0"/>
+                                <w:numId w:val="13"/>
+                              </w:numPr>
+                              <w:bidi/>
+                              <w:spacing w:after="0" w:line="240" w:lineRule="auto"/>
+                              <w:rPr>
+                                <w:rFonts w:cstheme="minorHAnsi"/>
+                                <w:sz w:val="20"/>
+                                <w:szCs w:val="20"/>
+                                <w:lang w:val="en-US"/>
+                              </w:rPr>
+                            </w:pPr>
+                            <w:r>
+                              <w:rPr>
+                                <w:sz w:val="20"/>
+                                <w:szCs w:val="20"/>
+                                <w:lang w:val="en"/>
+                              </w:rPr>
+                              <w:t xml:space="preserve">Bootstrap </w:t>
+                            </w:r>
+                          </w:p>
+                          <w:p>
+                            <w:pPr>
+                              <w:pStyle w:val="ListParagraph"/>
+                              <w:numPr>
+                                <w:ilvl w:val="0"/>
+                                <w:numId w:val="13"/>
+                              </w:numPr>
+                              <w:bidi/>
+                              <w:spacing w:after="0" w:line="240" w:lineRule="auto"/>
+                              <w:rPr>
+                                <w:sz w:val="20"/>
+                                <w:szCs w:val="20"/>
+                                <w:lang w:val="en"/>
+                              </w:rPr>
+                            </w:pPr>
+                            <w:proofErr w:type="spellStart"/>
+                            <w:r>
+                              <w:rPr>
+                                <w:sz w:val="20"/>
+                                <w:szCs w:val="20"/>
+                                <w:lang w:val="en"/>
+                              </w:rPr>
+                              <w:t>Npm</w:t>
+                            </w:r>
+                            <w:proofErr w:type="spellEnd"/>
+                            <w:r>
+                              <w:rPr>
+                                <w:sz w:val="20"/>
+                                <w:szCs w:val="20"/>
+                                <w:lang w:val="en"/>
+                              </w:rPr>
+                              <w:t xml:space="preserve"> Webpack</w:t>
+                            </w:r>
+                          </w:p>
+                          <w:p>
+                            <w:pPr>
+                              <w:pStyle w:val="ListParagraph"/>
+                              <w:numPr>
+                                <w:ilvl w:val="0"/>
+                                <w:numId w:val="13"/>
+                              </w:numPr>
+                              <w:bidi/>
+                              <w:spacing w:after="0" w:line="240" w:lineRule="auto"/>
+                              <w:rPr>
+                                <w:rFonts w:cstheme="minorHAnsi"/>
+                                <w:sz w:val="20"/>
+                                <w:szCs w:val="20"/>
+                                <w:lang w:val="en-US"/>
+                              </w:rPr>
+                            </w:pPr>
+                            <w:r>
+                              <w:rPr>
+                                <w:sz w:val="20"/>
+                                <w:szCs w:val="20"/>
+                                <w:lang w:val="en"/>
+                              </w:rPr>
+                              <w:t>Sass</w:t>
                             </w:r>
                           </w:p>
                           <w:p>
                             <w:pPr>
                               <w:pStyle w:val="Styl1"/>
-                              <w:pBdr>
-                                <w:bottom w:val="none" w:sz="0" w:space="0" w:color="auto"/>
-                              </w:pBdr>
                               <w:bidi/>
-                              <w:rPr>
-                                <w:rFonts w:asciiTheme="minorHAnsi" w:eastAsiaTheme="minorEastAsia" w:hAnsiTheme="minorHAnsi" w:cstheme="minorHAnsi"/>
-                                <w:b/>
-                                <w:bCs/>
-                                <w:sz w:val="22"/>
-                                <w:szCs w:val="22"/>
-                                <w:rtl/>
-                                <w:lang w:val="en-US" w:bidi="ar-LB"/>
-                              </w:rPr>
-                            </w:pPr>
-                            <w:r>
-                              <w:rPr>
-                                <w:rFonts w:asciiTheme="minorHAnsi" w:eastAsiaTheme="minorEastAsia" w:hAnsiTheme="minorHAnsi" w:cstheme="minorHAnsi"/>
-                                <w:b/>
-                                <w:bCs/>
-                                <w:sz w:val="22"/>
-                                <w:szCs w:val="22"/>
-                                <w:rtl/>
-                                <w:lang w:val="en-US" w:bidi="ar-LB"/>
-                              </w:rPr>
-                              <w:t>الباكالوريا في العلوم العامة</w:t>
-                            </w:r>
-                            <w:r>
-                              <w:rPr>
-                                <w:rFonts w:asciiTheme="minorHAnsi" w:eastAsiaTheme="minorEastAsia" w:hAnsiTheme="minorHAnsi" w:cstheme="minorHAnsi"/>
-                                <w:b/>
-                                <w:bCs/>
-                                <w:sz w:val="22"/>
-                                <w:szCs w:val="22"/>
-                                <w:rtl/>
-                                <w:lang w:val="en-US" w:bidi="ar-LB"/>
-                              </w:rPr>
-                              <w:t xml:space="preserve">  </w:t>
-                            </w:r>
-                            <w:r>
-                              <w:rPr>
-                                <w:rFonts w:asciiTheme="minorHAnsi" w:eastAsiaTheme="minorEastAsia" w:hAnsiTheme="minorHAnsi" w:cstheme="minorHAnsi"/>
-                                <w:b/>
-                                <w:bCs/>
-                                <w:sz w:val="22"/>
-                                <w:szCs w:val="22"/>
-                                <w:lang w:val="en-US"/>
-                              </w:rPr>
-                              <w:t>2018-2019</w:t>
-                            </w:r>
-                            <w:r>
-                              <w:rPr>
-                                <w:rFonts w:asciiTheme="minorHAnsi" w:eastAsiaTheme="minorEastAsia" w:hAnsiTheme="minorHAnsi" w:cstheme="minorHAnsi"/>
-                                <w:b/>
-                                <w:bCs/>
-                                <w:sz w:val="22"/>
-                                <w:szCs w:val="22"/>
-                                <w:rtl/>
-                                <w:lang w:val="en-US"/>
-                              </w:rPr>
-                              <w:t xml:space="preserve"> - </w:t>
-                            </w:r>
-                            <w:r>
-                              <w:rPr>
-                                <w:rFonts w:asciiTheme="minorHAnsi" w:eastAsiaTheme="minorEastAsia" w:hAnsiTheme="minorHAnsi" w:cstheme="minorHAnsi"/>
-                                <w:b/>
-                                <w:bCs/>
-                                <w:sz w:val="22"/>
-                                <w:szCs w:val="22"/>
-                                <w:rtl/>
-                                <w:lang w:val="en-US" w:bidi="ar-LB"/>
-                              </w:rPr>
-                              <w:t xml:space="preserve">ثانوية رحبة الرسمية </w:t>
-                            </w:r>
-                          </w:p>
-                          <w:p>
-                            <w:pPr>
-                              <w:pStyle w:val="Styl1"/>
-                              <w:pBdr>
-                                <w:bottom w:val="none" w:sz="0" w:space="0" w:color="auto"/>
-                              </w:pBdr>
-                              <w:bidi/>
-                              <w:rPr>
-                                <w:rFonts w:asciiTheme="minorHAnsi" w:eastAsiaTheme="minorEastAsia" w:hAnsiTheme="minorHAnsi" w:cstheme="minorHAnsi"/>
-                                <w:b/>
-                                <w:bCs/>
-                                <w:sz w:val="22"/>
-                                <w:szCs w:val="22"/>
-                                <w:lang w:val="en-US"/>
-                              </w:rPr>
-                            </w:pPr>
-                            <w:r>
-                              <w:rPr>
-                                <w:rFonts w:asciiTheme="minorHAnsi" w:eastAsiaTheme="minorEastAsia" w:hAnsiTheme="minorHAnsi" w:cstheme="minorHAnsi"/>
-                                <w:b/>
-                                <w:bCs/>
-                                <w:sz w:val="22"/>
-                                <w:szCs w:val="22"/>
-                                <w:rtl/>
-                                <w:lang w:val="en-US" w:bidi="ar-LB"/>
-                              </w:rPr>
-                              <w:t xml:space="preserve">رحبة , عكار – لبنان </w:t>
-                            </w:r>
-                          </w:p>
-                          <w:p>
-                            <w:pPr>
-                              <w:pStyle w:val="Styl1"/>
-                              <w:pBdr>
-                                <w:bottom w:val="none" w:sz="0" w:space="0" w:color="auto"/>
-                              </w:pBdr>
-                              <w:bidi/>
-                              <w:rPr>
-                                <w:rFonts w:asciiTheme="minorHAnsi" w:eastAsiaTheme="minorEastAsia" w:hAnsiTheme="minorHAnsi" w:cstheme="minorHAnsi"/>
-                                <w:b/>
-                                <w:bCs/>
-                                <w:sz w:val="22"/>
-                                <w:szCs w:val="22"/>
-                                <w:lang w:val="en-US"/>
-                              </w:rPr>
-                            </w:pPr>
-                            <w:r>
-                              <w:rPr>
-                                <w:rFonts w:asciiTheme="minorHAnsi" w:eastAsiaTheme="minorEastAsia" w:hAnsiTheme="minorHAnsi" w:cstheme="minorHAnsi"/>
-                                <w:b/>
-                                <w:bCs/>
-                                <w:sz w:val="22"/>
-                                <w:szCs w:val="22"/>
-                                <w:rtl/>
-                                <w:lang w:val="en-US" w:bidi="ar-LB"/>
-                              </w:rPr>
-                              <w:t xml:space="preserve">شهادة  تطوير واجهات المستخدم </w:t>
-                            </w:r>
-                            <w:r>
-                              <w:rPr>
-                                <w:rFonts w:asciiTheme="minorHAnsi" w:eastAsiaTheme="minorEastAsia" w:hAnsiTheme="minorHAnsi" w:cstheme="minorHAnsi"/>
-                                <w:b/>
-                                <w:bCs/>
-                                <w:sz w:val="22"/>
-                                <w:szCs w:val="22"/>
-                                <w:rtl/>
-                                <w:lang w:val="en-US" w:bidi="ar-LB"/>
-                              </w:rPr>
-                              <w:t>:</w:t>
-                            </w:r>
-                            <w:r>
-                              <w:rPr>
-                                <w:rFonts w:asciiTheme="minorHAnsi" w:eastAsiaTheme="minorEastAsia" w:hAnsiTheme="minorHAnsi" w:cstheme="minorHAnsi" w:hint="cs"/>
-                                <w:b/>
-                                <w:bCs/>
-                                <w:sz w:val="22"/>
-                                <w:szCs w:val="22"/>
-                                <w:rtl/>
-                                <w:lang w:val="en-US" w:bidi="ar-LB"/>
-                              </w:rPr>
-                              <w:t xml:space="preserve"> </w:t>
-                            </w:r>
-                            <w:hyperlink r:id="rId7" w:history="1">
-                              <w:r>
-                                <w:rPr>
-                                  <w:rStyle w:val="Hyperlink"/>
-                                  <w:rFonts w:asciiTheme="minorHAnsi" w:eastAsiaTheme="minorEastAsia" w:hAnsiTheme="minorHAnsi" w:cstheme="minorHAnsi"/>
-                                  <w:b/>
-                                  <w:bCs/>
-                                  <w:sz w:val="22"/>
-                                  <w:szCs w:val="22"/>
-                                  <w:lang w:val="en-US" w:bidi="ar-LB"/>
-                                </w:rPr>
-                                <w:t>https://academy.hsoub.com/certificate/N1JY264O93CCNVVUUF6L.pdf</w:t>
-                              </w:r>
-                            </w:hyperlink>
-                            <w:r>
-                              <w:rPr>
-                                <w:rFonts w:asciiTheme="minorHAnsi" w:eastAsiaTheme="minorEastAsia" w:hAnsiTheme="minorHAnsi" w:cstheme="minorHAnsi"/>
-                                <w:b/>
-                                <w:bCs/>
-                                <w:sz w:val="22"/>
-                                <w:szCs w:val="22"/>
-                                <w:rtl/>
-                                <w:lang w:val="en-US" w:bidi="ar-LB"/>
-                              </w:rPr>
-                              <w:t xml:space="preserve"> </w:t>
-                            </w:r>
-                            <w:r>
-                              <w:rPr>
-                                <w:rFonts w:asciiTheme="minorHAnsi" w:eastAsiaTheme="minorEastAsia" w:hAnsiTheme="minorHAnsi" w:cstheme="minorHAnsi" w:hint="cs"/>
-                                <w:b/>
-                                <w:bCs/>
-                                <w:sz w:val="22"/>
-                                <w:szCs w:val="22"/>
-                                <w:rtl/>
-                                <w:lang w:val="en-US" w:bidi="ar-LB"/>
-                              </w:rPr>
-                              <w:t xml:space="preserve">           </w:t>
-                            </w:r>
-                            <w:r>
-                              <w:rPr>
-                                <w:rFonts w:asciiTheme="minorHAnsi" w:eastAsiaTheme="minorEastAsia" w:hAnsiTheme="minorHAnsi" w:cstheme="minorHAnsi"/>
-                                <w:b/>
-                                <w:bCs/>
-                                <w:sz w:val="22"/>
-                                <w:szCs w:val="22"/>
-                                <w:rtl/>
-                                <w:lang w:val="en-US" w:bidi="ar-LB"/>
-                              </w:rPr>
-                              <w:t>شركة حسوب</w:t>
-                            </w:r>
-                            <w:r>
-                              <w:rPr>
-                                <w:rFonts w:asciiTheme="minorHAnsi" w:eastAsiaTheme="minorEastAsia" w:hAnsiTheme="minorHAnsi" w:cstheme="minorHAnsi"/>
-                                <w:b/>
-                                <w:bCs/>
-                                <w:sz w:val="22"/>
-                                <w:szCs w:val="22"/>
-                                <w:rtl/>
-                                <w:lang w:val="en-US" w:bidi="ar-LB"/>
-                              </w:rPr>
-                              <w:t>-</w:t>
-                            </w:r>
-                            <w:r>
-                              <w:rPr>
-                                <w:rFonts w:asciiTheme="minorHAnsi" w:eastAsiaTheme="minorEastAsia" w:hAnsiTheme="minorHAnsi" w:cstheme="minorHAnsi"/>
-                                <w:b/>
-                                <w:bCs/>
-                                <w:sz w:val="22"/>
-                                <w:szCs w:val="22"/>
-                                <w:lang w:val="en-US"/>
-                              </w:rPr>
-                              <w:t>2021</w:t>
-                            </w:r>
-                          </w:p>
-                          <w:p>
-                            <w:pPr>
-                              <w:pStyle w:val="Styl1"/>
-                              <w:pBdr>
-                                <w:bottom w:val="single" w:sz="4" w:space="1" w:color="auto"/>
-                              </w:pBdr>
-                              <w:bidi/>
+                              <w:spacing w:before="0" w:after="0"/>
                               <w:rPr>
                                 <w:rFonts w:asciiTheme="minorHAnsi" w:hAnsiTheme="minorHAnsi" w:cstheme="minorHAnsi"/>
                                 <w:b/>
@@ -455,228 +1198,7 @@
                                 <w:rtl/>
                                 <w:lang w:val="en-US"/>
                               </w:rPr>
-                              <w:t>اللغات</w:t>
-                            </w:r>
-                          </w:p>
-                          <w:p>
-                            <w:pPr>
-                              <w:pStyle w:val="NoSpacing"/>
-                              <w:bidi/>
-                              <w:rPr>
-                                <w:rFonts w:cstheme="minorHAnsi"/>
-                                <w:b/>
-                                <w:bCs/>
-                                <w:sz w:val="22"/>
-                                <w:szCs w:val="22"/>
-                                <w:rtl/>
-                                <w:lang w:val="en-US"/>
-                              </w:rPr>
-                            </w:pPr>
-                            <w:r>
-                              <w:rPr>
-                                <w:rFonts w:cstheme="minorHAnsi"/>
-                                <w:b/>
-                                <w:bCs/>
-                                <w:sz w:val="22"/>
-                                <w:szCs w:val="22"/>
-                                <w:rtl/>
-                                <w:lang w:val="en-US"/>
-                              </w:rPr>
-                              <w:t xml:space="preserve">العربية </w:t>
-                            </w:r>
-                          </w:p>
-                          <w:p>
-                            <w:pPr>
-                              <w:pStyle w:val="NoSpacing"/>
-                              <w:bidi/>
-                              <w:rPr>
-                                <w:rFonts w:cstheme="minorHAnsi"/>
-                                <w:b/>
-                                <w:bCs/>
-                                <w:sz w:val="22"/>
-                                <w:szCs w:val="22"/>
-                                <w:rtl/>
-                                <w:lang w:val="en-US"/>
-                              </w:rPr>
-                            </w:pPr>
-                            <w:r>
-                              <w:rPr>
-                                <w:rFonts w:cstheme="minorHAnsi"/>
-                                <w:b/>
-                                <w:bCs/>
-                                <w:sz w:val="22"/>
-                                <w:szCs w:val="22"/>
-                                <w:rtl/>
-                                <w:lang w:val="en-US"/>
-                              </w:rPr>
-                              <w:t xml:space="preserve">الإنجليزية </w:t>
-                            </w:r>
-                          </w:p>
-                          <w:p>
-                            <w:pPr>
-                              <w:pStyle w:val="NoSpacing"/>
-                              <w:bidi/>
-                              <w:rPr>
-                                <w:rFonts w:cstheme="minorHAnsi"/>
-                                <w:b/>
-                                <w:bCs/>
-                                <w:sz w:val="22"/>
-                                <w:szCs w:val="22"/>
-                                <w:lang w:val="en-US"/>
-                              </w:rPr>
-                            </w:pPr>
-                            <w:r>
-                              <w:rPr>
-                                <w:rFonts w:cstheme="minorHAnsi"/>
-                                <w:b/>
-                                <w:bCs/>
-                                <w:sz w:val="22"/>
-                                <w:szCs w:val="22"/>
-                                <w:rtl/>
-                                <w:lang w:val="en-US"/>
-                              </w:rPr>
-                              <w:t>الفرنسية</w:t>
-                            </w:r>
-                          </w:p>
-                          <w:p>
-                            <w:pPr>
-                              <w:pStyle w:val="Styl1"/>
-                              <w:bidi/>
-                              <w:rPr>
-                                <w:rFonts w:asciiTheme="minorHAnsi" w:hAnsiTheme="minorHAnsi" w:cstheme="minorHAnsi"/>
-                                <w:b/>
-                                <w:bCs/>
-                                <w:sz w:val="36"/>
-                                <w:szCs w:val="36"/>
-                                <w:lang w:val="en-US"/>
-                              </w:rPr>
-                            </w:pPr>
-                            <w:r>
-                              <w:rPr>
-                                <w:rFonts w:asciiTheme="minorHAnsi" w:hAnsiTheme="minorHAnsi" w:cstheme="minorHAnsi"/>
-                                <w:b/>
-                                <w:bCs/>
-                                <w:sz w:val="36"/>
-                                <w:szCs w:val="36"/>
-                                <w:rtl/>
-                                <w:lang w:val="en-US"/>
-                              </w:rPr>
-                              <w:t>المهارات</w:t>
-                            </w:r>
-                          </w:p>
-                          <w:p>
-                            <w:pPr>
-                              <w:pStyle w:val="NoSpacing"/>
-                              <w:numPr>
-                                <w:ilvl w:val="0"/>
-                                <w:numId w:val="3"/>
-                              </w:numPr>
-                              <w:bidi/>
-                              <w:rPr>
-                                <w:rFonts w:cstheme="minorHAnsi"/>
-                                <w:b/>
-                                <w:bCs/>
-                                <w:sz w:val="24"/>
-                                <w:szCs w:val="24"/>
-                                <w:lang w:val="en-US"/>
-                              </w:rPr>
-                            </w:pPr>
-                            <w:r>
-                              <w:rPr>
-                                <w:rFonts w:cstheme="minorHAnsi"/>
-                                <w:b/>
-                                <w:bCs/>
-                                <w:sz w:val="24"/>
-                                <w:szCs w:val="24"/>
-                                <w:rtl/>
-                                <w:lang w:val="en-US"/>
-                              </w:rPr>
-                              <w:t xml:space="preserve">مهارات الحاسوب : </w:t>
-                            </w:r>
-                          </w:p>
-                          <w:p>
-                            <w:pPr>
-                              <w:pStyle w:val="NoSpacing"/>
-                              <w:bidi/>
-                              <w:ind w:left="720"/>
-                              <w:rPr>
-                                <w:rFonts w:cstheme="minorHAnsi"/>
-                                <w:b/>
-                                <w:bCs/>
-                                <w:sz w:val="22"/>
-                                <w:szCs w:val="22"/>
-                                <w:lang w:val="en-US"/>
-                              </w:rPr>
-                            </w:pPr>
-                            <w:r>
-                              <w:rPr>
-                                <w:rFonts w:cstheme="minorHAnsi"/>
-                                <w:b/>
-                                <w:bCs/>
-                                <w:sz w:val="22"/>
-                                <w:szCs w:val="22"/>
-                                <w:rtl/>
-                                <w:lang w:val="en-US"/>
-                              </w:rPr>
-                              <w:t>-</w:t>
-                            </w:r>
-                            <w:r>
-                              <w:rPr>
-                                <w:rFonts w:cstheme="minorHAnsi"/>
-                                <w:b/>
-                                <w:bCs/>
-                                <w:sz w:val="22"/>
-                                <w:szCs w:val="22"/>
-                                <w:lang w:val="en-US"/>
-                              </w:rPr>
-                              <w:t>Microsoft office ( word, powerpoint, excel…)</w:t>
-                            </w:r>
-                          </w:p>
-                          <w:p>
-                            <w:pPr>
-                              <w:pStyle w:val="NoSpacing"/>
-                              <w:bidi/>
-                              <w:ind w:left="720"/>
-                              <w:rPr>
-                                <w:rFonts w:cstheme="minorHAnsi"/>
-                                <w:b/>
-                                <w:bCs/>
-                                <w:sz w:val="22"/>
-                                <w:szCs w:val="22"/>
-                                <w:lang w:val="en-US"/>
-                              </w:rPr>
-                            </w:pPr>
-                            <w:r>
-                              <w:rPr>
-                                <w:rFonts w:cstheme="minorHAnsi"/>
-                                <w:b/>
-                                <w:bCs/>
-                                <w:sz w:val="22"/>
-                                <w:szCs w:val="22"/>
-                                <w:lang w:val="en-US"/>
-                              </w:rPr>
-                              <w:t>VsCode-</w:t>
-                            </w:r>
-                          </w:p>
-                          <w:p>
-                            <w:pPr>
-                              <w:bidi/>
-                              <w:spacing w:line="240" w:lineRule="auto"/>
-                              <w:rPr>
-                                <w:rFonts w:cstheme="minorHAnsi"/>
-                                <w:b/>
-                                <w:bCs/>
-                                <w:lang w:val="en-US"/>
-                              </w:rPr>
-                            </w:pPr>
-                            <w:r>
-                              <w:rPr>
-                                <w:rFonts w:cstheme="minorHAnsi"/>
-                                <w:b/>
-                                <w:bCs/>
-                                <w:lang w:val="en-US"/>
-                              </w:rPr>
-                              <w:t xml:space="preserve">        Internet (Navigation and Research)-             </w:t>
+                              <w:t>ورش عمل و تدريب</w:t>
                             </w:r>
                           </w:p>
                           <w:p>
@@ -684,379 +1206,217 @@
                               <w:pStyle w:val="ListParagraph"/>
                               <w:numPr>
                                 <w:ilvl w:val="0"/>
-                                <w:numId w:val="3"/>
+                                <w:numId w:val="10"/>
                               </w:numPr>
                               <w:bidi/>
-                              <w:spacing w:line="240" w:lineRule="auto"/>
+                              <w:spacing w:after="0" w:line="240" w:lineRule="auto"/>
                               <w:rPr>
                                 <w:rFonts w:cstheme="minorHAnsi"/>
-                                <w:b/>
-                                <w:bCs/>
-                                <w:sz w:val="24"/>
-                                <w:szCs w:val="24"/>
+                                <w:sz w:val="20"/>
+                                <w:szCs w:val="20"/>
                                 <w:lang w:val="en-US"/>
                               </w:rPr>
                             </w:pPr>
                             <w:r>
                               <w:rPr>
                                 <w:rFonts w:cstheme="minorHAnsi"/>
-                                <w:b/>
-                                <w:bCs/>
-                                <w:sz w:val="24"/>
-                                <w:szCs w:val="24"/>
+                                <w:sz w:val="20"/>
+                                <w:szCs w:val="20"/>
                                 <w:rtl/>
-                                <w:lang w:val="en-US" w:bidi="ar-LB"/>
-                              </w:rPr>
-                              <w:t xml:space="preserve">مهارات البرمجة: </w:t>
+                                <w:lang w:val="en-US"/>
+                              </w:rPr>
+                              <w:t>ورش اعداد مرشدين للتعامل مع الشباب</w:t>
+                            </w:r>
+                            <w:r>
+                              <w:rPr>
+                                <w:rFonts w:cstheme="minorHAnsi" w:hint="cs"/>
+                                <w:sz w:val="20"/>
+                                <w:szCs w:val="20"/>
+                                <w:rtl/>
+                                <w:lang w:val="en-US"/>
+                              </w:rPr>
+                              <w:t xml:space="preserve"> والأطفال</w:t>
+                            </w:r>
+                          </w:p>
+                          <w:p>
+                            <w:pPr>
+                              <w:bidi/>
+                              <w:spacing w:after="0" w:line="240" w:lineRule="auto"/>
+                              <w:rPr>
+                                <w:rFonts w:cstheme="minorHAnsi"/>
+                                <w:rtl/>
+                                <w:lang w:val="en-US"/>
+                              </w:rPr>
+                            </w:pPr>
+                            <w:r>
+                              <w:rPr>
+                                <w:rFonts w:cstheme="minorHAnsi"/>
+                                <w:rtl/>
+                                <w:lang w:val="en-US"/>
+                              </w:rPr>
+                              <w:t>متطوع في:</w:t>
+                            </w:r>
+                            <w:r>
+                              <w:rPr>
+                                <w:rFonts w:cstheme="minorHAnsi" w:hint="cs"/>
+                                <w:rtl/>
+                                <w:lang w:val="en-US"/>
+                              </w:rPr>
+                              <w:t xml:space="preserve"> </w:t>
                             </w:r>
                           </w:p>
                           <w:p>
                             <w:pPr>
                               <w:pStyle w:val="ListParagraph"/>
+                              <w:numPr>
+                                <w:ilvl w:val="0"/>
+                                <w:numId w:val="10"/>
+                              </w:numPr>
                               <w:bidi/>
-                              <w:spacing w:line="240" w:lineRule="auto"/>
+                              <w:spacing w:after="0" w:line="240" w:lineRule="auto"/>
+                              <w:ind w:left="1068"/>
                               <w:rPr>
                                 <w:rFonts w:cstheme="minorHAnsi"/>
-                                <w:b/>
-                                <w:bCs/>
-                                <w:sz w:val="22"/>
-                                <w:szCs w:val="22"/>
-                                <w:lang w:val="en-US" w:bidi="ar-LB"/>
+                                <w:sz w:val="20"/>
+                                <w:szCs w:val="20"/>
+                                <w:lang w:val="en-US"/>
                               </w:rPr>
                             </w:pPr>
                             <w:r>
                               <w:rPr>
                                 <w:rFonts w:cstheme="minorHAnsi"/>
-                                <w:b/>
-                                <w:bCs/>
-                                <w:sz w:val="22"/>
-                                <w:szCs w:val="22"/>
+                                <w:sz w:val="20"/>
+                                <w:szCs w:val="20"/>
                                 <w:rtl/>
-                                <w:lang w:val="en-US" w:bidi="ar-LB"/>
+                                <w:lang w:val="en-US"/>
+                              </w:rPr>
+                              <w:t xml:space="preserve">حركة الشبيبة الأورثوكسية - مرشد  لفئة (3 </w:t>
+                            </w:r>
+                            <w:r>
+                              <w:rPr>
+                                <w:rFonts w:cstheme="minorHAnsi" w:hint="cs"/>
+                                <w:sz w:val="20"/>
+                                <w:szCs w:val="20"/>
+                                <w:rtl/>
+                                <w:lang w:val="en-US"/>
+                              </w:rPr>
+                              <w:t xml:space="preserve"> </w:t>
+                            </w:r>
+                            <w:r>
+                              <w:rPr>
+                                <w:rFonts w:cstheme="minorHAnsi"/>
+                                <w:sz w:val="20"/>
+                                <w:szCs w:val="20"/>
+                                <w:rtl/>
+                                <w:lang w:val="en-US"/>
                               </w:rPr>
                               <w:t>-</w:t>
                             </w:r>
                             <w:r>
                               <w:rPr>
+                                <w:rFonts w:cstheme="minorHAnsi" w:hint="cs"/>
+                                <w:sz w:val="20"/>
+                                <w:szCs w:val="20"/>
+                                <w:rtl/>
+                                <w:lang w:val="en-US"/>
+                              </w:rPr>
+                              <w:t xml:space="preserve"> </w:t>
+                            </w:r>
+                            <w:r>
+                              <w:rPr>
                                 <w:rFonts w:cstheme="minorHAnsi"/>
-                                <w:b/>
-                                <w:bCs/>
-                                <w:sz w:val="22"/>
-                                <w:szCs w:val="22"/>
-                                <w:lang w:val="en-US" w:bidi="ar-LB"/>
-                              </w:rPr>
-                              <w:t>java (oop, data structures and algorithms)</w:t>
+                                <w:sz w:val="20"/>
+                                <w:szCs w:val="20"/>
+                                <w:rtl/>
+                                <w:lang w:val="en-US"/>
+                              </w:rPr>
+                              <w:t>14</w:t>
+                            </w:r>
+                            <w:r>
+                              <w:rPr>
+                                <w:rFonts w:cstheme="minorHAnsi" w:hint="cs"/>
+                                <w:sz w:val="20"/>
+                                <w:szCs w:val="20"/>
+                                <w:rtl/>
+                                <w:lang w:val="en-US"/>
+                              </w:rPr>
+                              <w:t xml:space="preserve"> </w:t>
+                            </w:r>
+                            <w:r>
+                              <w:rPr>
+                                <w:rFonts w:cstheme="minorHAnsi"/>
+                                <w:sz w:val="20"/>
+                                <w:szCs w:val="20"/>
+                                <w:rtl/>
+                                <w:lang w:val="en-US"/>
+                              </w:rPr>
+                              <w:t xml:space="preserve"> سنة)</w:t>
                             </w:r>
                           </w:p>
                           <w:p>
                             <w:pPr>
                               <w:pStyle w:val="ListParagraph"/>
+                              <w:numPr>
+                                <w:ilvl w:val="0"/>
+                                <w:numId w:val="10"/>
+                              </w:numPr>
                               <w:bidi/>
-                              <w:spacing w:line="240" w:lineRule="auto"/>
+                              <w:spacing w:after="0" w:line="240" w:lineRule="auto"/>
+                              <w:ind w:left="1068"/>
                               <w:rPr>
                                 <w:rFonts w:cstheme="minorHAnsi"/>
-                                <w:b/>
-                                <w:bCs/>
-                                <w:sz w:val="22"/>
-                                <w:szCs w:val="22"/>
-                                <w:lang w:val="en-US" w:bidi="ar-LB"/>
+                                <w:sz w:val="20"/>
+                                <w:szCs w:val="20"/>
+                                <w:lang w:val="en-US"/>
                               </w:rPr>
                             </w:pPr>
                             <w:r>
                               <w:rPr>
                                 <w:rFonts w:cstheme="minorHAnsi"/>
-                                <w:b/>
-                                <w:bCs/>
-                                <w:sz w:val="22"/>
-                                <w:szCs w:val="22"/>
+                                <w:sz w:val="20"/>
+                                <w:szCs w:val="20"/>
                                 <w:rtl/>
-                                <w:lang w:val="en-US" w:bidi="ar-LB"/>
-                              </w:rPr>
-                              <w:t xml:space="preserve">- </w:t>
-                            </w:r>
-                            <w:r>
-                              <w:rPr>
-                                <w:rFonts w:cstheme="minorHAnsi"/>
-                                <w:b/>
-                                <w:bCs/>
-                                <w:sz w:val="22"/>
-                                <w:szCs w:val="22"/>
-                                <w:lang w:val="en-US" w:bidi="ar-LB"/>
-                              </w:rPr>
-                              <w:t>R programing (R data analysis)</w:t>
+                                <w:lang w:val="en-US"/>
+                              </w:rPr>
+                              <w:t xml:space="preserve">نشاطات البلدية كافة </w:t>
                             </w:r>
                           </w:p>
                           <w:p>
                             <w:pPr>
                               <w:pStyle w:val="ListParagraph"/>
+                              <w:numPr>
+                                <w:ilvl w:val="0"/>
+                                <w:numId w:val="10"/>
+                              </w:numPr>
                               <w:bidi/>
-                              <w:spacing w:line="240" w:lineRule="auto"/>
+                              <w:spacing w:after="0" w:line="240" w:lineRule="auto"/>
+                              <w:ind w:left="1068"/>
                               <w:rPr>
                                 <w:rFonts w:cstheme="minorHAnsi"/>
-                                <w:b/>
-                                <w:bCs/>
-                                <w:sz w:val="22"/>
-                                <w:szCs w:val="22"/>
-                                <w:lang w:val="en-US" w:bidi="ar-LB"/>
+                                <w:sz w:val="20"/>
+                                <w:szCs w:val="20"/>
+                                <w:rtl/>
+                                <w:lang w:val="en-US"/>
                               </w:rPr>
                             </w:pPr>
                             <w:r>
                               <w:rPr>
                                 <w:rFonts w:cstheme="minorHAnsi"/>
-                                <w:b/>
-                                <w:bCs/>
-                                <w:sz w:val="22"/>
-                                <w:szCs w:val="22"/>
+                                <w:sz w:val="20"/>
+                                <w:szCs w:val="20"/>
                                 <w:rtl/>
-                                <w:lang w:val="en-US" w:bidi="ar-LB"/>
-                              </w:rPr>
-                              <w:t xml:space="preserve">- </w:t>
-                            </w:r>
-                            <w:r>
-                              <w:rPr>
-                                <w:rFonts w:cstheme="minorHAnsi"/>
-                                <w:b/>
-                                <w:bCs/>
-                                <w:sz w:val="22"/>
-                                <w:szCs w:val="22"/>
-                                <w:lang w:val="en-US" w:bidi="ar-LB"/>
-                              </w:rPr>
-                              <w:t>DataBase (Sql)</w:t>
-                            </w:r>
-                          </w:p>
-                          <w:p>
-                            <w:pPr>
-                              <w:pStyle w:val="ListParagraph"/>
-                              <w:bidi/>
-                              <w:spacing w:line="240" w:lineRule="auto"/>
-                              <w:rPr>
-                                <w:rFonts w:cstheme="minorHAnsi"/>
-                                <w:b/>
-                                <w:bCs/>
-                                <w:sz w:val="22"/>
-                                <w:szCs w:val="22"/>
-                                <w:lang w:val="en-US"/>
-                              </w:rPr>
-                            </w:pPr>
-                            <w:r>
-                              <w:rPr>
-                                <w:rFonts w:cstheme="minorHAnsi"/>
-                                <w:b/>
-                                <w:bCs/>
-                                <w:sz w:val="22"/>
-                                <w:szCs w:val="22"/>
-                                <w:rtl/>
-                                <w:lang w:val="en-US" w:bidi="ar-LB"/>
-                              </w:rPr>
-                              <w:t>-</w:t>
-                            </w:r>
-                            <w:r>
-                              <w:rPr>
-                                <w:rFonts w:cstheme="minorHAnsi"/>
-                                <w:b/>
-                                <w:bCs/>
-                                <w:sz w:val="22"/>
-                                <w:szCs w:val="22"/>
-                                <w:lang w:val="en-US" w:bidi="ar-LB"/>
-                              </w:rPr>
-                              <w:t xml:space="preserve"> Web Development (Html,Css,JavaScript,Jquery,Bootstrap,Npm,Webpack,Sass)</w:t>
-                            </w:r>
-                          </w:p>
-                          <w:p>
-                            <w:pPr>
-                              <w:pStyle w:val="Styl1"/>
-                              <w:bidi/>
-                              <w:rPr>
-                                <w:rFonts w:asciiTheme="minorHAnsi" w:hAnsiTheme="minorHAnsi" w:cstheme="minorHAnsi"/>
-                                <w:b/>
-                                <w:bCs/>
-                                <w:sz w:val="36"/>
-                                <w:szCs w:val="36"/>
-                                <w:lang w:val="en-US"/>
-                              </w:rPr>
-                            </w:pPr>
-                            <w:r>
-                              <w:rPr>
-                                <w:rFonts w:asciiTheme="minorHAnsi" w:hAnsiTheme="minorHAnsi" w:cstheme="minorHAnsi"/>
-                                <w:b/>
-                                <w:bCs/>
-                                <w:sz w:val="36"/>
-                                <w:szCs w:val="36"/>
-                                <w:rtl/>
-                                <w:lang w:val="en-US"/>
-                              </w:rPr>
-                              <w:t>ورش عمل و تدريب</w:t>
+                                <w:lang w:val="en-US"/>
+                              </w:rPr>
+                              <w:t>مساعد في جمعية لمساعدة الحيوانات الشاردة والضائعة</w:t>
                             </w:r>
                           </w:p>
                           <w:p>
                             <w:pPr>
                               <w:bidi/>
-                              <w:spacing w:line="240" w:lineRule="auto"/>
+                              <w:spacing w:after="0" w:line="240" w:lineRule="auto"/>
+                              <w:ind w:left="348" w:firstLine="45"/>
                               <w:rPr>
                                 <w:rFonts w:eastAsiaTheme="minorEastAsia" w:cstheme="minorHAnsi"/>
-                                <w:b/>
-                                <w:bCs/>
-                                <w:lang w:val="en-US"/>
-                              </w:rPr>
-                            </w:pPr>
-                            <w:r>
-                              <w:rPr>
-                                <w:rFonts w:eastAsiaTheme="minorEastAsia" w:cstheme="minorHAnsi"/>
-                                <w:b/>
-                                <w:bCs/>
-                                <w:rtl/>
-                                <w:lang w:val="en-US"/>
-                              </w:rPr>
-                              <w:t>ورش اعداد مرشدين مع البروفيسور جورج رزق للتعامل مع الشباب</w:t>
-                            </w:r>
-                          </w:p>
-                          <w:p>
-                            <w:pPr>
-                              <w:bidi/>
-                              <w:spacing w:line="240" w:lineRule="auto"/>
-                              <w:rPr>
-                                <w:rFonts w:eastAsiaTheme="minorEastAsia" w:cstheme="minorHAnsi"/>
-                                <w:b/>
-                                <w:bCs/>
-                                <w:lang w:val="en-US"/>
-                              </w:rPr>
-                            </w:pPr>
-                            <w:r>
-                              <w:rPr>
-                                <w:rFonts w:eastAsiaTheme="minorEastAsia" w:cstheme="minorHAnsi"/>
-                                <w:b/>
-                                <w:bCs/>
-                                <w:rtl/>
-                                <w:lang w:val="en-US"/>
-                              </w:rPr>
-                              <w:t>متطوع في:</w:t>
-                            </w:r>
-                            <w:r>
-                              <w:rPr>
-                                <w:rFonts w:eastAsiaTheme="minorEastAsia" w:cstheme="minorHAnsi" w:hint="cs"/>
-                                <w:b/>
-                                <w:bCs/>
-                                <w:rtl/>
-                                <w:lang w:val="en-US"/>
-                              </w:rPr>
-                              <w:t xml:space="preserve"> </w:t>
-                            </w:r>
-                            <w:r>
-                              <w:rPr>
-                                <w:rFonts w:eastAsiaTheme="minorEastAsia" w:cstheme="minorHAnsi"/>
-                                <w:b/>
-                                <w:bCs/>
-                                <w:rtl/>
-                                <w:lang w:val="en-US"/>
-                              </w:rPr>
-                              <w:t>•</w:t>
-                            </w:r>
-                            <w:r>
-                              <w:rPr>
-                                <w:rFonts w:eastAsiaTheme="minorEastAsia" w:cstheme="minorHAnsi"/>
-                                <w:b/>
-                                <w:bCs/>
-                                <w:rtl/>
-                                <w:lang w:val="en-US"/>
-                              </w:rPr>
-                              <w:tab/>
-                              <w:t>حركة الشبيبة الأورثوكسية - مرشد  لفئة (3 -14 سنة)</w:t>
-                            </w:r>
-                          </w:p>
-                          <w:p>
-                            <w:pPr>
-                              <w:bidi/>
-                              <w:spacing w:line="240" w:lineRule="auto"/>
-                              <w:rPr>
-                                <w:rFonts w:eastAsiaTheme="minorEastAsia" w:cstheme="minorHAnsi"/>
-                                <w:b/>
-                                <w:bCs/>
-                                <w:lang w:val="en-US"/>
-                              </w:rPr>
-                            </w:pPr>
-                            <w:r>
-                              <w:rPr>
-                                <w:rFonts w:eastAsiaTheme="minorEastAsia" w:cstheme="minorHAnsi" w:hint="cs"/>
-                                <w:b/>
-                                <w:bCs/>
-                                <w:rtl/>
-                                <w:lang w:val="en-US"/>
-                              </w:rPr>
-                              <w:t xml:space="preserve">                </w:t>
-                            </w:r>
-                            <w:r>
-                              <w:rPr>
-                                <w:rFonts w:eastAsiaTheme="minorEastAsia" w:cstheme="minorHAnsi"/>
-                                <w:b/>
-                                <w:bCs/>
-                                <w:rtl/>
-                                <w:lang w:val="en-US"/>
-                              </w:rPr>
-                              <w:t>•</w:t>
-                            </w:r>
-                            <w:r>
-                              <w:rPr>
-                                <w:rFonts w:eastAsiaTheme="minorEastAsia" w:cstheme="minorHAnsi"/>
-                                <w:b/>
-                                <w:bCs/>
-                                <w:rtl/>
-                                <w:lang w:val="en-US"/>
-                              </w:rPr>
-                              <w:tab/>
-                              <w:t xml:space="preserve">نشاطات البلدية كافة </w:t>
-                            </w:r>
-                          </w:p>
-                          <w:p>
-                            <w:pPr>
-                              <w:bidi/>
-                              <w:spacing w:line="240" w:lineRule="auto"/>
-                              <w:rPr>
-                                <w:rFonts w:eastAsiaTheme="minorEastAsia" w:cstheme="minorHAnsi"/>
-                                <w:b/>
-                                <w:bCs/>
-                                <w:lang w:val="en-US"/>
-                              </w:rPr>
-                            </w:pPr>
-                            <w:r>
-                              <w:rPr>
-                                <w:rFonts w:eastAsiaTheme="minorEastAsia" w:cstheme="minorHAnsi" w:hint="cs"/>
-                                <w:b/>
-                                <w:bCs/>
-                                <w:rtl/>
-                                <w:lang w:val="en-US"/>
-                              </w:rPr>
-                              <w:t xml:space="preserve">                </w:t>
-                            </w:r>
-                            <w:r>
-                              <w:rPr>
-                                <w:rFonts w:eastAsiaTheme="minorEastAsia" w:cstheme="minorHAnsi"/>
-                                <w:b/>
-                                <w:bCs/>
-                                <w:rtl/>
-                                <w:lang w:val="en-US"/>
-                              </w:rPr>
-                              <w:t>•</w:t>
-                            </w:r>
-                            <w:r>
-                              <w:rPr>
-                                <w:rFonts w:eastAsiaTheme="minorEastAsia" w:cstheme="minorHAnsi"/>
-                                <w:b/>
-                                <w:bCs/>
-                                <w:rtl/>
-                                <w:lang w:val="en-US"/>
-                              </w:rPr>
-                              <w:tab/>
-                              <w:t xml:space="preserve">مساعد في جمعية لمساعدة الحيوانات الشاردة والضائعة </w:t>
-                            </w:r>
-                          </w:p>
-                          <w:p>
-                            <w:pPr>
-                              <w:bidi/>
-                              <w:spacing w:line="240" w:lineRule="auto"/>
-                              <w:rPr>
-                                <w:rFonts w:eastAsiaTheme="minorEastAsia" w:cstheme="minorHAnsi"/>
-                                <w:b/>
-                                <w:bCs/>
                                 <w:lang w:val="en-US"/>
                               </w:rPr>
                             </w:pPr>
@@ -1064,11 +1424,20 @@
                           <w:p>
                             <w:pPr>
                               <w:bidi/>
-                              <w:spacing w:line="240" w:lineRule="auto"/>
+                              <w:spacing w:after="0" w:line="240" w:lineRule="auto"/>
+                              <w:ind w:left="348"/>
+                              <w:rPr>
+                                <w:rFonts w:eastAsiaTheme="minorEastAsia" w:cstheme="minorHAnsi"/>
+                                <w:lang w:val="en-US"/>
+                              </w:rPr>
+                            </w:pPr>
+                          </w:p>
+                          <w:p>
+                            <w:pPr>
+                              <w:bidi/>
+                              <w:spacing w:after="0" w:line="240" w:lineRule="auto"/>
                               <w:rPr>
                                 <w:rFonts w:cstheme="minorHAnsi"/>
-                                <w:b/>
-                                <w:bCs/>
                                 <w:lang w:val="en-US"/>
                               </w:rPr>
                             </w:pPr>
@@ -1096,7 +1465,7 @@
                 <v:stroke joinstyle="miter"/>
                 <v:path gradientshapeok="t" o:connecttype="rect"/>
               </v:shapetype>
-              <v:shape id="Pole tekstowe 2" o:spid="_x0000_s1026" type="#_x0000_t202" style="position:absolute;margin-left:468.55pt;margin-top:102pt;width:519.75pt;height:667.5pt;z-index:251667456;visibility:visible;mso-wrap-style:square;mso-width-percent:0;mso-height-percent:0;mso-wrap-distance-left:9pt;mso-wrap-distance-top:3.6pt;mso-wrap-distance-right:9pt;mso-wrap-distance-bottom:3.6pt;mso-position-horizontal:right;mso-position-horizontal-relative:margin;mso-position-vertical:absolute;mso-position-vertical-relative:text;mso-width-percent:0;mso-height-percent:0;mso-width-relative:margin;mso-height-relative:margin;v-text-anchor:top" o:gfxdata="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" filled="f" stroked="f">
+              <v:shape id="Pole tekstowe 2" o:spid="_x0000_s1026" type="#_x0000_t202" style="position:absolute;margin-left:468.55pt;margin-top:125.25pt;width:519.75pt;height:633.75pt;z-index:251667456;visibility:visible;mso-wrap-style:square;mso-width-percent:0;mso-height-percent:0;mso-wrap-distance-left:9pt;mso-wrap-distance-top:3.6pt;mso-wrap-distance-right:9pt;mso-wrap-distance-bottom:3.6pt;mso-position-horizontal:right;mso-position-horizontal-relative:margin;mso-position-vertical:absolute;mso-position-vertical-relative:text;mso-width-percent:0;mso-height-percent:0;mso-width-relative:margin;mso-height-relative:margin;v-text-anchor:top" o:gfxdata="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" filled="f" stroked="f">
                 <v:textbox>
                   <w:txbxContent>
                     <w:p>
@@ -1106,7 +1475,7 @@
                           <w:bottom w:val="single" w:sz="4" w:space="1" w:color="auto"/>
                         </w:pBdr>
                         <w:bidi/>
-                        <w:spacing w:before="240"/>
+                        <w:spacing w:before="0" w:after="0"/>
                         <w:rPr>
                           <w:rFonts w:asciiTheme="minorHAnsi" w:hAnsiTheme="minorHAnsi" w:cstheme="minorHAnsi"/>
                           <w:b/>
@@ -1135,55 +1504,132 @@
                     <w:p>
                       <w:pPr>
                         <w:pStyle w:val="Styl1"/>
+                        <w:numPr>
+                          <w:ilvl w:val="0"/>
+                          <w:numId w:val="6"/>
+                        </w:numPr>
                         <w:pBdr>
                           <w:bottom w:val="none" w:sz="0" w:space="0" w:color="auto"/>
                         </w:pBdr>
                         <w:bidi/>
+                        <w:spacing w:before="0" w:after="0"/>
                         <w:jc w:val="both"/>
                         <w:rPr>
                           <w:rFonts w:asciiTheme="minorHAnsi" w:hAnsiTheme="minorHAnsi" w:cstheme="minorHAnsi"/>
-                          <w:b/>
-                          <w:bCs/>
-                          <w:sz w:val="22"/>
-                          <w:szCs w:val="22"/>
-                          <w:lang w:val="en-US" w:bidi="ar-TN"/>
-                        </w:rPr>
-                      </w:pPr>
-                      <w:r>
-                        <w:rPr>
-                          <w:rFonts w:asciiTheme="minorHAnsi" w:hAnsiTheme="minorHAnsi" w:cstheme="minorHAnsi"/>
-                          <w:b/>
-                          <w:bCs/>
                           <w:sz w:val="22"/>
                           <w:szCs w:val="22"/>
                           <w:rtl/>
                           <w:lang w:val="en-US" w:bidi="ar-TN"/>
                         </w:rPr>
-                        <w:t>مدرس</w:t>
-                      </w:r>
+                      </w:pPr>
                       <w:r>
                         <w:rPr>
                           <w:rFonts w:asciiTheme="minorHAnsi" w:hAnsiTheme="minorHAnsi" w:cstheme="minorHAnsi" w:hint="cs"/>
-                          <w:b/>
-                          <w:bCs/>
                           <w:sz w:val="22"/>
                           <w:szCs w:val="22"/>
                           <w:rtl/>
                           <w:lang w:val="en-US" w:bidi="ar-TN"/>
                         </w:rPr>
-                        <w:t xml:space="preserve"> خاص</w:t>
-                      </w:r>
-                      <w:r>
-                        <w:rPr>
-                          <w:rFonts w:asciiTheme="minorHAnsi" w:hAnsiTheme="minorHAnsi" w:cstheme="minorHAnsi"/>
-                          <w:b/>
-                          <w:bCs/>
+                        <w:t>مطور واجهات المستخدم  - 2021  (</w:t>
+                      </w:r>
+                      <w:r>
+                        <w:rPr>
+                          <w:rFonts w:asciiTheme="minorHAnsi" w:hAnsiTheme="minorHAnsi" w:cstheme="minorHAnsi" w:hint="cs"/>
+                          <w:sz w:val="22"/>
+                          <w:szCs w:val="22"/>
+                          <w:rtl/>
+                          <w:lang w:val="en-US" w:bidi="ar-LB"/>
+                        </w:rPr>
+                        <w:t>مستقل</w:t>
+                      </w:r>
+                      <w:r>
+                        <w:rPr>
+                          <w:rFonts w:asciiTheme="minorHAnsi" w:hAnsiTheme="minorHAnsi" w:cstheme="minorHAnsi" w:hint="cs"/>
                           <w:sz w:val="22"/>
                           <w:szCs w:val="22"/>
                           <w:rtl/>
                           <w:lang w:val="en-US" w:bidi="ar-TN"/>
                         </w:rPr>
+                        <w:t>)</w:t>
+                      </w:r>
+                    </w:p>
+                    <w:p>
+                      <w:pPr>
+                        <w:pStyle w:val="Styl1"/>
+                        <w:numPr>
+                          <w:ilvl w:val="0"/>
+                          <w:numId w:val="6"/>
+                        </w:numPr>
+                        <w:pBdr>
+                          <w:bottom w:val="none" w:sz="0" w:space="0" w:color="auto"/>
+                        </w:pBdr>
+                        <w:bidi/>
+                        <w:spacing w:before="0" w:after="0"/>
+                        <w:jc w:val="both"/>
+                        <w:rPr>
+                          <w:rFonts w:asciiTheme="minorHAnsi" w:hAnsiTheme="minorHAnsi" w:cstheme="minorHAnsi"/>
+                          <w:sz w:val="22"/>
+                          <w:szCs w:val="22"/>
+                          <w:lang w:val="en-US" w:bidi="ar-TN"/>
+                        </w:rPr>
+                      </w:pPr>
+                      <w:r>
+                        <w:rPr>
+                          <w:rFonts w:asciiTheme="minorHAnsi" w:hAnsiTheme="minorHAnsi" w:cstheme="minorHAnsi"/>
+                          <w:sz w:val="22"/>
+                          <w:szCs w:val="22"/>
+                          <w:rtl/>
+                          <w:lang w:val="en-US" w:bidi="ar-TN"/>
+                        </w:rPr>
+                        <w:t>مدرس</w:t>
+                      </w:r>
+                      <w:r>
+                        <w:rPr>
+                          <w:rFonts w:asciiTheme="minorHAnsi" w:hAnsiTheme="minorHAnsi" w:cstheme="minorHAnsi" w:hint="cs"/>
+                          <w:sz w:val="22"/>
+                          <w:szCs w:val="22"/>
+                          <w:rtl/>
+                          <w:lang w:val="en-US" w:bidi="ar-TN"/>
+                        </w:rPr>
+                        <w:t xml:space="preserve"> خاص</w:t>
+                      </w:r>
+                      <w:r>
+                        <w:rPr>
+                          <w:rFonts w:asciiTheme="minorHAnsi" w:hAnsiTheme="minorHAnsi" w:cstheme="minorHAnsi"/>
+                          <w:sz w:val="22"/>
+                          <w:szCs w:val="22"/>
+                          <w:rtl/>
+                          <w:lang w:val="en-US" w:bidi="ar-TN"/>
+                        </w:rPr>
                         <w:t xml:space="preserve">  2018 – 2020</w:t>
+                      </w:r>
+                    </w:p>
+                    <w:p>
+                      <w:pPr>
+                        <w:pStyle w:val="Styl1"/>
+                        <w:pBdr>
+                          <w:bottom w:val="none" w:sz="0" w:space="0" w:color="auto"/>
+                        </w:pBdr>
+                        <w:bidi/>
+                        <w:spacing w:before="0" w:after="0"/>
+                        <w:ind w:left="708"/>
+                        <w:jc w:val="both"/>
+                        <w:rPr>
+                          <w:rFonts w:asciiTheme="minorHAnsi" w:hAnsiTheme="minorHAnsi" w:cstheme="minorHAnsi"/>
+                          <w:sz w:val="22"/>
+                          <w:szCs w:val="22"/>
+                          <w:lang w:val="en-US" w:bidi="ar-TN"/>
+                        </w:rPr>
+                      </w:pPr>
+                      <w:r>
+                        <w:rPr>
+                          <w:rFonts w:asciiTheme="minorHAnsi" w:hAnsiTheme="minorHAnsi" w:cstheme="minorHAnsi"/>
+                          <w:sz w:val="22"/>
+                          <w:szCs w:val="22"/>
+                          <w:rtl/>
+                          <w:lang w:val="en-US" w:bidi="ar-TN"/>
+                        </w:rPr>
+                        <w:t>تقوية في جميع المواد العلمية( كيمياء – رياضيات –فيزياء – علوم الحياة)</w:t>
                       </w:r>
                     </w:p>
                     <w:p>
@@ -1193,14 +1639,15 @@
                           <w:bottom w:val="single" w:sz="4" w:space="1" w:color="auto"/>
                         </w:pBdr>
                         <w:bidi/>
-                        <w:jc w:val="both"/>
+                        <w:spacing w:before="0" w:after="0"/>
                         <w:rPr>
                           <w:rFonts w:asciiTheme="minorHAnsi" w:hAnsiTheme="minorHAnsi" w:cstheme="minorHAnsi"/>
                           <w:b/>
                           <w:bCs/>
-                          <w:sz w:val="22"/>
-                          <w:szCs w:val="22"/>
-                          <w:lang w:val="en-US" w:bidi="ar-TN"/>
+                          <w:sz w:val="36"/>
+                          <w:szCs w:val="36"/>
+                          <w:rtl/>
+                          <w:lang w:val="en-US"/>
                         </w:rPr>
                       </w:pPr>
                       <w:r>
@@ -1208,12 +1655,224 @@
                           <w:rFonts w:asciiTheme="minorHAnsi" w:hAnsiTheme="minorHAnsi" w:cstheme="minorHAnsi"/>
                           <w:b/>
                           <w:bCs/>
+                          <w:sz w:val="36"/>
+                          <w:szCs w:val="36"/>
+                          <w:rtl/>
+                          <w:lang w:val="en-US"/>
+                        </w:rPr>
+                        <w:t>التعليم</w:t>
+                      </w:r>
+                    </w:p>
+                    <w:p>
+                      <w:pPr>
+                        <w:pStyle w:val="Styl1"/>
+                        <w:numPr>
+                          <w:ilvl w:val="0"/>
+                          <w:numId w:val="7"/>
+                        </w:numPr>
+                        <w:pBdr>
+                          <w:bottom w:val="none" w:sz="0" w:space="0" w:color="auto"/>
+                        </w:pBdr>
+                        <w:bidi/>
+                        <w:spacing w:before="0" w:after="0"/>
+                        <w:rPr>
+                          <w:rFonts w:asciiTheme="minorHAnsi" w:eastAsiaTheme="minorEastAsia" w:hAnsiTheme="minorHAnsi" w:cstheme="minorHAnsi"/>
+                          <w:sz w:val="22"/>
+                          <w:szCs w:val="22"/>
+                          <w:lang w:val="en-US"/>
+                        </w:rPr>
+                      </w:pPr>
+                      <w:r>
+                        <w:rPr>
+                          <w:rFonts w:asciiTheme="minorHAnsi" w:eastAsiaTheme="minorEastAsia" w:hAnsiTheme="minorHAnsi" w:cstheme="minorHAnsi"/>
                           <w:sz w:val="22"/>
                           <w:szCs w:val="22"/>
                           <w:rtl/>
-                          <w:lang w:val="en-US" w:bidi="ar-TN"/>
-                        </w:rPr>
-                        <w:t>تقوية في جميع المواد العلمية( كيمياء – رياضيات –فيزياء – علوم الحياة)</w:t>
+                          <w:lang w:val="en-US" w:bidi="ar-LB"/>
+                        </w:rPr>
+                        <w:t>شهادة  تطوير واجهات المستخدم :</w:t>
+                      </w:r>
+                      <w:r>
+                        <w:rPr>
+                          <w:rFonts w:asciiTheme="minorHAnsi" w:eastAsiaTheme="minorEastAsia" w:hAnsiTheme="minorHAnsi" w:cstheme="minorHAnsi" w:hint="cs"/>
+                          <w:sz w:val="22"/>
+                          <w:szCs w:val="22"/>
+                          <w:rtl/>
+                          <w:lang w:val="en-US" w:bidi="ar-LB"/>
+                        </w:rPr>
+                        <w:t xml:space="preserve"> </w:t>
+                      </w:r>
+                      <w:hyperlink r:id="rId8" w:history="1">
+                        <w:r>
+                          <w:rPr>
+                            <w:rStyle w:val="Hyperlink"/>
+                            <w:rFonts w:asciiTheme="minorHAnsi" w:eastAsiaTheme="minorEastAsia" w:hAnsiTheme="minorHAnsi" w:cstheme="minorHAnsi"/>
+                            <w:sz w:val="22"/>
+                            <w:szCs w:val="22"/>
+                            <w:lang w:val="en-US" w:bidi="ar-LB"/>
+                          </w:rPr>
+                          <w:t>https://academy.hsoub.com/certificate/N1JY264O93CCNVVUUF6L.pdf</w:t>
+                        </w:r>
+                      </w:hyperlink>
+                      <w:r>
+                        <w:rPr>
+                          <w:rFonts w:asciiTheme="minorHAnsi" w:eastAsiaTheme="minorEastAsia" w:hAnsiTheme="minorHAnsi" w:cstheme="minorHAnsi"/>
+                          <w:sz w:val="22"/>
+                          <w:szCs w:val="22"/>
+                          <w:rtl/>
+                          <w:lang w:val="en-US" w:bidi="ar-LB"/>
+                        </w:rPr>
+                        <w:t xml:space="preserve"> </w:t>
+                      </w:r>
+                    </w:p>
+                    <w:p>
+                      <w:pPr>
+                        <w:pStyle w:val="Styl1"/>
+                        <w:pBdr>
+                          <w:bottom w:val="none" w:sz="0" w:space="0" w:color="auto"/>
+                        </w:pBdr>
+                        <w:bidi/>
+                        <w:spacing w:before="0" w:after="0"/>
+                        <w:ind w:left="720"/>
+                        <w:rPr>
+                          <w:rFonts w:asciiTheme="minorHAnsi" w:eastAsiaTheme="minorEastAsia" w:hAnsiTheme="minorHAnsi" w:cstheme="minorHAnsi"/>
+                          <w:sz w:val="22"/>
+                          <w:szCs w:val="22"/>
+                          <w:lang w:val="en-US"/>
+                        </w:rPr>
+                      </w:pPr>
+                      <w:r>
+                        <w:rPr>
+                          <w:rFonts w:asciiTheme="minorHAnsi" w:eastAsiaTheme="minorEastAsia" w:hAnsiTheme="minorHAnsi" w:cstheme="minorHAnsi" w:hint="cs"/>
+                          <w:sz w:val="22"/>
+                          <w:szCs w:val="22"/>
+                          <w:rtl/>
+                          <w:lang w:val="en-US" w:bidi="ar-LB"/>
+                        </w:rPr>
+                        <w:t xml:space="preserve"> </w:t>
+                      </w:r>
+                      <w:r>
+                        <w:rPr>
+                          <w:rFonts w:asciiTheme="minorHAnsi" w:eastAsiaTheme="minorEastAsia" w:hAnsiTheme="minorHAnsi" w:cstheme="minorHAnsi"/>
+                          <w:sz w:val="22"/>
+                          <w:szCs w:val="22"/>
+                          <w:rtl/>
+                          <w:lang w:val="en-US" w:bidi="ar-LB"/>
+                        </w:rPr>
+                        <w:t>شركة حسوب-</w:t>
+                      </w:r>
+                      <w:r>
+                        <w:rPr>
+                          <w:rFonts w:asciiTheme="minorHAnsi" w:eastAsiaTheme="minorEastAsia" w:hAnsiTheme="minorHAnsi" w:cstheme="minorHAnsi"/>
+                          <w:sz w:val="22"/>
+                          <w:szCs w:val="22"/>
+                          <w:lang w:val="en-US"/>
+                        </w:rPr>
+                        <w:t>2021</w:t>
+                      </w:r>
+                    </w:p>
+                    <w:p>
+                      <w:pPr>
+                        <w:pStyle w:val="Styl1"/>
+                        <w:pBdr>
+                          <w:bottom w:val="none" w:sz="0" w:space="0" w:color="auto"/>
+                        </w:pBdr>
+                        <w:bidi/>
+                        <w:spacing w:before="0" w:after="0"/>
+                        <w:ind w:left="720"/>
+                        <w:rPr>
+                          <w:rFonts w:asciiTheme="minorHAnsi" w:eastAsiaTheme="minorEastAsia" w:hAnsiTheme="minorHAnsi" w:cstheme="minorHAnsi"/>
+                          <w:sz w:val="22"/>
+                          <w:szCs w:val="22"/>
+                          <w:lang w:val="en-US" w:bidi="ar-LB"/>
+                        </w:rPr>
+                      </w:pPr>
+                    </w:p>
+                    <w:p>
+                      <w:pPr>
+                        <w:pStyle w:val="Styl1"/>
+                        <w:numPr>
+                          <w:ilvl w:val="0"/>
+                          <w:numId w:val="7"/>
+                        </w:numPr>
+                        <w:pBdr>
+                          <w:bottom w:val="none" w:sz="0" w:space="0" w:color="auto"/>
+                        </w:pBdr>
+                        <w:bidi/>
+                        <w:spacing w:before="0" w:after="0"/>
+                        <w:rPr>
+                          <w:rFonts w:asciiTheme="minorHAnsi" w:eastAsiaTheme="minorEastAsia" w:hAnsiTheme="minorHAnsi" w:cstheme="minorHAnsi"/>
+                          <w:sz w:val="22"/>
+                          <w:szCs w:val="22"/>
+                          <w:rtl/>
+                          <w:lang w:val="en-US" w:bidi="ar-LB"/>
+                        </w:rPr>
+                      </w:pPr>
+                      <w:r>
+                        <w:rPr>
+                          <w:rFonts w:asciiTheme="minorHAnsi" w:eastAsiaTheme="minorEastAsia" w:hAnsiTheme="minorHAnsi" w:cstheme="minorHAnsi"/>
+                          <w:sz w:val="22"/>
+                          <w:szCs w:val="22"/>
+                          <w:rtl/>
+                          <w:lang w:val="en-US" w:bidi="ar-LB"/>
+                        </w:rPr>
+                        <w:t xml:space="preserve">الباكالوريا في العلوم العامة  </w:t>
+                      </w:r>
+                      <w:r>
+                        <w:rPr>
+                          <w:rFonts w:asciiTheme="minorHAnsi" w:eastAsiaTheme="minorEastAsia" w:hAnsiTheme="minorHAnsi" w:cstheme="minorHAnsi"/>
+                          <w:sz w:val="22"/>
+                          <w:szCs w:val="22"/>
+                          <w:lang w:val="en-US"/>
+                        </w:rPr>
+                        <w:t>2018-2019</w:t>
+                      </w:r>
+                      <w:r>
+                        <w:rPr>
+                          <w:rFonts w:asciiTheme="minorHAnsi" w:eastAsiaTheme="minorEastAsia" w:hAnsiTheme="minorHAnsi" w:cstheme="minorHAnsi"/>
+                          <w:sz w:val="22"/>
+                          <w:szCs w:val="22"/>
+                          <w:rtl/>
+                          <w:lang w:val="en-US"/>
+                        </w:rPr>
+                        <w:t xml:space="preserve"> - </w:t>
+                      </w:r>
+                      <w:r>
+                        <w:rPr>
+                          <w:rFonts w:asciiTheme="minorHAnsi" w:eastAsiaTheme="minorEastAsia" w:hAnsiTheme="minorHAnsi" w:cstheme="minorHAnsi"/>
+                          <w:sz w:val="22"/>
+                          <w:szCs w:val="22"/>
+                          <w:rtl/>
+                          <w:lang w:val="en-US" w:bidi="ar-LB"/>
+                        </w:rPr>
+                        <w:t xml:space="preserve">ثانوية رحبة الرسمية </w:t>
+                      </w:r>
+                    </w:p>
+                    <w:p>
+                      <w:pPr>
+                        <w:pStyle w:val="Styl1"/>
+                        <w:pBdr>
+                          <w:bottom w:val="none" w:sz="0" w:space="0" w:color="auto"/>
+                        </w:pBdr>
+                        <w:bidi/>
+                        <w:spacing w:before="0" w:after="0"/>
+                        <w:ind w:left="708"/>
+                        <w:rPr>
+                          <w:rFonts w:asciiTheme="minorHAnsi" w:eastAsiaTheme="minorEastAsia" w:hAnsiTheme="minorHAnsi" w:cstheme="minorHAnsi"/>
+                          <w:sz w:val="22"/>
+                          <w:szCs w:val="22"/>
+                          <w:lang w:val="en-US"/>
+                        </w:rPr>
+                      </w:pPr>
+                      <w:r>
+                        <w:rPr>
+                          <w:rFonts w:asciiTheme="minorHAnsi" w:eastAsiaTheme="minorEastAsia" w:hAnsiTheme="minorHAnsi" w:cstheme="minorHAnsi"/>
+                          <w:sz w:val="22"/>
+                          <w:szCs w:val="22"/>
+                          <w:rtl/>
+                          <w:lang w:val="en-US" w:bidi="ar-LB"/>
+                        </w:rPr>
+                        <w:t xml:space="preserve">رحبة , عكار – لبنان </w:t>
                       </w:r>
                     </w:p>
                     <w:p>
@@ -1223,6 +1882,17 @@
                           <w:bottom w:val="single" w:sz="4" w:space="1" w:color="auto"/>
                         </w:pBdr>
                         <w:bidi/>
+                        <w:spacing w:before="0" w:after="0"/>
+                        <w:rPr>
+                          <w:rFonts w:asciiTheme="minorHAnsi" w:hAnsiTheme="minorHAnsi" w:cstheme="minorHAnsi"/>
+                          <w:b/>
+                          <w:bCs/>
+                          <w:sz w:val="36"/>
+                          <w:szCs w:val="36"/>
+                          <w:lang w:val="en-US"/>
+                        </w:rPr>
+                      </w:pPr>
+                      <w:r>
                         <w:rPr>
                           <w:rFonts w:asciiTheme="minorHAnsi" w:hAnsiTheme="minorHAnsi" w:cstheme="minorHAnsi"/>
                           <w:b/>
@@ -1232,6 +1902,128 @@
                           <w:rtl/>
                           <w:lang w:val="en-US"/>
                         </w:rPr>
+                        <w:t>اللغات</w:t>
+                      </w:r>
+                    </w:p>
+                    <w:p>
+                      <w:pPr>
+                        <w:pStyle w:val="NoSpacing"/>
+                        <w:bidi/>
+                        <w:ind w:left="720"/>
+                        <w:rPr>
+                          <w:rFonts w:cstheme="minorHAnsi"/>
+                          <w:sz w:val="22"/>
+                          <w:szCs w:val="22"/>
+                          <w:lang w:val="en-US"/>
+                        </w:rPr>
+                      </w:pPr>
+                    </w:p>
+                    <w:p>
+                      <w:pPr>
+                        <w:pStyle w:val="NoSpacing"/>
+                        <w:numPr>
+                          <w:ilvl w:val="0"/>
+                          <w:numId w:val="8"/>
+                        </w:numPr>
+                        <w:bidi/>
+                        <w:rPr>
+                          <w:rFonts w:cstheme="minorHAnsi"/>
+                          <w:sz w:val="22"/>
+                          <w:szCs w:val="22"/>
+                          <w:rtl/>
+                          <w:lang w:val="en-US"/>
+                        </w:rPr>
+                      </w:pPr>
+                      <w:r>
+                        <w:rPr>
+                          <w:rFonts w:cstheme="minorHAnsi"/>
+                          <w:sz w:val="22"/>
+                          <w:szCs w:val="22"/>
+                          <w:rtl/>
+                          <w:lang w:val="en-US"/>
+                        </w:rPr>
+                        <w:t xml:space="preserve">العربية </w:t>
+                      </w:r>
+                    </w:p>
+                    <w:p>
+                      <w:pPr>
+                        <w:pStyle w:val="NoSpacing"/>
+                        <w:numPr>
+                          <w:ilvl w:val="0"/>
+                          <w:numId w:val="8"/>
+                        </w:numPr>
+                        <w:bidi/>
+                        <w:rPr>
+                          <w:rFonts w:cstheme="minorHAnsi"/>
+                          <w:sz w:val="22"/>
+                          <w:szCs w:val="22"/>
+                          <w:rtl/>
+                          <w:lang w:val="en-US"/>
+                        </w:rPr>
+                      </w:pPr>
+                      <w:r>
+                        <w:rPr>
+                          <w:rFonts w:cstheme="minorHAnsi"/>
+                          <w:sz w:val="22"/>
+                          <w:szCs w:val="22"/>
+                          <w:rtl/>
+                          <w:lang w:val="en-US"/>
+                        </w:rPr>
+                        <w:t xml:space="preserve">الإنجليزية </w:t>
+                      </w:r>
+                    </w:p>
+                    <w:p>
+                      <w:pPr>
+                        <w:pStyle w:val="NoSpacing"/>
+                        <w:numPr>
+                          <w:ilvl w:val="0"/>
+                          <w:numId w:val="8"/>
+                        </w:numPr>
+                        <w:bidi/>
+                        <w:rPr>
+                          <w:rFonts w:cstheme="minorHAnsi"/>
+                          <w:sz w:val="22"/>
+                          <w:szCs w:val="22"/>
+                          <w:lang w:val="en-US"/>
+                        </w:rPr>
+                      </w:pPr>
+                      <w:r>
+                        <w:rPr>
+                          <w:rFonts w:cstheme="minorHAnsi"/>
+                          <w:sz w:val="22"/>
+                          <w:szCs w:val="22"/>
+                          <w:rtl/>
+                          <w:lang w:val="en-US"/>
+                        </w:rPr>
+                        <w:t>الفرنسية</w:t>
+                      </w:r>
+                    </w:p>
+                    <w:p>
+                      <w:pPr>
+                        <w:pStyle w:val="NoSpacing"/>
+                        <w:bidi/>
+                        <w:ind w:left="720"/>
+                        <w:rPr>
+                          <w:rFonts w:cstheme="minorHAnsi"/>
+                          <w:sz w:val="22"/>
+                          <w:szCs w:val="22"/>
+                          <w:lang w:val="en-US"/>
+                        </w:rPr>
+                      </w:pPr>
+                    </w:p>
+                    <w:p>
+                      <w:pPr>
+                        <w:pStyle w:val="Styl1"/>
+                        <w:bidi/>
+                        <w:spacing w:before="0" w:after="0"/>
+                        <w:rPr>
+                          <w:rFonts w:asciiTheme="minorHAnsi" w:hAnsiTheme="minorHAnsi" w:cstheme="minorHAnsi"/>
+                          <w:b/>
+                          <w:bCs/>
+                          <w:sz w:val="36"/>
+                          <w:szCs w:val="36"/>
+                          <w:lang w:val="en-US"/>
+                        </w:rPr>
                       </w:pPr>
                       <w:r>
                         <w:rPr>
@@ -1243,248 +2035,568 @@
                           <w:rtl/>
                           <w:lang w:val="en-US"/>
                         </w:rPr>
-                        <w:t>التعليم</w:t>
+                        <w:t>المهارات</w:t>
+                      </w:r>
+                    </w:p>
+                    <w:p>
+                      <w:pPr>
+                        <w:pStyle w:val="NoSpacing"/>
+                        <w:numPr>
+                          <w:ilvl w:val="0"/>
+                          <w:numId w:val="9"/>
+                        </w:numPr>
+                        <w:bidi/>
+                        <w:rPr>
+                          <w:rFonts w:cstheme="minorHAnsi"/>
+                          <w:b/>
+                          <w:bCs/>
+                          <w:sz w:val="24"/>
+                          <w:szCs w:val="24"/>
+                          <w:lang w:val="en-US"/>
+                        </w:rPr>
+                      </w:pPr>
+                      <w:r>
+                        <w:rPr>
+                          <w:rFonts w:hint="cs"/>
+                          <w:b/>
+                          <w:bCs/>
+                          <w:sz w:val="24"/>
+                          <w:szCs w:val="24"/>
+                          <w:rtl/>
+                          <w:lang w:val="en"/>
+                        </w:rPr>
+                        <w:t>مهارات الحاسوب:</w:t>
+                      </w:r>
+                    </w:p>
+                    <w:p>
+                      <w:pPr>
+                        <w:pStyle w:val="NoSpacing"/>
+                        <w:numPr>
+                          <w:ilvl w:val="0"/>
+                          <w:numId w:val="11"/>
+                        </w:numPr>
+                        <w:bidi/>
+                        <w:rPr>
+                          <w:rFonts w:cstheme="minorHAnsi"/>
+                          <w:sz w:val="22"/>
+                          <w:szCs w:val="22"/>
+                          <w:lang w:val="en-US"/>
+                        </w:rPr>
+                      </w:pPr>
+                      <w:r>
+                        <w:rPr>
+                          <w:sz w:val="22"/>
+                          <w:szCs w:val="22"/>
+                          <w:lang w:val="en"/>
+                        </w:rPr>
+                        <w:t xml:space="preserve">Microsoft office </w:t>
+                      </w:r>
+                      <w:proofErr w:type="gramStart"/>
+                      <w:r>
+                        <w:rPr>
+                          <w:sz w:val="22"/>
+                          <w:szCs w:val="22"/>
+                          <w:lang w:val="en"/>
+                        </w:rPr>
+                        <w:t>( word</w:t>
+                      </w:r>
+                      <w:proofErr w:type="gramEnd"/>
+                      <w:r>
+                        <w:rPr>
+                          <w:sz w:val="22"/>
+                          <w:szCs w:val="22"/>
+                          <w:lang w:val="en"/>
+                        </w:rPr>
+                        <w:t xml:space="preserve">, </w:t>
+                      </w:r>
+                      <w:proofErr w:type="spellStart"/>
+                      <w:r>
+                        <w:rPr>
+                          <w:sz w:val="22"/>
+                          <w:szCs w:val="22"/>
+                          <w:lang w:val="en"/>
+                        </w:rPr>
+                        <w:t>powerpoint</w:t>
+                      </w:r>
+                      <w:proofErr w:type="spellEnd"/>
+                      <w:r>
+                        <w:rPr>
+                          <w:sz w:val="22"/>
+                          <w:szCs w:val="22"/>
+                          <w:lang w:val="en"/>
+                        </w:rPr>
+                        <w:t>, excel…)</w:t>
+                      </w:r>
+                    </w:p>
+                    <w:p>
+                      <w:pPr>
+                        <w:pStyle w:val="NoSpacing"/>
+                        <w:numPr>
+                          <w:ilvl w:val="0"/>
+                          <w:numId w:val="11"/>
+                        </w:numPr>
+                        <w:bidi/>
+                        <w:rPr>
+                          <w:rFonts w:cstheme="minorHAnsi"/>
+                          <w:sz w:val="22"/>
+                          <w:szCs w:val="22"/>
+                          <w:lang w:val="en-US"/>
+                        </w:rPr>
+                      </w:pPr>
+                      <w:proofErr w:type="spellStart"/>
+                      <w:r>
+                        <w:rPr>
+                          <w:sz w:val="22"/>
+                          <w:szCs w:val="22"/>
+                          <w:lang w:val="en"/>
+                        </w:rPr>
+                        <w:t>VsCode</w:t>
+                      </w:r>
+                      <w:proofErr w:type="spellEnd"/>
+                    </w:p>
+                    <w:p>
+                      <w:pPr>
+                        <w:pStyle w:val="ListParagraph"/>
+                        <w:numPr>
+                          <w:ilvl w:val="0"/>
+                          <w:numId w:val="11"/>
+                        </w:numPr>
+                        <w:bidi/>
+                        <w:spacing w:after="0" w:line="240" w:lineRule="auto"/>
+                        <w:rPr>
+                          <w:rFonts w:cstheme="minorHAnsi"/>
+                          <w:sz w:val="20"/>
+                          <w:szCs w:val="20"/>
+                          <w:lang w:val="en-US"/>
+                        </w:rPr>
+                      </w:pPr>
+                      <w:r>
+                        <w:rPr>
+                          <w:sz w:val="20"/>
+                          <w:szCs w:val="20"/>
+                          <w:lang w:val="en"/>
+                        </w:rPr>
+                        <w:t>Internet (Navigation and Research)</w:t>
+                      </w:r>
+                    </w:p>
+                    <w:p>
+                      <w:pPr>
+                        <w:pStyle w:val="ListParagraph"/>
+                        <w:numPr>
+                          <w:ilvl w:val="0"/>
+                          <w:numId w:val="11"/>
+                        </w:numPr>
+                        <w:bidi/>
+                        <w:spacing w:after="0" w:line="240" w:lineRule="auto"/>
+                        <w:rPr>
+                          <w:rFonts w:cstheme="minorHAnsi"/>
+                          <w:sz w:val="20"/>
+                          <w:szCs w:val="20"/>
+                          <w:lang w:val="en-US"/>
+                        </w:rPr>
+                      </w:pPr>
+                      <w:bookmarkStart w:id="1" w:name="_Hlk74753241"/>
+                      <w:r>
+                        <w:rPr>
+                          <w:sz w:val="20"/>
+                          <w:szCs w:val="20"/>
+                          <w:lang w:val="en"/>
+                        </w:rPr>
+                        <w:t>Git</w:t>
+                      </w:r>
+                      <w:r>
+                        <w:rPr>
+                          <w:sz w:val="20"/>
+                          <w:szCs w:val="20"/>
+                          <w:lang w:val="en"/>
+                        </w:rPr>
+                        <w:t xml:space="preserve"> </w:t>
+                      </w:r>
+                    </w:p>
+                    <w:bookmarkEnd w:id="1"/>
+                    <w:p>
+                      <w:pPr>
+                        <w:pStyle w:val="ListParagraph"/>
+                        <w:numPr>
+                          <w:ilvl w:val="0"/>
+                          <w:numId w:val="10"/>
+                        </w:numPr>
+                        <w:bidi/>
+                        <w:spacing w:after="0" w:line="240" w:lineRule="auto"/>
+                        <w:rPr>
+                          <w:rFonts w:cstheme="minorHAnsi"/>
+                          <w:b/>
+                          <w:bCs/>
+                          <w:sz w:val="24"/>
+                          <w:szCs w:val="24"/>
+                          <w:lang w:val="en-US"/>
+                        </w:rPr>
+                      </w:pPr>
+                      <w:r>
+                        <w:rPr>
+                          <w:rFonts w:hint="cs"/>
+                          <w:b/>
+                          <w:bCs/>
+                          <w:sz w:val="24"/>
+                          <w:szCs w:val="24"/>
+                          <w:rtl/>
+                          <w:lang w:val="en"/>
+                        </w:rPr>
+                        <w:t>مهارات البرمجة:</w:t>
+                      </w:r>
+                    </w:p>
+                    <w:p>
+                      <w:pPr>
+                        <w:pStyle w:val="ListParagraph"/>
+                        <w:numPr>
+                          <w:ilvl w:val="0"/>
+                          <w:numId w:val="12"/>
+                        </w:numPr>
+                        <w:bidi/>
+                        <w:spacing w:after="0" w:line="240" w:lineRule="auto"/>
+                        <w:rPr>
+                          <w:rFonts w:cstheme="minorHAnsi"/>
+                          <w:sz w:val="22"/>
+                          <w:szCs w:val="22"/>
+                          <w:lang w:val="en-US" w:bidi="ar-LB"/>
+                        </w:rPr>
+                      </w:pPr>
+                      <w:r>
+                        <w:rPr>
+                          <w:sz w:val="22"/>
+                          <w:szCs w:val="22"/>
+                          <w:lang w:val="en"/>
+                        </w:rPr>
+                        <w:t>java (</w:t>
+                      </w:r>
+                      <w:proofErr w:type="spellStart"/>
+                      <w:r>
+                        <w:rPr>
+                          <w:sz w:val="22"/>
+                          <w:szCs w:val="22"/>
+                          <w:lang w:val="en"/>
+                        </w:rPr>
+                        <w:t>oop</w:t>
+                      </w:r>
+                      <w:proofErr w:type="spellEnd"/>
+                      <w:r>
+                        <w:rPr>
+                          <w:sz w:val="22"/>
+                          <w:szCs w:val="22"/>
+                          <w:lang w:val="en"/>
+                        </w:rPr>
+                        <w:t>, data structures and algorithms)</w:t>
+                      </w:r>
+                    </w:p>
+                    <w:p>
+                      <w:pPr>
+                        <w:pStyle w:val="ListParagraph"/>
+                        <w:numPr>
+                          <w:ilvl w:val="0"/>
+                          <w:numId w:val="12"/>
+                        </w:numPr>
+                        <w:bidi/>
+                        <w:spacing w:after="0" w:line="240" w:lineRule="auto"/>
+                        <w:rPr>
+                          <w:rFonts w:cstheme="minorHAnsi"/>
+                          <w:sz w:val="22"/>
+                          <w:szCs w:val="22"/>
+                          <w:lang w:val="en-US" w:bidi="ar-LB"/>
+                        </w:rPr>
+                      </w:pPr>
+                      <w:r>
+                        <w:rPr>
+                          <w:sz w:val="22"/>
+                          <w:szCs w:val="22"/>
+                          <w:lang w:val="en"/>
+                        </w:rPr>
+                        <w:t>R programing (R data analysis)</w:t>
+                      </w:r>
+                    </w:p>
+                    <w:p>
+                      <w:pPr>
+                        <w:pStyle w:val="ListParagraph"/>
+                        <w:numPr>
+                          <w:ilvl w:val="0"/>
+                          <w:numId w:val="12"/>
+                        </w:numPr>
+                        <w:bidi/>
+                        <w:spacing w:after="0" w:line="240" w:lineRule="auto"/>
+                        <w:rPr>
+                          <w:rFonts w:cstheme="minorHAnsi"/>
+                          <w:sz w:val="22"/>
+                          <w:szCs w:val="22"/>
+                          <w:lang w:val="en-US" w:bidi="ar-LB"/>
+                        </w:rPr>
+                      </w:pPr>
+                      <w:proofErr w:type="spellStart"/>
+                      <w:r>
+                        <w:rPr>
+                          <w:sz w:val="22"/>
+                          <w:szCs w:val="22"/>
+                          <w:lang w:val="en"/>
+                        </w:rPr>
+                        <w:t>DataBase</w:t>
+                      </w:r>
+                      <w:proofErr w:type="spellEnd"/>
+                      <w:r>
+                        <w:rPr>
+                          <w:sz w:val="22"/>
+                          <w:szCs w:val="22"/>
+                          <w:lang w:val="en"/>
+                        </w:rPr>
+                        <w:t xml:space="preserve"> (</w:t>
+                      </w:r>
+                      <w:proofErr w:type="spellStart"/>
+                      <w:r>
+                        <w:rPr>
+                          <w:sz w:val="22"/>
+                          <w:szCs w:val="22"/>
+                          <w:lang w:val="en"/>
+                        </w:rPr>
+                        <w:t>Sql</w:t>
+                      </w:r>
+                      <w:proofErr w:type="spellEnd"/>
+                      <w:r>
+                        <w:rPr>
+                          <w:sz w:val="22"/>
+                          <w:szCs w:val="22"/>
+                          <w:lang w:val="en"/>
+                        </w:rPr>
+                        <w:t>)</w:t>
+                      </w:r>
+                    </w:p>
+                    <w:p>
+                      <w:pPr>
+                        <w:pStyle w:val="ListParagraph"/>
+                        <w:numPr>
+                          <w:ilvl w:val="0"/>
+                          <w:numId w:val="12"/>
+                        </w:numPr>
+                        <w:bidi/>
+                        <w:spacing w:after="0" w:line="240" w:lineRule="auto"/>
+                        <w:rPr>
+                          <w:rFonts w:cstheme="minorHAnsi"/>
+                          <w:sz w:val="22"/>
+                          <w:szCs w:val="22"/>
+                          <w:lang w:val="en-US"/>
+                        </w:rPr>
+                      </w:pPr>
+                      <w:r>
+                        <w:rPr>
+                          <w:sz w:val="22"/>
+                          <w:szCs w:val="22"/>
+                          <w:lang w:val="en"/>
+                        </w:rPr>
+                        <w:t xml:space="preserve">Web </w:t>
+                      </w:r>
+                      <w:proofErr w:type="gramStart"/>
+                      <w:r>
+                        <w:rPr>
+                          <w:sz w:val="22"/>
+                          <w:szCs w:val="22"/>
+                          <w:lang w:val="en"/>
+                        </w:rPr>
+                        <w:t xml:space="preserve">Development </w:t>
+                      </w:r>
+                      <w:r>
+                        <w:rPr>
+                          <w:rFonts w:hint="cs"/>
+                          <w:sz w:val="22"/>
+                          <w:szCs w:val="22"/>
+                          <w:rtl/>
+                          <w:lang w:val="en"/>
+                        </w:rPr>
+                        <w:t xml:space="preserve"> :</w:t>
+                      </w:r>
+                      <w:proofErr w:type="gramEnd"/>
+                    </w:p>
+                    <w:p>
+                      <w:pPr>
+                        <w:pStyle w:val="ListParagraph"/>
+                        <w:numPr>
+                          <w:ilvl w:val="0"/>
+                          <w:numId w:val="13"/>
+                        </w:numPr>
+                        <w:bidi/>
+                        <w:spacing w:after="0" w:line="240" w:lineRule="auto"/>
+                        <w:rPr>
+                          <w:rFonts w:cstheme="minorHAnsi"/>
+                          <w:sz w:val="20"/>
+                          <w:szCs w:val="20"/>
+                          <w:lang w:val="en-US"/>
+                        </w:rPr>
+                      </w:pPr>
+                      <w:r>
+                        <w:rPr>
+                          <w:sz w:val="20"/>
+                          <w:szCs w:val="20"/>
+                          <w:lang w:val="en"/>
+                        </w:rPr>
+                        <w:t>Html</w:t>
+                      </w:r>
+                    </w:p>
+                    <w:p>
+                      <w:pPr>
+                        <w:pStyle w:val="ListParagraph"/>
+                        <w:numPr>
+                          <w:ilvl w:val="0"/>
+                          <w:numId w:val="13"/>
+                        </w:numPr>
+                        <w:bidi/>
+                        <w:spacing w:after="0" w:line="240" w:lineRule="auto"/>
+                        <w:rPr>
+                          <w:rFonts w:cstheme="minorHAnsi"/>
+                          <w:sz w:val="20"/>
+                          <w:szCs w:val="20"/>
+                          <w:lang w:val="en-US"/>
+                        </w:rPr>
+                      </w:pPr>
+                      <w:proofErr w:type="spellStart"/>
+                      <w:r>
+                        <w:rPr>
+                          <w:sz w:val="20"/>
+                          <w:szCs w:val="20"/>
+                          <w:lang w:val="en"/>
+                        </w:rPr>
+                        <w:t>Css</w:t>
+                      </w:r>
+                      <w:proofErr w:type="spellEnd"/>
+                    </w:p>
+                    <w:p>
+                      <w:pPr>
+                        <w:pStyle w:val="ListParagraph"/>
+                        <w:numPr>
+                          <w:ilvl w:val="0"/>
+                          <w:numId w:val="13"/>
+                        </w:numPr>
+                        <w:bidi/>
+                        <w:spacing w:after="0" w:line="240" w:lineRule="auto"/>
+                        <w:rPr>
+                          <w:rFonts w:cstheme="minorHAnsi"/>
+                          <w:sz w:val="20"/>
+                          <w:szCs w:val="20"/>
+                          <w:lang w:val="en-US"/>
+                        </w:rPr>
+                      </w:pPr>
+                      <w:proofErr w:type="gramStart"/>
+                      <w:r>
+                        <w:rPr>
+                          <w:sz w:val="20"/>
+                          <w:szCs w:val="20"/>
+                          <w:lang w:val="en"/>
+                        </w:rPr>
+                        <w:t>,JavaScript</w:t>
+                      </w:r>
+                      <w:proofErr w:type="gramEnd"/>
+                      <w:r>
+                        <w:rPr>
+                          <w:sz w:val="20"/>
+                          <w:szCs w:val="20"/>
+                          <w:lang w:val="en"/>
+                        </w:rPr>
+                        <w:t xml:space="preserve"> and </w:t>
+                      </w:r>
+                      <w:proofErr w:type="spellStart"/>
+                      <w:r>
+                        <w:rPr>
+                          <w:sz w:val="20"/>
+                          <w:szCs w:val="20"/>
+                          <w:lang w:val="en"/>
+                        </w:rPr>
+                        <w:t>Jquery</w:t>
+                      </w:r>
+                      <w:proofErr w:type="spellEnd"/>
+                    </w:p>
+                    <w:p>
+                      <w:pPr>
+                        <w:pStyle w:val="ListParagraph"/>
+                        <w:numPr>
+                          <w:ilvl w:val="0"/>
+                          <w:numId w:val="13"/>
+                        </w:numPr>
+                        <w:bidi/>
+                        <w:spacing w:after="0" w:line="240" w:lineRule="auto"/>
+                        <w:rPr>
+                          <w:rFonts w:cstheme="minorHAnsi"/>
+                          <w:sz w:val="20"/>
+                          <w:szCs w:val="20"/>
+                          <w:lang w:val="en-US"/>
+                        </w:rPr>
+                      </w:pPr>
+                      <w:r>
+                        <w:rPr>
+                          <w:sz w:val="20"/>
+                          <w:szCs w:val="20"/>
+                          <w:lang w:val="en"/>
+                        </w:rPr>
+                        <w:t xml:space="preserve">Bootstrap </w:t>
+                      </w:r>
+                    </w:p>
+                    <w:p>
+                      <w:pPr>
+                        <w:pStyle w:val="ListParagraph"/>
+                        <w:numPr>
+                          <w:ilvl w:val="0"/>
+                          <w:numId w:val="13"/>
+                        </w:numPr>
+                        <w:bidi/>
+                        <w:spacing w:after="0" w:line="240" w:lineRule="auto"/>
+                        <w:rPr>
+                          <w:sz w:val="20"/>
+                          <w:szCs w:val="20"/>
+                          <w:lang w:val="en"/>
+                        </w:rPr>
+                      </w:pPr>
+                      <w:proofErr w:type="spellStart"/>
+                      <w:r>
+                        <w:rPr>
+                          <w:sz w:val="20"/>
+                          <w:szCs w:val="20"/>
+                          <w:lang w:val="en"/>
+                        </w:rPr>
+                        <w:t>Npm</w:t>
+                      </w:r>
+                      <w:proofErr w:type="spellEnd"/>
+                      <w:r>
+                        <w:rPr>
+                          <w:sz w:val="20"/>
+                          <w:szCs w:val="20"/>
+                          <w:lang w:val="en"/>
+                        </w:rPr>
+                        <w:t xml:space="preserve"> Webpack</w:t>
+                      </w:r>
+                    </w:p>
+                    <w:p>
+                      <w:pPr>
+                        <w:pStyle w:val="ListParagraph"/>
+                        <w:numPr>
+                          <w:ilvl w:val="0"/>
+                          <w:numId w:val="13"/>
+                        </w:numPr>
+                        <w:bidi/>
+                        <w:spacing w:after="0" w:line="240" w:lineRule="auto"/>
+                        <w:rPr>
+                          <w:rFonts w:cstheme="minorHAnsi"/>
+                          <w:sz w:val="20"/>
+                          <w:szCs w:val="20"/>
+                          <w:lang w:val="en-US"/>
+                        </w:rPr>
+                      </w:pPr>
+                      <w:r>
+                        <w:rPr>
+                          <w:sz w:val="20"/>
+                          <w:szCs w:val="20"/>
+                          <w:lang w:val="en"/>
+                        </w:rPr>
+                        <w:t>Sass</w:t>
                       </w:r>
                     </w:p>
                     <w:p>
                       <w:pPr>
                         <w:pStyle w:val="Styl1"/>
-                        <w:pBdr>
-                          <w:bottom w:val="none" w:sz="0" w:space="0" w:color="auto"/>
-                        </w:pBdr>
                         <w:bidi/>
-                        <w:rPr>
-                          <w:rFonts w:asciiTheme="minorHAnsi" w:eastAsiaTheme="minorEastAsia" w:hAnsiTheme="minorHAnsi" w:cstheme="minorHAnsi"/>
-                          <w:b/>
-                          <w:bCs/>
-                          <w:sz w:val="22"/>
-                          <w:szCs w:val="22"/>
-                          <w:rtl/>
-                          <w:lang w:val="en-US" w:bidi="ar-LB"/>
-                        </w:rPr>
-                      </w:pPr>
-                      <w:r>
-                        <w:rPr>
-                          <w:rFonts w:asciiTheme="minorHAnsi" w:eastAsiaTheme="minorEastAsia" w:hAnsiTheme="minorHAnsi" w:cstheme="minorHAnsi"/>
-                          <w:b/>
-                          <w:bCs/>
-                          <w:sz w:val="22"/>
-                          <w:szCs w:val="22"/>
-                          <w:rtl/>
-                          <w:lang w:val="en-US" w:bidi="ar-LB"/>
-                        </w:rPr>
-                        <w:t>الباكالوريا في العلوم العامة</w:t>
-                      </w:r>
-                      <w:r>
-                        <w:rPr>
-                          <w:rFonts w:asciiTheme="minorHAnsi" w:eastAsiaTheme="minorEastAsia" w:hAnsiTheme="minorHAnsi" w:cstheme="minorHAnsi"/>
-                          <w:b/>
-                          <w:bCs/>
-                          <w:sz w:val="22"/>
-                          <w:szCs w:val="22"/>
-                          <w:rtl/>
-                          <w:lang w:val="en-US" w:bidi="ar-LB"/>
-                        </w:rPr>
-                        <w:t xml:space="preserve">  </w:t>
-                      </w:r>
-                      <w:r>
-                        <w:rPr>
-                          <w:rFonts w:asciiTheme="minorHAnsi" w:eastAsiaTheme="minorEastAsia" w:hAnsiTheme="minorHAnsi" w:cstheme="minorHAnsi"/>
-                          <w:b/>
-                          <w:bCs/>
-                          <w:sz w:val="22"/>
-                          <w:szCs w:val="22"/>
-                          <w:lang w:val="en-US"/>
-                        </w:rPr>
-                        <w:t>2018-2019</w:t>
-                      </w:r>
-                      <w:r>
-                        <w:rPr>
-                          <w:rFonts w:asciiTheme="minorHAnsi" w:eastAsiaTheme="minorEastAsia" w:hAnsiTheme="minorHAnsi" w:cstheme="minorHAnsi"/>
-                          <w:b/>
-                          <w:bCs/>
-                          <w:sz w:val="22"/>
-                          <w:szCs w:val="22"/>
-                          <w:rtl/>
-                          <w:lang w:val="en-US"/>
-                        </w:rPr>
-                        <w:t xml:space="preserve"> - </w:t>
-                      </w:r>
-                      <w:r>
-                        <w:rPr>
-                          <w:rFonts w:asciiTheme="minorHAnsi" w:eastAsiaTheme="minorEastAsia" w:hAnsiTheme="minorHAnsi" w:cstheme="minorHAnsi"/>
-                          <w:b/>
-                          <w:bCs/>
-                          <w:sz w:val="22"/>
-                          <w:szCs w:val="22"/>
-                          <w:rtl/>
-                          <w:lang w:val="en-US" w:bidi="ar-LB"/>
-                        </w:rPr>
-                        <w:t xml:space="preserve">ثانوية رحبة الرسمية </w:t>
-                      </w:r>
-                    </w:p>
-                    <w:p>
-                      <w:pPr>
-                        <w:pStyle w:val="Styl1"/>
-                        <w:pBdr>
-                          <w:bottom w:val="none" w:sz="0" w:space="0" w:color="auto"/>
-                        </w:pBdr>
-                        <w:bidi/>
-                        <w:rPr>
-                          <w:rFonts w:asciiTheme="minorHAnsi" w:eastAsiaTheme="minorEastAsia" w:hAnsiTheme="minorHAnsi" w:cstheme="minorHAnsi"/>
-                          <w:b/>
-                          <w:bCs/>
-                          <w:sz w:val="22"/>
-                          <w:szCs w:val="22"/>
-                          <w:lang w:val="en-US"/>
-                        </w:rPr>
-                      </w:pPr>
-                      <w:r>
-                        <w:rPr>
-                          <w:rFonts w:asciiTheme="minorHAnsi" w:eastAsiaTheme="minorEastAsia" w:hAnsiTheme="minorHAnsi" w:cstheme="minorHAnsi"/>
-                          <w:b/>
-                          <w:bCs/>
-                          <w:sz w:val="22"/>
-                          <w:szCs w:val="22"/>
-                          <w:rtl/>
-                          <w:lang w:val="en-US" w:bidi="ar-LB"/>
-                        </w:rPr>
-                        <w:t xml:space="preserve">رحبة , عكار – لبنان </w:t>
-                      </w:r>
-                    </w:p>
-                    <w:p>
-                      <w:pPr>
-                        <w:pStyle w:val="Styl1"/>
-                        <w:pBdr>
-                          <w:bottom w:val="none" w:sz="0" w:space="0" w:color="auto"/>
-                        </w:pBdr>
-                        <w:bidi/>
-                        <w:rPr>
-                          <w:rFonts w:asciiTheme="minorHAnsi" w:eastAsiaTheme="minorEastAsia" w:hAnsiTheme="minorHAnsi" w:cstheme="minorHAnsi"/>
-                          <w:b/>
-                          <w:bCs/>
-                          <w:sz w:val="22"/>
-                          <w:szCs w:val="22"/>
-                          <w:lang w:val="en-US"/>
-                        </w:rPr>
-                      </w:pPr>
-                      <w:r>
-                        <w:rPr>
-                          <w:rFonts w:asciiTheme="minorHAnsi" w:eastAsiaTheme="minorEastAsia" w:hAnsiTheme="minorHAnsi" w:cstheme="minorHAnsi"/>
-                          <w:b/>
-                          <w:bCs/>
-                          <w:sz w:val="22"/>
-                          <w:szCs w:val="22"/>
-                          <w:rtl/>
-                          <w:lang w:val="en-US" w:bidi="ar-LB"/>
-                        </w:rPr>
-                        <w:t xml:space="preserve">شهادة  تطوير واجهات المستخدم </w:t>
-                      </w:r>
-                      <w:r>
-                        <w:rPr>
-                          <w:rFonts w:asciiTheme="minorHAnsi" w:eastAsiaTheme="minorEastAsia" w:hAnsiTheme="minorHAnsi" w:cstheme="minorHAnsi"/>
-                          <w:b/>
-                          <w:bCs/>
-                          <w:sz w:val="22"/>
-                          <w:szCs w:val="22"/>
-                          <w:rtl/>
-                          <w:lang w:val="en-US" w:bidi="ar-LB"/>
-                        </w:rPr>
-                        <w:t>:</w:t>
-                      </w:r>
-                      <w:r>
-                        <w:rPr>
-                          <w:rFonts w:asciiTheme="minorHAnsi" w:eastAsiaTheme="minorEastAsia" w:hAnsiTheme="minorHAnsi" w:cstheme="minorHAnsi" w:hint="cs"/>
-                          <w:b/>
-                          <w:bCs/>
-                          <w:sz w:val="22"/>
-                          <w:szCs w:val="22"/>
-                          <w:rtl/>
-                          <w:lang w:val="en-US" w:bidi="ar-LB"/>
-                        </w:rPr>
-                        <w:t xml:space="preserve"> </w:t>
-                      </w:r>
-                      <w:hyperlink r:id="rId8" w:history="1">
-                        <w:r>
-                          <w:rPr>
-                            <w:rStyle w:val="Hyperlink"/>
-                            <w:rFonts w:asciiTheme="minorHAnsi" w:eastAsiaTheme="minorEastAsia" w:hAnsiTheme="minorHAnsi" w:cstheme="minorHAnsi"/>
-                            <w:b/>
-                            <w:bCs/>
-                            <w:sz w:val="22"/>
-                            <w:szCs w:val="22"/>
-                            <w:lang w:val="en-US" w:bidi="ar-LB"/>
-                          </w:rPr>
-                          <w:t>https://academy.hsoub.com/certificate/N1JY264O93CCNVVUUF6L.pdf</w:t>
-                        </w:r>
-                      </w:hyperlink>
-                      <w:r>
-                        <w:rPr>
-                          <w:rFonts w:asciiTheme="minorHAnsi" w:eastAsiaTheme="minorEastAsia" w:hAnsiTheme="minorHAnsi" w:cstheme="minorHAnsi"/>
-                          <w:b/>
-                          <w:bCs/>
-                          <w:sz w:val="22"/>
-                          <w:szCs w:val="22"/>
-                          <w:rtl/>
-                          <w:lang w:val="en-US" w:bidi="ar-LB"/>
-                        </w:rPr>
-                        <w:t xml:space="preserve"> </w:t>
-                      </w:r>
-                      <w:r>
-                        <w:rPr>
-                          <w:rFonts w:asciiTheme="minorHAnsi" w:eastAsiaTheme="minorEastAsia" w:hAnsiTheme="minorHAnsi" w:cstheme="minorHAnsi" w:hint="cs"/>
-                          <w:b/>
-                          <w:bCs/>
-                          <w:sz w:val="22"/>
-                          <w:szCs w:val="22"/>
-                          <w:rtl/>
-                          <w:lang w:val="en-US" w:bidi="ar-LB"/>
-                        </w:rPr>
-                        <w:t xml:space="preserve">           </w:t>
-                      </w:r>
-                      <w:r>
-                        <w:rPr>
-                          <w:rFonts w:asciiTheme="minorHAnsi" w:eastAsiaTheme="minorEastAsia" w:hAnsiTheme="minorHAnsi" w:cstheme="minorHAnsi"/>
-                          <w:b/>
-                          <w:bCs/>
-                          <w:sz w:val="22"/>
-                          <w:szCs w:val="22"/>
-                          <w:rtl/>
-                          <w:lang w:val="en-US" w:bidi="ar-LB"/>
-                        </w:rPr>
-                        <w:t>شركة حسوب</w:t>
-                      </w:r>
-                      <w:r>
-                        <w:rPr>
-                          <w:rFonts w:asciiTheme="minorHAnsi" w:eastAsiaTheme="minorEastAsia" w:hAnsiTheme="minorHAnsi" w:cstheme="minorHAnsi"/>
-                          <w:b/>
-                          <w:bCs/>
-                          <w:sz w:val="22"/>
-                          <w:szCs w:val="22"/>
-                          <w:rtl/>
-                          <w:lang w:val="en-US" w:bidi="ar-LB"/>
-                        </w:rPr>
-                        <w:t>-</w:t>
-                      </w:r>
-                      <w:r>
-                        <w:rPr>
-                          <w:rFonts w:asciiTheme="minorHAnsi" w:eastAsiaTheme="minorEastAsia" w:hAnsiTheme="minorHAnsi" w:cstheme="minorHAnsi"/>
-                          <w:b/>
-                          <w:bCs/>
-                          <w:sz w:val="22"/>
-                          <w:szCs w:val="22"/>
-                          <w:lang w:val="en-US"/>
-                        </w:rPr>
-                        <w:t>2021</w:t>
-                      </w:r>
-                    </w:p>
-                    <w:p>
-                      <w:pPr>
-                        <w:pStyle w:val="Styl1"/>
-                        <w:pBdr>
-                          <w:bottom w:val="single" w:sz="4" w:space="1" w:color="auto"/>
-                        </w:pBdr>
-                        <w:bidi/>
+                        <w:spacing w:before="0" w:after="0"/>
                         <w:rPr>
                           <w:rFonts w:asciiTheme="minorHAnsi" w:hAnsiTheme="minorHAnsi" w:cstheme="minorHAnsi"/>
                           <w:b/>
@@ -1504,228 +2616,7 @@
                           <w:rtl/>
                           <w:lang w:val="en-US"/>
                         </w:rPr>
-                        <w:t>اللغات</w:t>
-                      </w:r>
-                    </w:p>
-                    <w:p>
-                      <w:pPr>
-                        <w:pStyle w:val="NoSpacing"/>
-                        <w:bidi/>
-                        <w:rPr>
-                          <w:rFonts w:cstheme="minorHAnsi"/>
-                          <w:b/>
-                          <w:bCs/>
-                          <w:sz w:val="22"/>
-                          <w:szCs w:val="22"/>
-                          <w:rtl/>
-                          <w:lang w:val="en-US"/>
-                        </w:rPr>
-                      </w:pPr>
-                      <w:r>
-                        <w:rPr>
-                          <w:rFonts w:cstheme="minorHAnsi"/>
-                          <w:b/>
-                          <w:bCs/>
-                          <w:sz w:val="22"/>
-                          <w:szCs w:val="22"/>
-                          <w:rtl/>
-                          <w:lang w:val="en-US"/>
-                        </w:rPr>
-                        <w:t xml:space="preserve">العربية </w:t>
-                      </w:r>
-                    </w:p>
-                    <w:p>
-                      <w:pPr>
-                        <w:pStyle w:val="NoSpacing"/>
-                        <w:bidi/>
-                        <w:rPr>
-                          <w:rFonts w:cstheme="minorHAnsi"/>
-                          <w:b/>
-                          <w:bCs/>
-                          <w:sz w:val="22"/>
-                          <w:szCs w:val="22"/>
-                          <w:rtl/>
-                          <w:lang w:val="en-US"/>
-                        </w:rPr>
-                      </w:pPr>
-                      <w:r>
-                        <w:rPr>
-                          <w:rFonts w:cstheme="minorHAnsi"/>
-                          <w:b/>
-                          <w:bCs/>
-                          <w:sz w:val="22"/>
-                          <w:szCs w:val="22"/>
-                          <w:rtl/>
-                          <w:lang w:val="en-US"/>
-                        </w:rPr>
-                        <w:t xml:space="preserve">الإنجليزية </w:t>
-                      </w:r>
-                    </w:p>
-                    <w:p>
-                      <w:pPr>
-                        <w:pStyle w:val="NoSpacing"/>
-                        <w:bidi/>
-                        <w:rPr>
-                          <w:rFonts w:cstheme="minorHAnsi"/>
-                          <w:b/>
-                          <w:bCs/>
-                          <w:sz w:val="22"/>
-                          <w:szCs w:val="22"/>
-                          <w:lang w:val="en-US"/>
-                        </w:rPr>
-                      </w:pPr>
-                      <w:r>
-                        <w:rPr>
-                          <w:rFonts w:cstheme="minorHAnsi"/>
-                          <w:b/>
-                          <w:bCs/>
-                          <w:sz w:val="22"/>
-                          <w:szCs w:val="22"/>
-                          <w:rtl/>
-                          <w:lang w:val="en-US"/>
-                        </w:rPr>
-                        <w:t>الفرنسية</w:t>
-                      </w:r>
-                    </w:p>
-                    <w:p>
-                      <w:pPr>
-                        <w:pStyle w:val="Styl1"/>
-                        <w:bidi/>
-                        <w:rPr>
-                          <w:rFonts w:asciiTheme="minorHAnsi" w:hAnsiTheme="minorHAnsi" w:cstheme="minorHAnsi"/>
-                          <w:b/>
-                          <w:bCs/>
-                          <w:sz w:val="36"/>
-                          <w:szCs w:val="36"/>
-                          <w:lang w:val="en-US"/>
-                        </w:rPr>
-                      </w:pPr>
-                      <w:r>
-                        <w:rPr>
-                          <w:rFonts w:asciiTheme="minorHAnsi" w:hAnsiTheme="minorHAnsi" w:cstheme="minorHAnsi"/>
-                          <w:b/>
-                          <w:bCs/>
-                          <w:sz w:val="36"/>
-                          <w:szCs w:val="36"/>
-                          <w:rtl/>
-                          <w:lang w:val="en-US"/>
-                        </w:rPr>
-                        <w:t>المهارات</w:t>
-                      </w:r>
-                    </w:p>
-                    <w:p>
-                      <w:pPr>
-                        <w:pStyle w:val="NoSpacing"/>
-                        <w:numPr>
-                          <w:ilvl w:val="0"/>
-                          <w:numId w:val="3"/>
-                        </w:numPr>
-                        <w:bidi/>
-                        <w:rPr>
-                          <w:rFonts w:cstheme="minorHAnsi"/>
-                          <w:b/>
-                          <w:bCs/>
-                          <w:sz w:val="24"/>
-                          <w:szCs w:val="24"/>
-                          <w:lang w:val="en-US"/>
-                        </w:rPr>
-                      </w:pPr>
-                      <w:r>
-                        <w:rPr>
-                          <w:rFonts w:cstheme="minorHAnsi"/>
-                          <w:b/>
-                          <w:bCs/>
-                          <w:sz w:val="24"/>
-                          <w:szCs w:val="24"/>
-                          <w:rtl/>
-                          <w:lang w:val="en-US"/>
-                        </w:rPr>
-                        <w:t xml:space="preserve">مهارات الحاسوب : </w:t>
-                      </w:r>
-                    </w:p>
-                    <w:p>
-                      <w:pPr>
-                        <w:pStyle w:val="NoSpacing"/>
-                        <w:bidi/>
-                        <w:ind w:left="720"/>
-                        <w:rPr>
-                          <w:rFonts w:cstheme="minorHAnsi"/>
-                          <w:b/>
-                          <w:bCs/>
-                          <w:sz w:val="22"/>
-                          <w:szCs w:val="22"/>
-                          <w:lang w:val="en-US"/>
-                        </w:rPr>
-                      </w:pPr>
-                      <w:r>
-                        <w:rPr>
-                          <w:rFonts w:cstheme="minorHAnsi"/>
-                          <w:b/>
-                          <w:bCs/>
-                          <w:sz w:val="22"/>
-                          <w:szCs w:val="22"/>
-                          <w:rtl/>
-                          <w:lang w:val="en-US"/>
-                        </w:rPr>
-                        <w:t>-</w:t>
-                      </w:r>
-                      <w:r>
-                        <w:rPr>
-                          <w:rFonts w:cstheme="minorHAnsi"/>
-                          <w:b/>
-                          <w:bCs/>
-                          <w:sz w:val="22"/>
-                          <w:szCs w:val="22"/>
-                          <w:lang w:val="en-US"/>
-                        </w:rPr>
-                        <w:t>Microsoft office ( word, powerpoint, excel…)</w:t>
-                      </w:r>
-                    </w:p>
-                    <w:p>
-                      <w:pPr>
-                        <w:pStyle w:val="NoSpacing"/>
-                        <w:bidi/>
-                        <w:ind w:left="720"/>
-                        <w:rPr>
-                          <w:rFonts w:cstheme="minorHAnsi"/>
-                          <w:b/>
-                          <w:bCs/>
-                          <w:sz w:val="22"/>
-                          <w:szCs w:val="22"/>
-                          <w:lang w:val="en-US"/>
-                        </w:rPr>
-                      </w:pPr>
-                      <w:r>
-                        <w:rPr>
-                          <w:rFonts w:cstheme="minorHAnsi"/>
-                          <w:b/>
-                          <w:bCs/>
-                          <w:sz w:val="22"/>
-                          <w:szCs w:val="22"/>
-                          <w:lang w:val="en-US"/>
-                        </w:rPr>
-                        <w:t>VsCode-</w:t>
-                      </w:r>
-                    </w:p>
-                    <w:p>
-                      <w:pPr>
-                        <w:bidi/>
-                        <w:spacing w:line="240" w:lineRule="auto"/>
-                        <w:rPr>
-                          <w:rFonts w:cstheme="minorHAnsi"/>
-                          <w:b/>
-                          <w:bCs/>
-                          <w:lang w:val="en-US"/>
-                        </w:rPr>
-                      </w:pPr>
-                      <w:r>
-                        <w:rPr>
-                          <w:rFonts w:cstheme="minorHAnsi"/>
-                          <w:b/>
-                          <w:bCs/>
-                          <w:lang w:val="en-US"/>
-                        </w:rPr>
-                        <w:t xml:space="preserve">        Internet (Navigation and Research)-             </w:t>
+                        <w:t>ورش عمل و تدريب</w:t>
                       </w:r>
                     </w:p>
                     <w:p>
@@ -1733,379 +2624,217 @@
                         <w:pStyle w:val="ListParagraph"/>
                         <w:numPr>
                           <w:ilvl w:val="0"/>
-                          <w:numId w:val="3"/>
+                          <w:numId w:val="10"/>
                         </w:numPr>
                         <w:bidi/>
-                        <w:spacing w:line="240" w:lineRule="auto"/>
+                        <w:spacing w:after="0" w:line="240" w:lineRule="auto"/>
                         <w:rPr>
                           <w:rFonts w:cstheme="minorHAnsi"/>
-                          <w:b/>
-                          <w:bCs/>
-                          <w:sz w:val="24"/>
-                          <w:szCs w:val="24"/>
+                          <w:sz w:val="20"/>
+                          <w:szCs w:val="20"/>
                           <w:lang w:val="en-US"/>
                         </w:rPr>
                       </w:pPr>
                       <w:r>
                         <w:rPr>
                           <w:rFonts w:cstheme="minorHAnsi"/>
-                          <w:b/>
-                          <w:bCs/>
-                          <w:sz w:val="24"/>
-                          <w:szCs w:val="24"/>
+                          <w:sz w:val="20"/>
+                          <w:szCs w:val="20"/>
                           <w:rtl/>
-                          <w:lang w:val="en-US" w:bidi="ar-LB"/>
-                        </w:rPr>
-                        <w:t xml:space="preserve">مهارات البرمجة: </w:t>
+                          <w:lang w:val="en-US"/>
+                        </w:rPr>
+                        <w:t>ورش اعداد مرشدين للتعامل مع الشباب</w:t>
+                      </w:r>
+                      <w:r>
+                        <w:rPr>
+                          <w:rFonts w:cstheme="minorHAnsi" w:hint="cs"/>
+                          <w:sz w:val="20"/>
+                          <w:szCs w:val="20"/>
+                          <w:rtl/>
+                          <w:lang w:val="en-US"/>
+                        </w:rPr>
+                        <w:t xml:space="preserve"> والأطفال</w:t>
+                      </w:r>
+                    </w:p>
+                    <w:p>
+                      <w:pPr>
+                        <w:bidi/>
+                        <w:spacing w:after="0" w:line="240" w:lineRule="auto"/>
+                        <w:rPr>
+                          <w:rFonts w:cstheme="minorHAnsi"/>
+                          <w:rtl/>
+                          <w:lang w:val="en-US"/>
+                        </w:rPr>
+                      </w:pPr>
+                      <w:r>
+                        <w:rPr>
+                          <w:rFonts w:cstheme="minorHAnsi"/>
+                          <w:rtl/>
+                          <w:lang w:val="en-US"/>
+                        </w:rPr>
+                        <w:t>متطوع في:</w:t>
+                      </w:r>
+                      <w:r>
+                        <w:rPr>
+                          <w:rFonts w:cstheme="minorHAnsi" w:hint="cs"/>
+                          <w:rtl/>
+                          <w:lang w:val="en-US"/>
+                        </w:rPr>
+                        <w:t xml:space="preserve"> </w:t>
                       </w:r>
                     </w:p>
                     <w:p>
                       <w:pPr>
                         <w:pStyle w:val="ListParagraph"/>
+                        <w:numPr>
+                          <w:ilvl w:val="0"/>
+                          <w:numId w:val="10"/>
+                        </w:numPr>
                         <w:bidi/>
-                        <w:spacing w:line="240" w:lineRule="auto"/>
+                        <w:spacing w:after="0" w:line="240" w:lineRule="auto"/>
+                        <w:ind w:left="1068"/>
                         <w:rPr>
                           <w:rFonts w:cstheme="minorHAnsi"/>
-                          <w:b/>
-                          <w:bCs/>
-                          <w:sz w:val="22"/>
-                          <w:szCs w:val="22"/>
-                          <w:lang w:val="en-US" w:bidi="ar-LB"/>
+                          <w:sz w:val="20"/>
+                          <w:szCs w:val="20"/>
+                          <w:lang w:val="en-US"/>
                         </w:rPr>
                       </w:pPr>
                       <w:r>
                         <w:rPr>
                           <w:rFonts w:cstheme="minorHAnsi"/>
-                          <w:b/>
-                          <w:bCs/>
-                          <w:sz w:val="22"/>
-                          <w:szCs w:val="22"/>
+                          <w:sz w:val="20"/>
+                          <w:szCs w:val="20"/>
                           <w:rtl/>
-                          <w:lang w:val="en-US" w:bidi="ar-LB"/>
+                          <w:lang w:val="en-US"/>
+                        </w:rPr>
+                        <w:t xml:space="preserve">حركة الشبيبة الأورثوكسية - مرشد  لفئة (3 </w:t>
+                      </w:r>
+                      <w:r>
+                        <w:rPr>
+                          <w:rFonts w:cstheme="minorHAnsi" w:hint="cs"/>
+                          <w:sz w:val="20"/>
+                          <w:szCs w:val="20"/>
+                          <w:rtl/>
+                          <w:lang w:val="en-US"/>
+                        </w:rPr>
+                        <w:t xml:space="preserve"> </w:t>
+                      </w:r>
+                      <w:r>
+                        <w:rPr>
+                          <w:rFonts w:cstheme="minorHAnsi"/>
+                          <w:sz w:val="20"/>
+                          <w:szCs w:val="20"/>
+                          <w:rtl/>
+                          <w:lang w:val="en-US"/>
                         </w:rPr>
                         <w:t>-</w:t>
                       </w:r>
                       <w:r>
                         <w:rPr>
+                          <w:rFonts w:cstheme="minorHAnsi" w:hint="cs"/>
+                          <w:sz w:val="20"/>
+                          <w:szCs w:val="20"/>
+                          <w:rtl/>
+                          <w:lang w:val="en-US"/>
+                        </w:rPr>
+                        <w:t xml:space="preserve"> </w:t>
+                      </w:r>
+                      <w:r>
+                        <w:rPr>
                           <w:rFonts w:cstheme="minorHAnsi"/>
-                          <w:b/>
-                          <w:bCs/>
-                          <w:sz w:val="22"/>
-                          <w:szCs w:val="22"/>
-                          <w:lang w:val="en-US" w:bidi="ar-LB"/>
-                        </w:rPr>
-                        <w:t>java (oop, data structures and algorithms)</w:t>
+                          <w:sz w:val="20"/>
+                          <w:szCs w:val="20"/>
+                          <w:rtl/>
+                          <w:lang w:val="en-US"/>
+                        </w:rPr>
+                        <w:t>14</w:t>
+                      </w:r>
+                      <w:r>
+                        <w:rPr>
+                          <w:rFonts w:cstheme="minorHAnsi" w:hint="cs"/>
+                          <w:sz w:val="20"/>
+                          <w:szCs w:val="20"/>
+                          <w:rtl/>
+                          <w:lang w:val="en-US"/>
+                        </w:rPr>
+                        <w:t xml:space="preserve"> </w:t>
+                      </w:r>
+                      <w:r>
+                        <w:rPr>
+                          <w:rFonts w:cstheme="minorHAnsi"/>
+                          <w:sz w:val="20"/>
+                          <w:szCs w:val="20"/>
+                          <w:rtl/>
+                          <w:lang w:val="en-US"/>
+                        </w:rPr>
+                        <w:t xml:space="preserve"> سنة)</w:t>
                       </w:r>
                     </w:p>
                     <w:p>
                       <w:pPr>
                         <w:pStyle w:val="ListParagraph"/>
+                        <w:numPr>
+                          <w:ilvl w:val="0"/>
+                          <w:numId w:val="10"/>
+                        </w:numPr>
                         <w:bidi/>
-                        <w:spacing w:line="240" w:lineRule="auto"/>
+                        <w:spacing w:after="0" w:line="240" w:lineRule="auto"/>
+                        <w:ind w:left="1068"/>
                         <w:rPr>
                           <w:rFonts w:cstheme="minorHAnsi"/>
-                          <w:b/>
-                          <w:bCs/>
-                          <w:sz w:val="22"/>
-                          <w:szCs w:val="22"/>
-                          <w:lang w:val="en-US" w:bidi="ar-LB"/>
+                          <w:sz w:val="20"/>
+                          <w:szCs w:val="20"/>
+                          <w:lang w:val="en-US"/>
                         </w:rPr>
                       </w:pPr>
                       <w:r>
                         <w:rPr>
                           <w:rFonts w:cstheme="minorHAnsi"/>
-                          <w:b/>
-                          <w:bCs/>
-                          <w:sz w:val="22"/>
-                          <w:szCs w:val="22"/>
+                          <w:sz w:val="20"/>
+                          <w:szCs w:val="20"/>
                           <w:rtl/>
-                          <w:lang w:val="en-US" w:bidi="ar-LB"/>
-                        </w:rPr>
-                        <w:t xml:space="preserve">- </w:t>
-                      </w:r>
-                      <w:r>
-                        <w:rPr>
-                          <w:rFonts w:cstheme="minorHAnsi"/>
-                          <w:b/>
-                          <w:bCs/>
-                          <w:sz w:val="22"/>
-                          <w:szCs w:val="22"/>
-                          <w:lang w:val="en-US" w:bidi="ar-LB"/>
-                        </w:rPr>
-                        <w:t>R programing (R data analysis)</w:t>
+                          <w:lang w:val="en-US"/>
+                        </w:rPr>
+                        <w:t xml:space="preserve">نشاطات البلدية كافة </w:t>
                       </w:r>
                     </w:p>
                     <w:p>
                       <w:pPr>
                         <w:pStyle w:val="ListParagraph"/>
+                        <w:numPr>
+                          <w:ilvl w:val="0"/>
+                          <w:numId w:val="10"/>
+                        </w:numPr>
                         <w:bidi/>
-                        <w:spacing w:line="240" w:lineRule="auto"/>
+                        <w:spacing w:after="0" w:line="240" w:lineRule="auto"/>
+                        <w:ind w:left="1068"/>
                         <w:rPr>
                           <w:rFonts w:cstheme="minorHAnsi"/>
-                          <w:b/>
-                          <w:bCs/>
-                          <w:sz w:val="22"/>
-                          <w:szCs w:val="22"/>
-                          <w:lang w:val="en-US" w:bidi="ar-LB"/>
+                          <w:sz w:val="20"/>
+                          <w:szCs w:val="20"/>
+                          <w:rtl/>
+                          <w:lang w:val="en-US"/>
                         </w:rPr>
                       </w:pPr>
                       <w:r>
                         <w:rPr>
                           <w:rFonts w:cstheme="minorHAnsi"/>
-                          <w:b/>
-                          <w:bCs/>
-                          <w:sz w:val="22"/>
-                          <w:szCs w:val="22"/>
+                          <w:sz w:val="20"/>
+                          <w:szCs w:val="20"/>
                           <w:rtl/>
-                          <w:lang w:val="en-US" w:bidi="ar-LB"/>
-                        </w:rPr>
-                        <w:t xml:space="preserve">- </w:t>
-                      </w:r>
-                      <w:r>
-                        <w:rPr>
-                          <w:rFonts w:cstheme="minorHAnsi"/>
-                          <w:b/>
-                          <w:bCs/>
-                          <w:sz w:val="22"/>
-                          <w:szCs w:val="22"/>
-                          <w:lang w:val="en-US" w:bidi="ar-LB"/>
-                        </w:rPr>
-                        <w:t>DataBase (Sql)</w:t>
-                      </w:r>
-                    </w:p>
-                    <w:p>
-                      <w:pPr>
-                        <w:pStyle w:val="ListParagraph"/>
-                        <w:bidi/>
-                        <w:spacing w:line="240" w:lineRule="auto"/>
-                        <w:rPr>
-                          <w:rFonts w:cstheme="minorHAnsi"/>
-                          <w:b/>
-                          <w:bCs/>
-                          <w:sz w:val="22"/>
-                          <w:szCs w:val="22"/>
-                          <w:lang w:val="en-US"/>
-                        </w:rPr>
-                      </w:pPr>
-                      <w:r>
-                        <w:rPr>
-                          <w:rFonts w:cstheme="minorHAnsi"/>
-                          <w:b/>
-                          <w:bCs/>
-                          <w:sz w:val="22"/>
-                          <w:szCs w:val="22"/>
-                          <w:rtl/>
-                          <w:lang w:val="en-US" w:bidi="ar-LB"/>
-                        </w:rPr>
-                        <w:t>-</w:t>
-                      </w:r>
-                      <w:r>
-                        <w:rPr>
-                          <w:rFonts w:cstheme="minorHAnsi"/>
-                          <w:b/>
-                          <w:bCs/>
-                          <w:sz w:val="22"/>
-                          <w:szCs w:val="22"/>
-                          <w:lang w:val="en-US" w:bidi="ar-LB"/>
-                        </w:rPr>
-                        <w:t xml:space="preserve"> Web Development (Html,Css,JavaScript,Jquery,Bootstrap,Npm,Webpack,Sass)</w:t>
-                      </w:r>
-                    </w:p>
-                    <w:p>
-                      <w:pPr>
-                        <w:pStyle w:val="Styl1"/>
-                        <w:bidi/>
-                        <w:rPr>
-                          <w:rFonts w:asciiTheme="minorHAnsi" w:hAnsiTheme="minorHAnsi" w:cstheme="minorHAnsi"/>
-                          <w:b/>
-                          <w:bCs/>
-                          <w:sz w:val="36"/>
-                          <w:szCs w:val="36"/>
-                          <w:lang w:val="en-US"/>
-                        </w:rPr>
-                      </w:pPr>
-                      <w:r>
-                        <w:rPr>
-                          <w:rFonts w:asciiTheme="minorHAnsi" w:hAnsiTheme="minorHAnsi" w:cstheme="minorHAnsi"/>
-                          <w:b/>
-                          <w:bCs/>
-                          <w:sz w:val="36"/>
-                          <w:szCs w:val="36"/>
-                          <w:rtl/>
-                          <w:lang w:val="en-US"/>
-                        </w:rPr>
-                        <w:t>ورش عمل و تدريب</w:t>
+                          <w:lang w:val="en-US"/>
+                        </w:rPr>
+                        <w:t>مساعد في جمعية لمساعدة الحيوانات الشاردة والضائعة</w:t>
                       </w:r>
                     </w:p>
                     <w:p>
                       <w:pPr>
                         <w:bidi/>
-                        <w:spacing w:line="240" w:lineRule="auto"/>
+                        <w:spacing w:after="0" w:line="240" w:lineRule="auto"/>
+                        <w:ind w:left="348" w:firstLine="45"/>
                         <w:rPr>
                           <w:rFonts w:eastAsiaTheme="minorEastAsia" w:cstheme="minorHAnsi"/>
-                          <w:b/>
-                          <w:bCs/>
-                          <w:lang w:val="en-US"/>
-                        </w:rPr>
-                      </w:pPr>
-                      <w:r>
-                        <w:rPr>
-                          <w:rFonts w:eastAsiaTheme="minorEastAsia" w:cstheme="minorHAnsi"/>
-                          <w:b/>
-                          <w:bCs/>
-                          <w:rtl/>
-                          <w:lang w:val="en-US"/>
-                        </w:rPr>
-                        <w:t>ورش اعداد مرشدين مع البروفيسور جورج رزق للتعامل مع الشباب</w:t>
-                      </w:r>
-                    </w:p>
-                    <w:p>
-                      <w:pPr>
-                        <w:bidi/>
-                        <w:spacing w:line="240" w:lineRule="auto"/>
-                        <w:rPr>
-                          <w:rFonts w:eastAsiaTheme="minorEastAsia" w:cstheme="minorHAnsi"/>
-                          <w:b/>
-                          <w:bCs/>
-                          <w:lang w:val="en-US"/>
-                        </w:rPr>
-                      </w:pPr>
-                      <w:r>
-                        <w:rPr>
-                          <w:rFonts w:eastAsiaTheme="minorEastAsia" w:cstheme="minorHAnsi"/>
-                          <w:b/>
-                          <w:bCs/>
-                          <w:rtl/>
-                          <w:lang w:val="en-US"/>
-                        </w:rPr>
-                        <w:t>متطوع في:</w:t>
-                      </w:r>
-                      <w:r>
-                        <w:rPr>
-                          <w:rFonts w:eastAsiaTheme="minorEastAsia" w:cstheme="minorHAnsi" w:hint="cs"/>
-                          <w:b/>
-                          <w:bCs/>
-                          <w:rtl/>
-                          <w:lang w:val="en-US"/>
-                        </w:rPr>
-                        <w:t xml:space="preserve"> </w:t>
-                      </w:r>
-                      <w:r>
-                        <w:rPr>
-                          <w:rFonts w:eastAsiaTheme="minorEastAsia" w:cstheme="minorHAnsi"/>
-                          <w:b/>
-                          <w:bCs/>
-                          <w:rtl/>
-                          <w:lang w:val="en-US"/>
-                        </w:rPr>
-                        <w:t>•</w:t>
-                      </w:r>
-                      <w:r>
-                        <w:rPr>
-                          <w:rFonts w:eastAsiaTheme="minorEastAsia" w:cstheme="minorHAnsi"/>
-                          <w:b/>
-                          <w:bCs/>
-                          <w:rtl/>
-                          <w:lang w:val="en-US"/>
-                        </w:rPr>
-                        <w:tab/>
-                        <w:t>حركة الشبيبة الأورثوكسية - مرشد  لفئة (3 -14 سنة)</w:t>
-                      </w:r>
-                    </w:p>
-                    <w:p>
-                      <w:pPr>
-                        <w:bidi/>
-                        <w:spacing w:line="240" w:lineRule="auto"/>
-                        <w:rPr>
-                          <w:rFonts w:eastAsiaTheme="minorEastAsia" w:cstheme="minorHAnsi"/>
-                          <w:b/>
-                          <w:bCs/>
-                          <w:lang w:val="en-US"/>
-                        </w:rPr>
-                      </w:pPr>
-                      <w:r>
-                        <w:rPr>
-                          <w:rFonts w:eastAsiaTheme="minorEastAsia" w:cstheme="minorHAnsi" w:hint="cs"/>
-                          <w:b/>
-                          <w:bCs/>
-                          <w:rtl/>
-                          <w:lang w:val="en-US"/>
-                        </w:rPr>
-                        <w:t xml:space="preserve">                </w:t>
-                      </w:r>
-                      <w:r>
-                        <w:rPr>
-                          <w:rFonts w:eastAsiaTheme="minorEastAsia" w:cstheme="minorHAnsi"/>
-                          <w:b/>
-                          <w:bCs/>
-                          <w:rtl/>
-                          <w:lang w:val="en-US"/>
-                        </w:rPr>
-                        <w:t>•</w:t>
-                      </w:r>
-                      <w:r>
-                        <w:rPr>
-                          <w:rFonts w:eastAsiaTheme="minorEastAsia" w:cstheme="minorHAnsi"/>
-                          <w:b/>
-                          <w:bCs/>
-                          <w:rtl/>
-                          <w:lang w:val="en-US"/>
-                        </w:rPr>
-                        <w:tab/>
-                        <w:t xml:space="preserve">نشاطات البلدية كافة </w:t>
-                      </w:r>
-                    </w:p>
-                    <w:p>
-                      <w:pPr>
-                        <w:bidi/>
-                        <w:spacing w:line="240" w:lineRule="auto"/>
-                        <w:rPr>
-                          <w:rFonts w:eastAsiaTheme="minorEastAsia" w:cstheme="minorHAnsi"/>
-                          <w:b/>
-                          <w:bCs/>
-                          <w:lang w:val="en-US"/>
-                        </w:rPr>
-                      </w:pPr>
-                      <w:r>
-                        <w:rPr>
-                          <w:rFonts w:eastAsiaTheme="minorEastAsia" w:cstheme="minorHAnsi" w:hint="cs"/>
-                          <w:b/>
-                          <w:bCs/>
-                          <w:rtl/>
-                          <w:lang w:val="en-US"/>
-                        </w:rPr>
-                        <w:t xml:space="preserve">                </w:t>
-                      </w:r>
-                      <w:r>
-                        <w:rPr>
-                          <w:rFonts w:eastAsiaTheme="minorEastAsia" w:cstheme="minorHAnsi"/>
-                          <w:b/>
-                          <w:bCs/>
-                          <w:rtl/>
-                          <w:lang w:val="en-US"/>
-                        </w:rPr>
-                        <w:t>•</w:t>
-                      </w:r>
-                      <w:r>
-                        <w:rPr>
-                          <w:rFonts w:eastAsiaTheme="minorEastAsia" w:cstheme="minorHAnsi"/>
-                          <w:b/>
-                          <w:bCs/>
-                          <w:rtl/>
-                          <w:lang w:val="en-US"/>
-                        </w:rPr>
-                        <w:tab/>
-                        <w:t xml:space="preserve">مساعد في جمعية لمساعدة الحيوانات الشاردة والضائعة </w:t>
-                      </w:r>
-                    </w:p>
-                    <w:p>
-                      <w:pPr>
-                        <w:bidi/>
-                        <w:spacing w:line="240" w:lineRule="auto"/>
-                        <w:rPr>
-                          <w:rFonts w:eastAsiaTheme="minorEastAsia" w:cstheme="minorHAnsi"/>
-                          <w:b/>
-                          <w:bCs/>
                           <w:lang w:val="en-US"/>
                         </w:rPr>
                       </w:pPr>
@@ -2113,11 +2842,20 @@
                     <w:p>
                       <w:pPr>
                         <w:bidi/>
-                        <w:spacing w:line="240" w:lineRule="auto"/>
+                        <w:spacing w:after="0" w:line="240" w:lineRule="auto"/>
+                        <w:ind w:left="348"/>
+                        <w:rPr>
+                          <w:rFonts w:eastAsiaTheme="minorEastAsia" w:cstheme="minorHAnsi"/>
+                          <w:lang w:val="en-US"/>
+                        </w:rPr>
+                      </w:pPr>
+                    </w:p>
+                    <w:p>
+                      <w:pPr>
+                        <w:bidi/>
+                        <w:spacing w:after="0" w:line="240" w:lineRule="auto"/>
                         <w:rPr>
                           <w:rFonts w:cstheme="minorHAnsi"/>
-                          <w:b/>
-                          <w:bCs/>
                           <w:lang w:val="en-US"/>
                         </w:rPr>
                       </w:pPr>
@@ -2793,7 +3531,6 @@
                         <w:pStyle w:val="NoSpacing"/>
                         <w:bidi/>
                         <w:rPr>
-                          <w:rFonts w:hint="cs"/>
                           <w:color w:val="FFFFFF" w:themeColor="background1"/>
                           <w:sz w:val="24"/>
                           <w:szCs w:val="24"/>
@@ -2971,6 +3708,208 @@
     </w:lvl>
   </w:abstractNum>
   <w:abstractNum w:abstractNumId="1" w15:restartNumberingAfterBreak="0">
+    <w:nsid w:val="0B8220ED"/>
+    <w:multiLevelType w:val="hybridMultilevel"/>
+    <w:tmpl w:val="A38EFFFC"/>
+    <w:lvl w:ilvl="0" w:tplc="04090001">
+      <w:start w:val="1"/>
+      <w:numFmt w:val="bullet"/>
+      <w:lvlText w:val=""/>
+      <w:lvlJc w:val="left"/>
+      <w:pPr>
+        <w:ind w:left="720" w:hanging="360"/>
+      </w:pPr>
+      <w:rPr>
+        <w:rFonts w:ascii="Symbol" w:hAnsi="Symbol" w:hint="default"/>
+      </w:rPr>
+    </w:lvl>
+    <w:lvl w:ilvl="1" w:tplc="04090019" w:tentative="1">
+      <w:start w:val="1"/>
+      <w:numFmt w:val="lowerLetter"/>
+      <w:lvlText w:val="%2."/>
+      <w:lvlJc w:val="left"/>
+      <w:pPr>
+        <w:ind w:left="1440" w:hanging="360"/>
+      </w:pPr>
+    </w:lvl>
+    <w:lvl w:ilvl="2" w:tplc="0409001B" w:tentative="1">
+      <w:start w:val="1"/>
+      <w:numFmt w:val="lowerRoman"/>
+      <w:lvlText w:val="%3."/>
+      <w:lvlJc w:val="right"/>
+      <w:pPr>
+        <w:ind w:left="2160" w:hanging="180"/>
+      </w:pPr>
+    </w:lvl>
+    <w:lvl w:ilvl="3" w:tplc="0409000F" w:tentative="1">
+      <w:start w:val="1"/>
+      <w:numFmt w:val="decimal"/>
+      <w:lvlText w:val="%4."/>
+      <w:lvlJc w:val="left"/>
+      <w:pPr>
+        <w:ind w:left="2880" w:hanging="360"/>
+      </w:pPr>
+    </w:lvl>
+    <w:lvl w:ilvl="4" w:tplc="04090019" w:tentative="1">
+      <w:start w:val="1"/>
+      <w:numFmt w:val="lowerLetter"/>
+      <w:lvlText w:val="%5."/>
+      <w:lvlJc w:val="left"/>
+      <w:pPr>
+        <w:ind w:left="3600" w:hanging="360"/>
+      </w:pPr>
+    </w:lvl>
+    <w:lvl w:ilvl="5" w:tplc="0409001B" w:tentative="1">
+      <w:start w:val="1"/>
+      <w:numFmt w:val="lowerRoman"/>
+      <w:lvlText w:val="%6."/>
+      <w:lvlJc w:val="right"/>
+      <w:pPr>
+        <w:ind w:left="4320" w:hanging="180"/>
+      </w:pPr>
+    </w:lvl>
+    <w:lvl w:ilvl="6" w:tplc="0409000F" w:tentative="1">
+      <w:start w:val="1"/>
+      <w:numFmt w:val="decimal"/>
+      <w:lvlText w:val="%7."/>
+      <w:lvlJc w:val="left"/>
+      <w:pPr>
+        <w:ind w:left="5040" w:hanging="360"/>
+      </w:pPr>
+    </w:lvl>
+    <w:lvl w:ilvl="7" w:tplc="04090019" w:tentative="1">
+      <w:start w:val="1"/>
+      <w:numFmt w:val="lowerLetter"/>
+      <w:lvlText w:val="%8."/>
+      <w:lvlJc w:val="left"/>
+      <w:pPr>
+        <w:ind w:left="5760" w:hanging="360"/>
+      </w:pPr>
+    </w:lvl>
+    <w:lvl w:ilvl="8" w:tplc="0409001B" w:tentative="1">
+      <w:start w:val="1"/>
+      <w:numFmt w:val="lowerRoman"/>
+      <w:lvlText w:val="%9."/>
+      <w:lvlJc w:val="right"/>
+      <w:pPr>
+        <w:ind w:left="6480" w:hanging="180"/>
+      </w:pPr>
+    </w:lvl>
+  </w:abstractNum>
+  <w:abstractNum w:abstractNumId="2" w15:restartNumberingAfterBreak="0">
+    <w:nsid w:val="125B61B2"/>
+    <w:multiLevelType w:val="hybridMultilevel"/>
+    <w:tmpl w:val="90582198"/>
+    <w:lvl w:ilvl="0" w:tplc="04090001">
+      <w:start w:val="1"/>
+      <w:numFmt w:val="bullet"/>
+      <w:lvlText w:val=""/>
+      <w:lvlJc w:val="left"/>
+      <w:pPr>
+        <w:ind w:left="720" w:hanging="360"/>
+      </w:pPr>
+      <w:rPr>
+        <w:rFonts w:ascii="Symbol" w:hAnsi="Symbol" w:hint="default"/>
+      </w:rPr>
+    </w:lvl>
+    <w:lvl w:ilvl="1" w:tplc="04090003" w:tentative="1">
+      <w:start w:val="1"/>
+      <w:numFmt w:val="bullet"/>
+      <w:lvlText w:val="o"/>
+      <w:lvlJc w:val="left"/>
+      <w:pPr>
+        <w:ind w:left="1440" w:hanging="360"/>
+      </w:pPr>
+      <w:rPr>
+        <w:rFonts w:ascii="Courier New" w:hAnsi="Courier New" w:cs="Courier New" w:hint="default"/>
+      </w:rPr>
+    </w:lvl>
+    <w:lvl w:ilvl="2" w:tplc="04090005" w:tentative="1">
+      <w:start w:val="1"/>
+      <w:numFmt w:val="bullet"/>
+      <w:lvlText w:val=""/>
+      <w:lvlJc w:val="left"/>
+      <w:pPr>
+        <w:ind w:left="2160" w:hanging="360"/>
+      </w:pPr>
+      <w:rPr>
+        <w:rFonts w:ascii="Wingdings" w:hAnsi="Wingdings" w:hint="default"/>
+      </w:rPr>
+    </w:lvl>
+    <w:lvl w:ilvl="3" w:tplc="04090001" w:tentative="1">
+      <w:start w:val="1"/>
+      <w:numFmt w:val="bullet"/>
+      <w:lvlText w:val=""/>
+      <w:lvlJc w:val="left"/>
+      <w:pPr>
+        <w:ind w:left="2880" w:hanging="360"/>
+      </w:pPr>
+      <w:rPr>
+        <w:rFonts w:ascii="Symbol" w:hAnsi="Symbol" w:hint="default"/>
+      </w:rPr>
+    </w:lvl>
+    <w:lvl w:ilvl="4" w:tplc="04090003" w:tentative="1">
+      <w:start w:val="1"/>
+      <w:numFmt w:val="bullet"/>
+      <w:lvlText w:val="o"/>
+      <w:lvlJc w:val="left"/>
+      <w:pPr>
+        <w:ind w:left="3600" w:hanging="360"/>
+      </w:pPr>
+      <w:rPr>
+        <w:rFonts w:ascii="Courier New" w:hAnsi="Courier New" w:cs="Courier New" w:hint="default"/>
+      </w:rPr>
+    </w:lvl>
+    <w:lvl w:ilvl="5" w:tplc="04090005" w:tentative="1">
+      <w:start w:val="1"/>
+      <w:numFmt w:val="bullet"/>
+      <w:lvlText w:val=""/>
+      <w:lvlJc w:val="left"/>
+      <w:pPr>
+        <w:ind w:left="4320" w:hanging="360"/>
+      </w:pPr>
+      <w:rPr>
+        <w:rFonts w:ascii="Wingdings" w:hAnsi="Wingdings" w:hint="default"/>
+      </w:rPr>
+    </w:lvl>
+    <w:lvl w:ilvl="6" w:tplc="04090001" w:tentative="1">
+      <w:start w:val="1"/>
+      <w:numFmt w:val="bullet"/>
+      <w:lvlText w:val=""/>
+      <w:lvlJc w:val="left"/>
+      <w:pPr>
+        <w:ind w:left="5040" w:hanging="360"/>
+      </w:pPr>
+      <w:rPr>
+        <w:rFonts w:ascii="Symbol" w:hAnsi="Symbol" w:hint="default"/>
+      </w:rPr>
+    </w:lvl>
+    <w:lvl w:ilvl="7" w:tplc="04090003" w:tentative="1">
+      <w:start w:val="1"/>
+      <w:numFmt w:val="bullet"/>
+      <w:lvlText w:val="o"/>
+      <w:lvlJc w:val="left"/>
+      <w:pPr>
+        <w:ind w:left="5760" w:hanging="360"/>
+      </w:pPr>
+      <w:rPr>
+        <w:rFonts w:ascii="Courier New" w:hAnsi="Courier New" w:cs="Courier New" w:hint="default"/>
+      </w:rPr>
+    </w:lvl>
+    <w:lvl w:ilvl="8" w:tplc="04090005" w:tentative="1">
+      <w:start w:val="1"/>
+      <w:numFmt w:val="bullet"/>
+      <w:lvlText w:val=""/>
+      <w:lvlJc w:val="left"/>
+      <w:pPr>
+        <w:ind w:left="6480" w:hanging="360"/>
+      </w:pPr>
+      <w:rPr>
+        <w:rFonts w:ascii="Wingdings" w:hAnsi="Wingdings" w:hint="default"/>
+      </w:rPr>
+    </w:lvl>
+  </w:abstractNum>
+  <w:abstractNum w:abstractNumId="3" w15:restartNumberingAfterBreak="0">
     <w:nsid w:val="1AA261B5"/>
     <w:multiLevelType w:val="hybridMultilevel"/>
     <w:tmpl w:val="5C743D8A"/>
@@ -3083,7 +4022,93 @@
       </w:rPr>
     </w:lvl>
   </w:abstractNum>
-  <w:abstractNum w:abstractNumId="2" w15:restartNumberingAfterBreak="0">
+  <w:abstractNum w:abstractNumId="4" w15:restartNumberingAfterBreak="0">
+    <w:nsid w:val="238604DB"/>
+    <w:multiLevelType w:val="hybridMultilevel"/>
+    <w:tmpl w:val="EBEED2E0"/>
+    <w:lvl w:ilvl="0" w:tplc="0409000F">
+      <w:start w:val="1"/>
+      <w:numFmt w:val="decimal"/>
+      <w:lvlText w:val="%1."/>
+      <w:lvlJc w:val="left"/>
+      <w:pPr>
+        <w:ind w:left="1440" w:hanging="360"/>
+      </w:pPr>
+    </w:lvl>
+    <w:lvl w:ilvl="1" w:tplc="04090019" w:tentative="1">
+      <w:start w:val="1"/>
+      <w:numFmt w:val="lowerLetter"/>
+      <w:lvlText w:val="%2."/>
+      <w:lvlJc w:val="left"/>
+      <w:pPr>
+        <w:ind w:left="2160" w:hanging="360"/>
+      </w:pPr>
+    </w:lvl>
+    <w:lvl w:ilvl="2" w:tplc="0409001B" w:tentative="1">
+      <w:start w:val="1"/>
+      <w:numFmt w:val="lowerRoman"/>
+      <w:lvlText w:val="%3."/>
+      <w:lvlJc w:val="right"/>
+      <w:pPr>
+        <w:ind w:left="2880" w:hanging="180"/>
+      </w:pPr>
+    </w:lvl>
+    <w:lvl w:ilvl="3" w:tplc="0409000F" w:tentative="1">
+      <w:start w:val="1"/>
+      <w:numFmt w:val="decimal"/>
+      <w:lvlText w:val="%4."/>
+      <w:lvlJc w:val="left"/>
+      <w:pPr>
+        <w:ind w:left="3600" w:hanging="360"/>
+      </w:pPr>
+    </w:lvl>
+    <w:lvl w:ilvl="4" w:tplc="04090019" w:tentative="1">
+      <w:start w:val="1"/>
+      <w:numFmt w:val="lowerLetter"/>
+      <w:lvlText w:val="%5."/>
+      <w:lvlJc w:val="left"/>
+      <w:pPr>
+        <w:ind w:left="4320" w:hanging="360"/>
+      </w:pPr>
+    </w:lvl>
+    <w:lvl w:ilvl="5" w:tplc="0409001B" w:tentative="1">
+      <w:start w:val="1"/>
+      <w:numFmt w:val="lowerRoman"/>
+      <w:lvlText w:val="%6."/>
+      <w:lvlJc w:val="right"/>
+      <w:pPr>
+        <w:ind w:left="5040" w:hanging="180"/>
+      </w:pPr>
+    </w:lvl>
+    <w:lvl w:ilvl="6" w:tplc="0409000F" w:tentative="1">
+      <w:start w:val="1"/>
+      <w:numFmt w:val="decimal"/>
+      <w:lvlText w:val="%7."/>
+      <w:lvlJc w:val="left"/>
+      <w:pPr>
+        <w:ind w:left="5760" w:hanging="360"/>
+      </w:pPr>
+    </w:lvl>
+    <w:lvl w:ilvl="7" w:tplc="04090019" w:tentative="1">
+      <w:start w:val="1"/>
+      <w:numFmt w:val="lowerLetter"/>
+      <w:lvlText w:val="%8."/>
+      <w:lvlJc w:val="left"/>
+      <w:pPr>
+        <w:ind w:left="6480" w:hanging="360"/>
+      </w:pPr>
+    </w:lvl>
+    <w:lvl w:ilvl="8" w:tplc="0409001B" w:tentative="1">
+      <w:start w:val="1"/>
+      <w:numFmt w:val="lowerRoman"/>
+      <w:lvlText w:val="%9."/>
+      <w:lvlJc w:val="right"/>
+      <w:pPr>
+        <w:ind w:left="7200" w:hanging="180"/>
+      </w:pPr>
+    </w:lvl>
+  </w:abstractNum>
+  <w:abstractNum w:abstractNumId="5" w15:restartNumberingAfterBreak="0">
     <w:nsid w:val="32DC6DBA"/>
     <w:multiLevelType w:val="hybridMultilevel"/>
     <w:tmpl w:val="DFCC1E6C"/>
@@ -3195,7 +4220,120 @@
       </w:rPr>
     </w:lvl>
   </w:abstractNum>
-  <w:abstractNum w:abstractNumId="3" w15:restartNumberingAfterBreak="0">
+  <w:abstractNum w:abstractNumId="6" w15:restartNumberingAfterBreak="0">
+    <w:nsid w:val="3CD332AE"/>
+    <w:multiLevelType w:val="hybridMultilevel"/>
+    <w:tmpl w:val="FEA22744"/>
+    <w:lvl w:ilvl="0" w:tplc="04090001">
+      <w:start w:val="1"/>
+      <w:numFmt w:val="bullet"/>
+      <w:lvlText w:val=""/>
+      <w:lvlJc w:val="left"/>
+      <w:pPr>
+        <w:ind w:left="720" w:hanging="360"/>
+      </w:pPr>
+      <w:rPr>
+        <w:rFonts w:ascii="Symbol" w:hAnsi="Symbol" w:hint="default"/>
+      </w:rPr>
+    </w:lvl>
+    <w:lvl w:ilvl="1" w:tplc="04090003" w:tentative="1">
+      <w:start w:val="1"/>
+      <w:numFmt w:val="bullet"/>
+      <w:lvlText w:val="o"/>
+      <w:lvlJc w:val="left"/>
+      <w:pPr>
+        <w:ind w:left="1440" w:hanging="360"/>
+      </w:pPr>
+      <w:rPr>
+        <w:rFonts w:ascii="Courier New" w:hAnsi="Courier New" w:cs="Courier New" w:hint="default"/>
+      </w:rPr>
+    </w:lvl>
+    <w:lvl w:ilvl="2" w:tplc="04090005" w:tentative="1">
+      <w:start w:val="1"/>
+      <w:numFmt w:val="bullet"/>
+      <w:lvlText w:val=""/>
+      <w:lvlJc w:val="left"/>
+      <w:pPr>
+        <w:ind w:left="2160" w:hanging="360"/>
+      </w:pPr>
+      <w:rPr>
+        <w:rFonts w:ascii="Wingdings" w:hAnsi="Wingdings" w:hint="default"/>
+      </w:rPr>
+    </w:lvl>
+    <w:lvl w:ilvl="3" w:tplc="04090001" w:tentative="1">
+      <w:start w:val="1"/>
+      <w:numFmt w:val="bullet"/>
+      <w:lvlText w:val=""/>
+      <w:lvlJc w:val="left"/>
+      <w:pPr>
+        <w:ind w:left="2880" w:hanging="360"/>
+      </w:pPr>
+      <w:rPr>
+        <w:rFonts w:ascii="Symbol" w:hAnsi="Symbol" w:hint="default"/>
+      </w:rPr>
+    </w:lvl>
+    <w:lvl w:ilvl="4" w:tplc="04090003" w:tentative="1">
+      <w:start w:val="1"/>
+      <w:numFmt w:val="bullet"/>
+      <w:lvlText w:val="o"/>
+      <w:lvlJc w:val="left"/>
+      <w:pPr>
+        <w:ind w:left="3600" w:hanging="360"/>
+      </w:pPr>
+      <w:rPr>
+        <w:rFonts w:ascii="Courier New" w:hAnsi="Courier New" w:cs="Courier New" w:hint="default"/>
+      </w:rPr>
+    </w:lvl>
+    <w:lvl w:ilvl="5" w:tplc="04090005" w:tentative="1">
+      <w:start w:val="1"/>
+      <w:numFmt w:val="bullet"/>
+      <w:lvlText w:val=""/>
+      <w:lvlJc w:val="left"/>
+      <w:pPr>
+        <w:ind w:left="4320" w:hanging="360"/>
+      </w:pPr>
+      <w:rPr>
+        <w:rFonts w:ascii="Wingdings" w:hAnsi="Wingdings" w:hint="default"/>
+      </w:rPr>
+    </w:lvl>
+    <w:lvl w:ilvl="6" w:tplc="04090001" w:tentative="1">
+      <w:start w:val="1"/>
+      <w:numFmt w:val="bullet"/>
+      <w:lvlText w:val=""/>
+      <w:lvlJc w:val="left"/>
+      <w:pPr>
+        <w:ind w:left="5040" w:hanging="360"/>
+      </w:pPr>
+      <w:rPr>
+        <w:rFonts w:ascii="Symbol" w:hAnsi="Symbol" w:hint="default"/>
+      </w:rPr>
+    </w:lvl>
+    <w:lvl w:ilvl="7" w:tplc="04090003" w:tentative="1">
+      <w:start w:val="1"/>
+      <w:numFmt w:val="bullet"/>
+      <w:lvlText w:val="o"/>
+      <w:lvlJc w:val="left"/>
+      <w:pPr>
+        <w:ind w:left="5760" w:hanging="360"/>
+      </w:pPr>
+      <w:rPr>
+        <w:rFonts w:ascii="Courier New" w:hAnsi="Courier New" w:cs="Courier New" w:hint="default"/>
+      </w:rPr>
+    </w:lvl>
+    <w:lvl w:ilvl="8" w:tplc="04090005" w:tentative="1">
+      <w:start w:val="1"/>
+      <w:numFmt w:val="bullet"/>
+      <w:lvlText w:val=""/>
+      <w:lvlJc w:val="left"/>
+      <w:pPr>
+        <w:ind w:left="6480" w:hanging="360"/>
+      </w:pPr>
+      <w:rPr>
+        <w:rFonts w:ascii="Wingdings" w:hAnsi="Wingdings" w:hint="default"/>
+      </w:rPr>
+    </w:lvl>
+  </w:abstractNum>
+  <w:abstractNum w:abstractNumId="7" w15:restartNumberingAfterBreak="0">
     <w:nsid w:val="455178FD"/>
     <w:multiLevelType w:val="hybridMultilevel"/>
     <w:tmpl w:val="A0707786"/>
@@ -3307,7 +4445,265 @@
       </w:rPr>
     </w:lvl>
   </w:abstractNum>
-  <w:abstractNum w:abstractNumId="4" w15:restartNumberingAfterBreak="0">
+  <w:abstractNum w:abstractNumId="8" w15:restartNumberingAfterBreak="0">
+    <w:nsid w:val="4BCE73FC"/>
+    <w:multiLevelType w:val="hybridMultilevel"/>
+    <w:tmpl w:val="9848920E"/>
+    <w:lvl w:ilvl="0" w:tplc="0409000F">
+      <w:start w:val="1"/>
+      <w:numFmt w:val="decimal"/>
+      <w:lvlText w:val="%1."/>
+      <w:lvlJc w:val="left"/>
+      <w:pPr>
+        <w:ind w:left="3552" w:hanging="360"/>
+      </w:pPr>
+    </w:lvl>
+    <w:lvl w:ilvl="1" w:tplc="04090019" w:tentative="1">
+      <w:start w:val="1"/>
+      <w:numFmt w:val="lowerLetter"/>
+      <w:lvlText w:val="%2."/>
+      <w:lvlJc w:val="left"/>
+      <w:pPr>
+        <w:ind w:left="4272" w:hanging="360"/>
+      </w:pPr>
+    </w:lvl>
+    <w:lvl w:ilvl="2" w:tplc="0409001B" w:tentative="1">
+      <w:start w:val="1"/>
+      <w:numFmt w:val="lowerRoman"/>
+      <w:lvlText w:val="%3."/>
+      <w:lvlJc w:val="right"/>
+      <w:pPr>
+        <w:ind w:left="4992" w:hanging="180"/>
+      </w:pPr>
+    </w:lvl>
+    <w:lvl w:ilvl="3" w:tplc="0409000F" w:tentative="1">
+      <w:start w:val="1"/>
+      <w:numFmt w:val="decimal"/>
+      <w:lvlText w:val="%4."/>
+      <w:lvlJc w:val="left"/>
+      <w:pPr>
+        <w:ind w:left="5712" w:hanging="360"/>
+      </w:pPr>
+    </w:lvl>
+    <w:lvl w:ilvl="4" w:tplc="04090019" w:tentative="1">
+      <w:start w:val="1"/>
+      <w:numFmt w:val="lowerLetter"/>
+      <w:lvlText w:val="%5."/>
+      <w:lvlJc w:val="left"/>
+      <w:pPr>
+        <w:ind w:left="6432" w:hanging="360"/>
+      </w:pPr>
+    </w:lvl>
+    <w:lvl w:ilvl="5" w:tplc="0409001B" w:tentative="1">
+      <w:start w:val="1"/>
+      <w:numFmt w:val="lowerRoman"/>
+      <w:lvlText w:val="%6."/>
+      <w:lvlJc w:val="right"/>
+      <w:pPr>
+        <w:ind w:left="7152" w:hanging="180"/>
+      </w:pPr>
+    </w:lvl>
+    <w:lvl w:ilvl="6" w:tplc="0409000F" w:tentative="1">
+      <w:start w:val="1"/>
+      <w:numFmt w:val="decimal"/>
+      <w:lvlText w:val="%7."/>
+      <w:lvlJc w:val="left"/>
+      <w:pPr>
+        <w:ind w:left="7872" w:hanging="360"/>
+      </w:pPr>
+    </w:lvl>
+    <w:lvl w:ilvl="7" w:tplc="04090019" w:tentative="1">
+      <w:start w:val="1"/>
+      <w:numFmt w:val="lowerLetter"/>
+      <w:lvlText w:val="%8."/>
+      <w:lvlJc w:val="left"/>
+      <w:pPr>
+        <w:ind w:left="8592" w:hanging="360"/>
+      </w:pPr>
+    </w:lvl>
+    <w:lvl w:ilvl="8" w:tplc="0409001B" w:tentative="1">
+      <w:start w:val="1"/>
+      <w:numFmt w:val="lowerRoman"/>
+      <w:lvlText w:val="%9."/>
+      <w:lvlJc w:val="right"/>
+      <w:pPr>
+        <w:ind w:left="9312" w:hanging="180"/>
+      </w:pPr>
+    </w:lvl>
+  </w:abstractNum>
+  <w:abstractNum w:abstractNumId="9" w15:restartNumberingAfterBreak="0">
+    <w:nsid w:val="4E107DA1"/>
+    <w:multiLevelType w:val="hybridMultilevel"/>
+    <w:tmpl w:val="B3DEF944"/>
+    <w:lvl w:ilvl="0" w:tplc="0409000F">
+      <w:start w:val="1"/>
+      <w:numFmt w:val="decimal"/>
+      <w:lvlText w:val="%1."/>
+      <w:lvlJc w:val="left"/>
+      <w:pPr>
+        <w:ind w:left="720" w:hanging="360"/>
+      </w:pPr>
+    </w:lvl>
+    <w:lvl w:ilvl="1" w:tplc="04090019" w:tentative="1">
+      <w:start w:val="1"/>
+      <w:numFmt w:val="lowerLetter"/>
+      <w:lvlText w:val="%2."/>
+      <w:lvlJc w:val="left"/>
+      <w:pPr>
+        <w:ind w:left="1440" w:hanging="360"/>
+      </w:pPr>
+    </w:lvl>
+    <w:lvl w:ilvl="2" w:tplc="0409001B" w:tentative="1">
+      <w:start w:val="1"/>
+      <w:numFmt w:val="lowerRoman"/>
+      <w:lvlText w:val="%3."/>
+      <w:lvlJc w:val="right"/>
+      <w:pPr>
+        <w:ind w:left="2160" w:hanging="180"/>
+      </w:pPr>
+    </w:lvl>
+    <w:lvl w:ilvl="3" w:tplc="0409000F" w:tentative="1">
+      <w:start w:val="1"/>
+      <w:numFmt w:val="decimal"/>
+      <w:lvlText w:val="%4."/>
+      <w:lvlJc w:val="left"/>
+      <w:pPr>
+        <w:ind w:left="2880" w:hanging="360"/>
+      </w:pPr>
+    </w:lvl>
+    <w:lvl w:ilvl="4" w:tplc="04090019" w:tentative="1">
+      <w:start w:val="1"/>
+      <w:numFmt w:val="lowerLetter"/>
+      <w:lvlText w:val="%5."/>
+      <w:lvlJc w:val="left"/>
+      <w:pPr>
+        <w:ind w:left="3600" w:hanging="360"/>
+      </w:pPr>
+    </w:lvl>
+    <w:lvl w:ilvl="5" w:tplc="0409001B" w:tentative="1">
+      <w:start w:val="1"/>
+      <w:numFmt w:val="lowerRoman"/>
+      <w:lvlText w:val="%6."/>
+      <w:lvlJc w:val="right"/>
+      <w:pPr>
+        <w:ind w:left="4320" w:hanging="180"/>
+      </w:pPr>
+    </w:lvl>
+    <w:lvl w:ilvl="6" w:tplc="0409000F" w:tentative="1">
+      <w:start w:val="1"/>
+      <w:numFmt w:val="decimal"/>
+      <w:lvlText w:val="%7."/>
+      <w:lvlJc w:val="left"/>
+      <w:pPr>
+        <w:ind w:left="5040" w:hanging="360"/>
+      </w:pPr>
+    </w:lvl>
+    <w:lvl w:ilvl="7" w:tplc="04090019" w:tentative="1">
+      <w:start w:val="1"/>
+      <w:numFmt w:val="lowerLetter"/>
+      <w:lvlText w:val="%8."/>
+      <w:lvlJc w:val="left"/>
+      <w:pPr>
+        <w:ind w:left="5760" w:hanging="360"/>
+      </w:pPr>
+    </w:lvl>
+    <w:lvl w:ilvl="8" w:tplc="0409001B" w:tentative="1">
+      <w:start w:val="1"/>
+      <w:numFmt w:val="lowerRoman"/>
+      <w:lvlText w:val="%9."/>
+      <w:lvlJc w:val="right"/>
+      <w:pPr>
+        <w:ind w:left="6480" w:hanging="180"/>
+      </w:pPr>
+    </w:lvl>
+  </w:abstractNum>
+  <w:abstractNum w:abstractNumId="10" w15:restartNumberingAfterBreak="0">
+    <w:nsid w:val="4F0E06C8"/>
+    <w:multiLevelType w:val="hybridMultilevel"/>
+    <w:tmpl w:val="E326CC76"/>
+    <w:lvl w:ilvl="0" w:tplc="0409000F">
+      <w:start w:val="1"/>
+      <w:numFmt w:val="decimal"/>
+      <w:lvlText w:val="%1."/>
+      <w:lvlJc w:val="left"/>
+      <w:pPr>
+        <w:ind w:left="1440" w:hanging="360"/>
+      </w:pPr>
+    </w:lvl>
+    <w:lvl w:ilvl="1" w:tplc="04090019" w:tentative="1">
+      <w:start w:val="1"/>
+      <w:numFmt w:val="lowerLetter"/>
+      <w:lvlText w:val="%2."/>
+      <w:lvlJc w:val="left"/>
+      <w:pPr>
+        <w:ind w:left="2160" w:hanging="360"/>
+      </w:pPr>
+    </w:lvl>
+    <w:lvl w:ilvl="2" w:tplc="0409001B" w:tentative="1">
+      <w:start w:val="1"/>
+      <w:numFmt w:val="lowerRoman"/>
+      <w:lvlText w:val="%3."/>
+      <w:lvlJc w:val="right"/>
+      <w:pPr>
+        <w:ind w:left="2880" w:hanging="180"/>
+      </w:pPr>
+    </w:lvl>
+    <w:lvl w:ilvl="3" w:tplc="0409000F" w:tentative="1">
+      <w:start w:val="1"/>
+      <w:numFmt w:val="decimal"/>
+      <w:lvlText w:val="%4."/>
+      <w:lvlJc w:val="left"/>
+      <w:pPr>
+        <w:ind w:left="3600" w:hanging="360"/>
+      </w:pPr>
+    </w:lvl>
+    <w:lvl w:ilvl="4" w:tplc="04090019" w:tentative="1">
+      <w:start w:val="1"/>
+      <w:numFmt w:val="lowerLetter"/>
+      <w:lvlText w:val="%5."/>
+      <w:lvlJc w:val="left"/>
+      <w:pPr>
+        <w:ind w:left="4320" w:hanging="360"/>
+      </w:pPr>
+    </w:lvl>
+    <w:lvl w:ilvl="5" w:tplc="0409001B" w:tentative="1">
+      <w:start w:val="1"/>
+      <w:numFmt w:val="lowerRoman"/>
+      <w:lvlText w:val="%6."/>
+      <w:lvlJc w:val="right"/>
+      <w:pPr>
+        <w:ind w:left="5040" w:hanging="180"/>
+      </w:pPr>
+    </w:lvl>
+    <w:lvl w:ilvl="6" w:tplc="0409000F" w:tentative="1">
+      <w:start w:val="1"/>
+      <w:numFmt w:val="decimal"/>
+      <w:lvlText w:val="%7."/>
+      <w:lvlJc w:val="left"/>
+      <w:pPr>
+        <w:ind w:left="5760" w:hanging="360"/>
+      </w:pPr>
+    </w:lvl>
+    <w:lvl w:ilvl="7" w:tplc="04090019" w:tentative="1">
+      <w:start w:val="1"/>
+      <w:numFmt w:val="lowerLetter"/>
+      <w:lvlText w:val="%8."/>
+      <w:lvlJc w:val="left"/>
+      <w:pPr>
+        <w:ind w:left="6480" w:hanging="360"/>
+      </w:pPr>
+    </w:lvl>
+    <w:lvl w:ilvl="8" w:tplc="0409001B" w:tentative="1">
+      <w:start w:val="1"/>
+      <w:numFmt w:val="lowerRoman"/>
+      <w:lvlText w:val="%9."/>
+      <w:lvlJc w:val="right"/>
+      <w:pPr>
+        <w:ind w:left="7200" w:hanging="180"/>
+      </w:pPr>
+    </w:lvl>
+  </w:abstractNum>
+  <w:abstractNum w:abstractNumId="11" w15:restartNumberingAfterBreak="0">
     <w:nsid w:val="5A5A6E5B"/>
     <w:multiLevelType w:val="hybridMultilevel"/>
     <w:tmpl w:val="D3B8F458"/>
@@ -3420,20 +4816,156 @@
       </w:rPr>
     </w:lvl>
   </w:abstractNum>
+  <w:abstractNum w:abstractNumId="12" w15:restartNumberingAfterBreak="0">
+    <w:nsid w:val="6C9E3592"/>
+    <w:multiLevelType w:val="hybridMultilevel"/>
+    <w:tmpl w:val="06C89780"/>
+    <w:lvl w:ilvl="0" w:tplc="04090001">
+      <w:start w:val="1"/>
+      <w:numFmt w:val="bullet"/>
+      <w:lvlText w:val=""/>
+      <w:lvlJc w:val="left"/>
+      <w:pPr>
+        <w:ind w:left="720" w:hanging="360"/>
+      </w:pPr>
+      <w:rPr>
+        <w:rFonts w:ascii="Symbol" w:hAnsi="Symbol" w:hint="default"/>
+      </w:rPr>
+    </w:lvl>
+    <w:lvl w:ilvl="1" w:tplc="04090003">
+      <w:start w:val="1"/>
+      <w:numFmt w:val="bullet"/>
+      <w:lvlText w:val="o"/>
+      <w:lvlJc w:val="left"/>
+      <w:pPr>
+        <w:ind w:left="1440" w:hanging="360"/>
+      </w:pPr>
+      <w:rPr>
+        <w:rFonts w:ascii="Courier New" w:hAnsi="Courier New" w:cs="Courier New" w:hint="default"/>
+      </w:rPr>
+    </w:lvl>
+    <w:lvl w:ilvl="2" w:tplc="E65ACBFA">
+      <w:numFmt w:val="bullet"/>
+      <w:lvlText w:val="•"/>
+      <w:lvlJc w:val="left"/>
+      <w:pPr>
+        <w:ind w:left="2415" w:hanging="615"/>
+      </w:pPr>
+      <w:rPr>
+        <w:rFonts w:ascii="Calibri" w:eastAsiaTheme="minorEastAsia" w:hAnsi="Calibri" w:cs="Calibri" w:hint="default"/>
+      </w:rPr>
+    </w:lvl>
+    <w:lvl w:ilvl="3" w:tplc="04090001" w:tentative="1">
+      <w:start w:val="1"/>
+      <w:numFmt w:val="bullet"/>
+      <w:lvlText w:val=""/>
+      <w:lvlJc w:val="left"/>
+      <w:pPr>
+        <w:ind w:left="2880" w:hanging="360"/>
+      </w:pPr>
+      <w:rPr>
+        <w:rFonts w:ascii="Symbol" w:hAnsi="Symbol" w:hint="default"/>
+      </w:rPr>
+    </w:lvl>
+    <w:lvl w:ilvl="4" w:tplc="04090003" w:tentative="1">
+      <w:start w:val="1"/>
+      <w:numFmt w:val="bullet"/>
+      <w:lvlText w:val="o"/>
+      <w:lvlJc w:val="left"/>
+      <w:pPr>
+        <w:ind w:left="3600" w:hanging="360"/>
+      </w:pPr>
+      <w:rPr>
+        <w:rFonts w:ascii="Courier New" w:hAnsi="Courier New" w:cs="Courier New" w:hint="default"/>
+      </w:rPr>
+    </w:lvl>
+    <w:lvl w:ilvl="5" w:tplc="04090005" w:tentative="1">
+      <w:start w:val="1"/>
+      <w:numFmt w:val="bullet"/>
+      <w:lvlText w:val=""/>
+      <w:lvlJc w:val="left"/>
+      <w:pPr>
+        <w:ind w:left="4320" w:hanging="360"/>
+      </w:pPr>
+      <w:rPr>
+        <w:rFonts w:ascii="Wingdings" w:hAnsi="Wingdings" w:hint="default"/>
+      </w:rPr>
+    </w:lvl>
+    <w:lvl w:ilvl="6" w:tplc="04090001" w:tentative="1">
+      <w:start w:val="1"/>
+      <w:numFmt w:val="bullet"/>
+      <w:lvlText w:val=""/>
+      <w:lvlJc w:val="left"/>
+      <w:pPr>
+        <w:ind w:left="5040" w:hanging="360"/>
+      </w:pPr>
+      <w:rPr>
+        <w:rFonts w:ascii="Symbol" w:hAnsi="Symbol" w:hint="default"/>
+      </w:rPr>
+    </w:lvl>
+    <w:lvl w:ilvl="7" w:tplc="04090003" w:tentative="1">
+      <w:start w:val="1"/>
+      <w:numFmt w:val="bullet"/>
+      <w:lvlText w:val="o"/>
+      <w:lvlJc w:val="left"/>
+      <w:pPr>
+        <w:ind w:left="5760" w:hanging="360"/>
+      </w:pPr>
+      <w:rPr>
+        <w:rFonts w:ascii="Courier New" w:hAnsi="Courier New" w:cs="Courier New" w:hint="default"/>
+      </w:rPr>
+    </w:lvl>
+    <w:lvl w:ilvl="8" w:tplc="04090005" w:tentative="1">
+      <w:start w:val="1"/>
+      <w:numFmt w:val="bullet"/>
+      <w:lvlText w:val=""/>
+      <w:lvlJc w:val="left"/>
+      <w:pPr>
+        <w:ind w:left="6480" w:hanging="360"/>
+      </w:pPr>
+      <w:rPr>
+        <w:rFonts w:ascii="Wingdings" w:hAnsi="Wingdings" w:hint="default"/>
+      </w:rPr>
+    </w:lvl>
+  </w:abstractNum>
   <w:num w:numId="1">
-    <w:abstractNumId w:val="1"/>
+    <w:abstractNumId w:val="3"/>
   </w:num>
   <w:num w:numId="2">
-    <w:abstractNumId w:val="4"/>
+    <w:abstractNumId w:val="11"/>
   </w:num>
   <w:num w:numId="3">
     <w:abstractNumId w:val="0"/>
   </w:num>
   <w:num w:numId="4">
-    <w:abstractNumId w:val="3"/>
+    <w:abstractNumId w:val="7"/>
   </w:num>
   <w:num w:numId="5">
+    <w:abstractNumId w:val="5"/>
+  </w:num>
+  <w:num w:numId="6">
     <w:abstractNumId w:val="2"/>
+  </w:num>
+  <w:num w:numId="7">
+    <w:abstractNumId w:val="6"/>
+  </w:num>
+  <w:num w:numId="8">
+    <w:abstractNumId w:val="9"/>
+  </w:num>
+  <w:num w:numId="9">
+    <w:abstractNumId w:val="1"/>
+  </w:num>
+  <w:num w:numId="10">
+    <w:abstractNumId w:val="12"/>
+  </w:num>
+  <w:num w:numId="11">
+    <w:abstractNumId w:val="4"/>
+  </w:num>
+  <w:num w:numId="12">
+    <w:abstractNumId w:val="10"/>
+  </w:num>
+  <w:num w:numId="13">
+    <w:abstractNumId w:val="8"/>
   </w:num>
 </w:numbering>
 </file>
